--- a/Livrables/Livrable du Projet Barrage.docx
+++ b/Livrables/Livrable du Projet Barrage.docx
@@ -46,7 +46,6 @@
     <w:p>
       <w:pPr>
         <w:spacing w:before="100" w:beforeAutospacing="1" w:after="100" w:afterAutospacing="1"/>
-        <w:jc w:val="center"/>
         <w:outlineLvl w:val="0"/>
         <w:rPr>
           <w:rFonts w:ascii="Andale Mono" w:eastAsia="Times New Roman" w:hAnsi="Andale Mono" w:cs="Times New Roman"/>
@@ -62,37 +61,83 @@
     </w:p>
     <w:p>
       <w:pPr>
-        <w:spacing w:before="100" w:beforeAutospacing="1" w:after="100" w:afterAutospacing="1"/>
-        <w:jc w:val="center"/>
-        <w:outlineLvl w:val="0"/>
-        <w:rPr>
-          <w:rFonts w:ascii="Andale Mono" w:eastAsia="Times New Roman" w:hAnsi="Andale Mono" w:cs="Times New Roman"/>
+        <w:pStyle w:val="Heading2"/>
+        <w:rPr>
           <w:b/>
           <w:bCs/>
-          <w:color w:val="002060"/>
-          <w:kern w:val="36"/>
-          <w:sz w:val="48"/>
-          <w:szCs w:val="48"/>
-          <w:lang w:val="fr-FR" w:eastAsia="en-GB"/>
-        </w:rPr>
-      </w:pPr>
-    </w:p>
-    <w:p>
-      <w:pPr>
-        <w:pStyle w:val="Heading2"/>
+          <w:lang w:val="fr-FR"/>
+        </w:rPr>
+      </w:pPr>
+      <w:r>
         <w:rPr>
           <w:b/>
           <w:bCs/>
           <w:lang w:val="fr-FR"/>
         </w:rPr>
-      </w:pPr>
-      <w:r>
+        <w:t>1. Introduction</w:t>
+      </w:r>
+    </w:p>
+    <w:p>
+      <w:pPr>
+        <w:pStyle w:val="Heading3"/>
+        <w:ind w:firstLine="720"/>
+        <w:rPr>
+          <w:lang w:val="fr-FR"/>
+        </w:rPr>
+      </w:pPr>
+      <w:r>
+        <w:rPr>
+          <w:lang w:val="fr-FR"/>
+        </w:rPr>
+        <w:t>1.1 Objectif du document</w:t>
+      </w:r>
+    </w:p>
+    <w:p>
+      <w:pPr>
+        <w:pStyle w:val="Heading3"/>
+        <w:ind w:firstLine="720"/>
+        <w:rPr>
+          <w:lang w:val="fr-FR"/>
+        </w:rPr>
+      </w:pPr>
+      <w:r>
+        <w:rPr>
+          <w:lang w:val="fr-FR"/>
+        </w:rPr>
+        <w:t>1.2 Contexte du projet</w:t>
+      </w:r>
+    </w:p>
+    <w:p>
+      <w:pPr>
+        <w:pStyle w:val="Heading3"/>
+        <w:ind w:firstLine="720"/>
+        <w:rPr>
+          <w:lang w:val="fr-FR"/>
+        </w:rPr>
+      </w:pPr>
+      <w:r>
+        <w:rPr>
+          <w:lang w:val="fr-FR"/>
+        </w:rPr>
+        <w:t>1.3 Portée du projet</w:t>
+      </w:r>
+    </w:p>
+    <w:p>
+      <w:pPr>
+        <w:pStyle w:val="Heading2"/>
         <w:rPr>
           <w:b/>
           <w:bCs/>
           <w:lang w:val="fr-FR"/>
         </w:rPr>
-        <w:t>1. Introduction</w:t>
+      </w:pPr>
+      <w:r>
+        <w:rPr>
+          <w:b/>
+          <w:bCs/>
+          <w:lang w:val="fr-FR"/>
+        </w:rPr>
+        <w:t>2. Description du système</w:t>
       </w:r>
     </w:p>
     <w:p>
@@ -107,7 +152,7 @@
         <w:rPr>
           <w:lang w:val="fr-FR"/>
         </w:rPr>
-        <w:t>1.1 Objectif du document</w:t>
+        <w:t>2.1 Vue d'ensemble du système</w:t>
       </w:r>
     </w:p>
     <w:p>
@@ -122,7 +167,7 @@
         <w:rPr>
           <w:lang w:val="fr-FR"/>
         </w:rPr>
-        <w:t>1.2 Contexte du projet</w:t>
+        <w:t>2.2 Diagramme d'architecture du système</w:t>
       </w:r>
     </w:p>
     <w:p>
@@ -137,7 +182,7 @@
         <w:rPr>
           <w:lang w:val="fr-FR"/>
         </w:rPr>
-        <w:t>1.3 Portée du projet</w:t>
+        <w:t>2.3 Description détaillée des composants du système</w:t>
       </w:r>
     </w:p>
     <w:p>
@@ -155,7 +200,7 @@
           <w:bCs/>
           <w:lang w:val="fr-FR"/>
         </w:rPr>
-        <w:t>2. Description du système</w:t>
+        <w:t>3. Spécifications du système</w:t>
       </w:r>
     </w:p>
     <w:p>
@@ -170,7 +215,7 @@
         <w:rPr>
           <w:lang w:val="fr-FR"/>
         </w:rPr>
-        <w:t>2.1 Vue d'ensemble du système</w:t>
+        <w:t>3.1 Spécifications fonctionnelles</w:t>
       </w:r>
     </w:p>
     <w:p>
@@ -185,7 +230,25 @@
         <w:rPr>
           <w:lang w:val="fr-FR"/>
         </w:rPr>
-        <w:t>2.2 Diagramme d'architecture du système</w:t>
+        <w:t>3.2 Spécifications non fonctionnelles (sécurité, performance, etc.)</w:t>
+      </w:r>
+    </w:p>
+    <w:p>
+      <w:pPr>
+        <w:pStyle w:val="Heading2"/>
+        <w:rPr>
+          <w:b/>
+          <w:bCs/>
+          <w:lang w:val="fr-FR"/>
+        </w:rPr>
+      </w:pPr>
+      <w:r>
+        <w:rPr>
+          <w:b/>
+          <w:bCs/>
+          <w:lang w:val="fr-FR"/>
+        </w:rPr>
+        <w:t>4. Plan de mise en œuvre</w:t>
       </w:r>
     </w:p>
     <w:p>
@@ -200,7 +263,37 @@
         <w:rPr>
           <w:lang w:val="fr-FR"/>
         </w:rPr>
-        <w:t>2.3 Description détaillée des composants du système</w:t>
+        <w:t>4.1 Calendrier du projet</w:t>
+      </w:r>
+    </w:p>
+    <w:p>
+      <w:pPr>
+        <w:pStyle w:val="Heading3"/>
+        <w:ind w:firstLine="720"/>
+        <w:rPr>
+          <w:lang w:val="fr-FR"/>
+        </w:rPr>
+      </w:pPr>
+      <w:r>
+        <w:rPr>
+          <w:lang w:val="fr-FR"/>
+        </w:rPr>
+        <w:t>4.2 Ressources nécessaires</w:t>
+      </w:r>
+    </w:p>
+    <w:p>
+      <w:pPr>
+        <w:pStyle w:val="Heading3"/>
+        <w:ind w:firstLine="720"/>
+        <w:rPr>
+          <w:lang w:val="fr-FR"/>
+        </w:rPr>
+      </w:pPr>
+      <w:r>
+        <w:rPr>
+          <w:lang w:val="fr-FR"/>
+        </w:rPr>
+        <w:t>4.3 Risques et atténuation</w:t>
       </w:r>
     </w:p>
     <w:p>
@@ -218,7 +311,7 @@
           <w:bCs/>
           <w:lang w:val="fr-FR"/>
         </w:rPr>
-        <w:t>3. Spécifications du système</w:t>
+        <w:t>5. Test et validation</w:t>
       </w:r>
     </w:p>
     <w:p>
@@ -233,7 +326,25 @@
         <w:rPr>
           <w:lang w:val="fr-FR"/>
         </w:rPr>
-        <w:t>3.1 Spécifications fonctionnelles</w:t>
+        <w:t>5.1 Stratégie de test</w:t>
+      </w:r>
+    </w:p>
+    <w:p>
+      <w:pPr>
+        <w:pStyle w:val="Heading2"/>
+        <w:rPr>
+          <w:b/>
+          <w:bCs/>
+          <w:lang w:val="fr-FR"/>
+        </w:rPr>
+      </w:pPr>
+      <w:r>
+        <w:rPr>
+          <w:b/>
+          <w:bCs/>
+          <w:lang w:val="fr-FR"/>
+        </w:rPr>
+        <w:t>6. Maintenance et support</w:t>
       </w:r>
     </w:p>
     <w:p>
@@ -248,7 +359,7 @@
         <w:rPr>
           <w:lang w:val="fr-FR"/>
         </w:rPr>
-        <w:t>3.2 Spécifications non fonctionnelles (sécurité, performance, etc.)</w:t>
+        <w:t>6.1 Plan de maintenance</w:t>
       </w:r>
     </w:p>
     <w:p>
@@ -266,7 +377,7 @@
           <w:bCs/>
           <w:lang w:val="fr-FR"/>
         </w:rPr>
-        <w:t>4. Plan de mise en œuvre</w:t>
+        <w:t>7. Conclusion</w:t>
       </w:r>
     </w:p>
     <w:p>
@@ -281,7 +392,7 @@
         <w:rPr>
           <w:lang w:val="fr-FR"/>
         </w:rPr>
-        <w:t>4.1 Calendrier du projet</w:t>
+        <w:t>7.1 Résumé</w:t>
       </w:r>
     </w:p>
     <w:p>
@@ -296,167 +407,32 @@
         <w:rPr>
           <w:lang w:val="fr-FR"/>
         </w:rPr>
-        <w:t>4.2 Ressources nécessaires</w:t>
-      </w:r>
-    </w:p>
-    <w:p>
-      <w:pPr>
-        <w:pStyle w:val="Heading3"/>
-        <w:ind w:firstLine="720"/>
-        <w:rPr>
-          <w:lang w:val="fr-FR"/>
-        </w:rPr>
-      </w:pPr>
-      <w:r>
-        <w:rPr>
-          <w:lang w:val="fr-FR"/>
-        </w:rPr>
-        <w:t>4.3 Risques et atténuation</w:t>
-      </w:r>
-    </w:p>
-    <w:p>
-      <w:pPr>
-        <w:pStyle w:val="Heading2"/>
-        <w:rPr>
-          <w:b/>
-          <w:bCs/>
-          <w:lang w:val="fr-FR"/>
-        </w:rPr>
-      </w:pPr>
-      <w:r>
-        <w:rPr>
-          <w:b/>
-          <w:bCs/>
-          <w:lang w:val="fr-FR"/>
-        </w:rPr>
-        <w:t>5. Test et validation</w:t>
-      </w:r>
-    </w:p>
-    <w:p>
-      <w:pPr>
-        <w:pStyle w:val="Heading3"/>
-        <w:ind w:firstLine="720"/>
-        <w:rPr>
-          <w:lang w:val="fr-FR"/>
-        </w:rPr>
-      </w:pPr>
-      <w:r>
-        <w:rPr>
-          <w:lang w:val="fr-FR"/>
-        </w:rPr>
-        <w:t>5.1 Stratégie de test</w:t>
-      </w:r>
-    </w:p>
-    <w:p>
-      <w:pPr>
-        <w:pStyle w:val="Heading3"/>
-        <w:ind w:firstLine="720"/>
-        <w:rPr>
-          <w:lang w:val="fr-FR"/>
-        </w:rPr>
-      </w:pPr>
-      <w:r>
-        <w:rPr>
-          <w:lang w:val="fr-FR"/>
-        </w:rPr>
-        <w:t>5.2 Plan de validation</w:t>
-      </w:r>
-    </w:p>
-    <w:p>
-      <w:pPr>
-        <w:pStyle w:val="Heading2"/>
-        <w:rPr>
-          <w:b/>
-          <w:bCs/>
-          <w:lang w:val="fr-FR"/>
-        </w:rPr>
-      </w:pPr>
-      <w:r>
-        <w:rPr>
-          <w:b/>
-          <w:bCs/>
-          <w:lang w:val="fr-FR"/>
-        </w:rPr>
-        <w:t>6. Maintenance et support</w:t>
-      </w:r>
-    </w:p>
-    <w:p>
-      <w:pPr>
-        <w:pStyle w:val="Heading3"/>
-        <w:ind w:firstLine="720"/>
-        <w:rPr>
-          <w:lang w:val="fr-FR"/>
-        </w:rPr>
-      </w:pPr>
-      <w:r>
-        <w:rPr>
-          <w:lang w:val="fr-FR"/>
-        </w:rPr>
-        <w:t>6.1 Plan de maintenance</w:t>
-      </w:r>
-    </w:p>
-    <w:p>
-      <w:pPr>
-        <w:pStyle w:val="Heading3"/>
-        <w:ind w:firstLine="720"/>
-        <w:rPr>
-          <w:lang w:val="fr-FR"/>
-        </w:rPr>
-      </w:pPr>
-      <w:r>
-        <w:rPr>
-          <w:lang w:val="fr-FR"/>
-        </w:rPr>
-        <w:t>6.2 Support technique</w:t>
-      </w:r>
-    </w:p>
-    <w:p>
-      <w:pPr>
-        <w:pStyle w:val="Heading2"/>
-        <w:rPr>
-          <w:b/>
-          <w:bCs/>
-          <w:lang w:val="fr-FR"/>
-        </w:rPr>
-      </w:pPr>
-      <w:r>
-        <w:rPr>
-          <w:b/>
-          <w:bCs/>
-          <w:lang w:val="fr-FR"/>
-        </w:rPr>
-        <w:t>7. Conclusion</w:t>
-      </w:r>
-    </w:p>
-    <w:p>
-      <w:pPr>
-        <w:pStyle w:val="Heading3"/>
-        <w:ind w:firstLine="720"/>
-        <w:rPr>
-          <w:lang w:val="fr-FR"/>
-        </w:rPr>
-      </w:pPr>
-      <w:r>
-        <w:rPr>
-          <w:lang w:val="fr-FR"/>
-        </w:rPr>
-        <w:t>7.1 Résumé</w:t>
-      </w:r>
-    </w:p>
-    <w:p>
-      <w:pPr>
-        <w:pStyle w:val="Heading3"/>
-        <w:ind w:firstLine="720"/>
-        <w:rPr>
-          <w:lang w:val="fr-FR"/>
-        </w:rPr>
-      </w:pPr>
-      <w:r>
-        <w:rPr>
-          <w:lang w:val="fr-FR"/>
-        </w:rPr>
         <w:t>7.2 Prochaines étapes</w:t>
       </w:r>
+    </w:p>
+    <w:p>
+      <w:pPr>
+        <w:rPr>
+          <w:rFonts w:ascii="Andale Mono" w:hAnsi="Andale Mono"/>
+          <w:lang w:val="fr-FR"/>
+        </w:rPr>
+      </w:pPr>
+    </w:p>
+    <w:p>
+      <w:pPr>
+        <w:rPr>
+          <w:rFonts w:ascii="Andale Mono" w:hAnsi="Andale Mono"/>
+          <w:lang w:val="fr-FR"/>
+        </w:rPr>
+      </w:pPr>
+    </w:p>
+    <w:p>
+      <w:pPr>
+        <w:rPr>
+          <w:rFonts w:ascii="Andale Mono" w:hAnsi="Andale Mono"/>
+          <w:lang w:val="fr-FR"/>
+        </w:rPr>
+      </w:pPr>
     </w:p>
     <w:p>
       <w:pPr>
@@ -581,6 +557,7 @@
           <w:szCs w:val="32"/>
           <w:lang w:val="fr-FR"/>
         </w:rPr>
+        <w:lastRenderedPageBreak/>
         <w:t>Introduction</w:t>
       </w:r>
     </w:p>
@@ -828,17 +805,823 @@
           <w:color w:val="1F3864" w:themeColor="accent1" w:themeShade="80"/>
           <w:lang w:val="fr-FR"/>
         </w:rPr>
+        <w:t xml:space="preserve">2.2 </w:t>
+      </w:r>
+      <w:r>
+        <w:rPr>
+          <w:i w:val="0"/>
+          <w:iCs w:val="0"/>
+          <w:color w:val="1F3864" w:themeColor="accent1" w:themeShade="80"/>
+          <w:lang w:val="fr-FR"/>
+        </w:rPr>
+        <w:t>Description détaillée des composants du système</w:t>
+      </w:r>
+    </w:p>
+    <w:p>
+      <w:pPr>
+        <w:pStyle w:val="NormalWeb"/>
+        <w:numPr>
+          <w:ilvl w:val="0"/>
+          <w:numId w:val="3"/>
+        </w:numPr>
+        <w:rPr>
+          <w:lang w:val="fr-FR"/>
+        </w:rPr>
+      </w:pPr>
+      <w:r>
+        <w:rPr>
+          <w:rStyle w:val="Strong"/>
+          <w:rFonts w:asciiTheme="majorHAnsi" w:eastAsiaTheme="majorEastAsia" w:hAnsiTheme="majorHAnsi" w:cstheme="majorHAnsi"/>
+          <w:b w:val="0"/>
+          <w:bCs w:val="0"/>
+          <w:color w:val="1F3864" w:themeColor="accent1" w:themeShade="80"/>
+          <w:lang w:val="fr-FR"/>
+        </w:rPr>
+        <w:t>Application web</w:t>
+      </w:r>
+      <w:r>
+        <w:rPr>
+          <w:color w:val="1F3864" w:themeColor="accent1" w:themeShade="80"/>
+          <w:sz w:val="22"/>
+          <w:szCs w:val="22"/>
+          <w:lang w:val="fr-FR"/>
+        </w:rPr>
+        <w:t xml:space="preserve"> </w:t>
+      </w:r>
+      <w:r>
+        <w:rPr>
+          <w:lang w:val="fr-FR"/>
+        </w:rPr>
+        <w:t xml:space="preserve">: </w:t>
+      </w:r>
+      <w:r>
+        <w:rPr>
+          <w:rFonts w:asciiTheme="majorHAnsi" w:hAnsiTheme="majorHAnsi" w:cstheme="majorHAnsi"/>
+          <w:lang w:val="fr-FR"/>
+        </w:rPr>
+        <w:t>L'application web est conçue en utilisant la pile technologique MERN qui</w:t>
+      </w:r>
+      <w:r>
+        <w:rPr>
+          <w:rFonts w:asciiTheme="majorHAnsi" w:hAnsiTheme="majorHAnsi" w:cstheme="majorHAnsi"/>
+          <w:lang w:val="fr-FR"/>
+        </w:rPr>
+        <w:t xml:space="preserve"> </w:t>
+      </w:r>
+      <w:r>
+        <w:rPr>
+          <w:rFonts w:asciiTheme="majorHAnsi" w:hAnsiTheme="majorHAnsi" w:cstheme="majorHAnsi"/>
+          <w:lang w:val="fr-FR"/>
+        </w:rPr>
+        <w:t>se compose de MongoDB, Express.js, React.js et Node.js.</w:t>
+      </w:r>
+    </w:p>
+    <w:p>
+      <w:pPr>
+        <w:numPr>
+          <w:ilvl w:val="1"/>
+          <w:numId w:val="3"/>
+        </w:numPr>
+        <w:spacing w:before="100" w:beforeAutospacing="1" w:after="100" w:afterAutospacing="1"/>
+        <w:rPr>
+          <w:rFonts w:ascii="Times New Roman" w:eastAsia="Times New Roman" w:hAnsi="Times New Roman" w:cs="Times New Roman"/>
+          <w:lang w:val="fr-FR" w:eastAsia="en-GB"/>
+        </w:rPr>
+      </w:pPr>
+      <w:r>
+        <w:rPr>
+          <w:rFonts w:asciiTheme="majorHAnsi" w:eastAsia="Times New Roman" w:hAnsiTheme="majorHAnsi" w:cstheme="majorHAnsi"/>
+          <w:color w:val="000000" w:themeColor="text1"/>
+          <w:lang w:val="fr-FR" w:eastAsia="en-GB"/>
+        </w:rPr>
+        <w:t>MongoDB</w:t>
+      </w:r>
+      <w:r>
+        <w:rPr>
+          <w:rFonts w:ascii="Times New Roman" w:eastAsia="Times New Roman" w:hAnsi="Times New Roman" w:cs="Times New Roman"/>
+          <w:color w:val="000000" w:themeColor="text1"/>
+          <w:lang w:val="fr-FR" w:eastAsia="en-GB"/>
+        </w:rPr>
+        <w:t xml:space="preserve"> </w:t>
+      </w:r>
+      <w:r>
+        <w:rPr>
+          <w:rFonts w:ascii="Times New Roman" w:eastAsia="Times New Roman" w:hAnsi="Times New Roman" w:cs="Times New Roman"/>
+          <w:lang w:val="fr-FR" w:eastAsia="en-GB"/>
+        </w:rPr>
+        <w:t xml:space="preserve">: </w:t>
+      </w:r>
+      <w:r>
+        <w:rPr>
+          <w:rFonts w:asciiTheme="majorHAnsi" w:eastAsia="Times New Roman" w:hAnsiTheme="majorHAnsi" w:cstheme="majorHAnsi"/>
+          <w:lang w:val="fr-FR" w:eastAsia="en-GB"/>
+        </w:rPr>
+        <w:t>C'est le système de gestion de base de données utilisé. Il est responsable du stockage des instructions destinées aux panneaux d'affichage ainsi que des identifiants et des mots de passe des utilisateurs.</w:t>
+      </w:r>
+    </w:p>
+    <w:p>
+      <w:pPr>
+        <w:numPr>
+          <w:ilvl w:val="1"/>
+          <w:numId w:val="3"/>
+        </w:numPr>
+        <w:spacing w:before="100" w:beforeAutospacing="1" w:after="100" w:afterAutospacing="1"/>
+        <w:rPr>
+          <w:rFonts w:ascii="Times New Roman" w:eastAsia="Times New Roman" w:hAnsi="Times New Roman" w:cs="Times New Roman"/>
+          <w:lang w:val="fr-FR" w:eastAsia="en-GB"/>
+        </w:rPr>
+      </w:pPr>
+      <w:r>
+        <w:rPr>
+          <w:rFonts w:asciiTheme="majorHAnsi" w:eastAsia="Times New Roman" w:hAnsiTheme="majorHAnsi" w:cstheme="majorHAnsi"/>
+          <w:lang w:val="fr-FR" w:eastAsia="en-GB"/>
+        </w:rPr>
+        <w:t xml:space="preserve">Express.js </w:t>
+      </w:r>
+      <w:r>
+        <w:rPr>
+          <w:rFonts w:ascii="Times New Roman" w:eastAsia="Times New Roman" w:hAnsi="Times New Roman" w:cs="Times New Roman"/>
+          <w:lang w:val="fr-FR" w:eastAsia="en-GB"/>
+        </w:rPr>
+        <w:t xml:space="preserve">: </w:t>
+      </w:r>
+      <w:r>
+        <w:rPr>
+          <w:rFonts w:asciiTheme="majorHAnsi" w:eastAsia="Times New Roman" w:hAnsiTheme="majorHAnsi" w:cstheme="majorHAnsi"/>
+          <w:lang w:val="fr-FR" w:eastAsia="en-GB"/>
+        </w:rPr>
+        <w:t xml:space="preserve">Il s'agit d'un </w:t>
+      </w:r>
+      <w:r>
+        <w:rPr>
+          <w:rFonts w:asciiTheme="majorHAnsi" w:eastAsia="Times New Roman" w:hAnsiTheme="majorHAnsi" w:cstheme="majorHAnsi"/>
+          <w:lang w:val="fr-FR" w:eastAsia="en-GB"/>
+        </w:rPr>
+        <w:t>Framework</w:t>
+      </w:r>
+      <w:r>
+        <w:rPr>
+          <w:rFonts w:asciiTheme="majorHAnsi" w:eastAsia="Times New Roman" w:hAnsiTheme="majorHAnsi" w:cstheme="majorHAnsi"/>
+          <w:lang w:val="fr-FR" w:eastAsia="en-GB"/>
+        </w:rPr>
+        <w:t xml:space="preserve"> de serveur web basé sur Node.js, utilisé pour construire le backend de l'application web.</w:t>
+      </w:r>
+    </w:p>
+    <w:p>
+      <w:pPr>
+        <w:numPr>
+          <w:ilvl w:val="1"/>
+          <w:numId w:val="3"/>
+        </w:numPr>
+        <w:spacing w:before="100" w:beforeAutospacing="1" w:after="100" w:afterAutospacing="1"/>
+        <w:rPr>
+          <w:rFonts w:ascii="Times New Roman" w:eastAsia="Times New Roman" w:hAnsi="Times New Roman" w:cs="Times New Roman"/>
+          <w:lang w:val="fr-FR" w:eastAsia="en-GB"/>
+        </w:rPr>
+      </w:pPr>
+      <w:r>
+        <w:rPr>
+          <w:rFonts w:asciiTheme="majorHAnsi" w:eastAsia="Times New Roman" w:hAnsiTheme="majorHAnsi" w:cstheme="majorHAnsi"/>
+          <w:lang w:val="fr-FR" w:eastAsia="en-GB"/>
+        </w:rPr>
         <w:lastRenderedPageBreak/>
-        <w:t>2.2 Diagramme d'architecture du système</w:t>
+        <w:t>React.js</w:t>
+      </w:r>
+      <w:r>
+        <w:rPr>
+          <w:rFonts w:ascii="Times New Roman" w:eastAsia="Times New Roman" w:hAnsi="Times New Roman" w:cs="Times New Roman"/>
+          <w:lang w:val="fr-FR" w:eastAsia="en-GB"/>
+        </w:rPr>
+        <w:t xml:space="preserve"> : </w:t>
+      </w:r>
+      <w:r>
+        <w:rPr>
+          <w:rFonts w:asciiTheme="majorHAnsi" w:eastAsia="Times New Roman" w:hAnsiTheme="majorHAnsi" w:cstheme="majorHAnsi"/>
+          <w:lang w:val="fr-FR" w:eastAsia="en-GB"/>
+        </w:rPr>
+        <w:t>C'est une bibliothèque JavaScript pour la construction d'interfaces utilisateur. Il est utilisé pour développer le frontend de l'application web, offrant une expérience utilisateur interactive.</w:t>
+      </w:r>
+    </w:p>
+    <w:p>
+      <w:pPr>
+        <w:numPr>
+          <w:ilvl w:val="1"/>
+          <w:numId w:val="3"/>
+        </w:numPr>
+        <w:spacing w:before="100" w:beforeAutospacing="1" w:after="100" w:afterAutospacing="1"/>
+        <w:rPr>
+          <w:rFonts w:ascii="Times New Roman" w:eastAsia="Times New Roman" w:hAnsi="Times New Roman" w:cs="Times New Roman"/>
+          <w:lang w:val="fr-FR" w:eastAsia="en-GB"/>
+        </w:rPr>
+      </w:pPr>
+      <w:r>
+        <w:rPr>
+          <w:rFonts w:asciiTheme="majorHAnsi" w:eastAsia="Times New Roman" w:hAnsiTheme="majorHAnsi" w:cstheme="majorHAnsi"/>
+          <w:lang w:val="fr-FR" w:eastAsia="en-GB"/>
+        </w:rPr>
+        <w:t>Node.js</w:t>
+      </w:r>
+      <w:r>
+        <w:rPr>
+          <w:rFonts w:ascii="Times New Roman" w:eastAsia="Times New Roman" w:hAnsi="Times New Roman" w:cs="Times New Roman"/>
+          <w:lang w:val="fr-FR" w:eastAsia="en-GB"/>
+        </w:rPr>
+        <w:t xml:space="preserve"> : </w:t>
+      </w:r>
+      <w:r>
+        <w:rPr>
+          <w:rFonts w:asciiTheme="majorHAnsi" w:eastAsia="Times New Roman" w:hAnsiTheme="majorHAnsi" w:cstheme="majorHAnsi"/>
+          <w:lang w:val="fr-FR" w:eastAsia="en-GB"/>
+        </w:rPr>
+        <w:t>C'est un environnement d'exécution côté serveur pour JavaScript. Il est utilisé pour exécuter l'application web.</w:t>
+      </w:r>
+    </w:p>
+    <w:p>
+      <w:pPr>
+        <w:pStyle w:val="ListParagraph"/>
+        <w:numPr>
+          <w:ilvl w:val="0"/>
+          <w:numId w:val="3"/>
+        </w:numPr>
+        <w:spacing w:before="100" w:beforeAutospacing="1" w:after="100" w:afterAutospacing="1"/>
+        <w:rPr>
+          <w:rFonts w:ascii="Times New Roman" w:eastAsia="Times New Roman" w:hAnsi="Times New Roman" w:cs="Times New Roman"/>
+          <w:lang w:val="fr-FR" w:eastAsia="en-GB"/>
+        </w:rPr>
+      </w:pPr>
+      <w:r>
+        <w:rPr>
+          <w:rStyle w:val="Strong"/>
+          <w:rFonts w:asciiTheme="majorHAnsi" w:eastAsiaTheme="majorEastAsia" w:hAnsiTheme="majorHAnsi" w:cstheme="majorHAnsi"/>
+          <w:color w:val="1F3864" w:themeColor="accent1" w:themeShade="80"/>
+          <w:lang w:val="fr-FR"/>
+        </w:rPr>
+        <w:t>Serveur</w:t>
+      </w:r>
+      <w:r>
+        <w:rPr>
+          <w:color w:val="1F3864" w:themeColor="accent1" w:themeShade="80"/>
+          <w:sz w:val="22"/>
+          <w:szCs w:val="22"/>
+          <w:lang w:val="fr-FR"/>
+        </w:rPr>
+        <w:t xml:space="preserve"> </w:t>
+      </w:r>
+      <w:r>
+        <w:rPr>
+          <w:lang w:val="fr-FR"/>
+        </w:rPr>
+        <w:t xml:space="preserve">: </w:t>
+      </w:r>
+      <w:r>
+        <w:rPr>
+          <w:rFonts w:asciiTheme="majorHAnsi" w:hAnsiTheme="majorHAnsi" w:cstheme="majorHAnsi"/>
+          <w:lang w:val="fr-FR"/>
+        </w:rPr>
+        <w:t>Le serveur du système tourne sur le système d'exploitation Debian. Ce système d'exploitation a été choisi en raison de sa robustesse, de sa fiabilité et de son excellente sécurité. Le serveur héberge la base de données MongoDB ainsi que l'application web.</w:t>
       </w:r>
     </w:p>
     <w:p>
       <w:pPr>
         <w:pStyle w:val="NormalWeb"/>
-        <w:rPr>
-          <w:rFonts w:asciiTheme="minorHAnsi" w:hAnsiTheme="minorHAnsi" w:cstheme="minorHAnsi"/>
-          <w:b/>
-          <w:bCs/>
+        <w:numPr>
+          <w:ilvl w:val="0"/>
+          <w:numId w:val="3"/>
+        </w:numPr>
+        <w:rPr>
+          <w:rFonts w:asciiTheme="majorHAnsi" w:hAnsiTheme="majorHAnsi" w:cstheme="majorHAnsi"/>
+          <w:lang w:val="fr-FR"/>
+        </w:rPr>
+      </w:pPr>
+      <w:r>
+        <w:rPr>
+          <w:rStyle w:val="Strong"/>
+          <w:rFonts w:asciiTheme="majorHAnsi" w:eastAsiaTheme="majorEastAsia" w:hAnsiTheme="majorHAnsi" w:cstheme="majorHAnsi"/>
+          <w:b w:val="0"/>
+          <w:bCs w:val="0"/>
+          <w:color w:val="1F3864" w:themeColor="accent1" w:themeShade="80"/>
+          <w:lang w:val="fr-FR"/>
+        </w:rPr>
+        <w:t>VPN</w:t>
+      </w:r>
+      <w:r>
+        <w:rPr>
+          <w:color w:val="1F3864" w:themeColor="accent1" w:themeShade="80"/>
+          <w:sz w:val="22"/>
+          <w:szCs w:val="22"/>
+          <w:lang w:val="fr-FR"/>
+        </w:rPr>
+        <w:t xml:space="preserve"> </w:t>
+      </w:r>
+      <w:r>
+        <w:rPr>
+          <w:lang w:val="fr-FR"/>
+        </w:rPr>
+        <w:t xml:space="preserve">: </w:t>
+      </w:r>
+      <w:r>
+        <w:rPr>
+          <w:rFonts w:asciiTheme="majorHAnsi" w:hAnsiTheme="majorHAnsi" w:cstheme="majorHAnsi"/>
+          <w:lang w:val="fr-FR"/>
+        </w:rPr>
+        <w:t>Le système utilise un réseau VPN pour sécuriser la communication entre le serveur et les panneaux d'affichage. Cela assure que les informations sensibles ne sont pas exposées et que le système est à l'abri des attaques externes.</w:t>
+      </w:r>
+    </w:p>
+    <w:p>
+      <w:pPr>
+        <w:pStyle w:val="NormalWeb"/>
+        <w:numPr>
+          <w:ilvl w:val="0"/>
+          <w:numId w:val="3"/>
+        </w:numPr>
+        <w:rPr>
+          <w:rFonts w:asciiTheme="majorHAnsi" w:hAnsiTheme="majorHAnsi" w:cstheme="majorHAnsi"/>
+          <w:lang w:val="fr-FR"/>
+        </w:rPr>
+      </w:pPr>
+      <w:r>
+        <w:rPr>
+          <w:rStyle w:val="Strong"/>
+          <w:rFonts w:asciiTheme="majorHAnsi" w:eastAsiaTheme="majorEastAsia" w:hAnsiTheme="majorHAnsi" w:cstheme="majorHAnsi"/>
+          <w:b w:val="0"/>
+          <w:bCs w:val="0"/>
+          <w:color w:val="1F3864" w:themeColor="accent1" w:themeShade="80"/>
+          <w:lang w:val="fr-FR"/>
+        </w:rPr>
+        <w:t>Panneaux</w:t>
+      </w:r>
+      <w:r>
+        <w:rPr>
+          <w:rStyle w:val="Strong"/>
+          <w:rFonts w:asciiTheme="majorHAnsi" w:eastAsiaTheme="majorEastAsia" w:hAnsiTheme="majorHAnsi" w:cstheme="majorHAnsi"/>
+          <w:color w:val="1F3864" w:themeColor="accent1" w:themeShade="80"/>
+          <w:lang w:val="fr-FR"/>
+        </w:rPr>
+        <w:t xml:space="preserve"> </w:t>
+      </w:r>
+      <w:r>
+        <w:rPr>
+          <w:rStyle w:val="Strong"/>
+          <w:rFonts w:asciiTheme="majorHAnsi" w:eastAsiaTheme="majorEastAsia" w:hAnsiTheme="majorHAnsi" w:cstheme="majorHAnsi"/>
+          <w:b w:val="0"/>
+          <w:bCs w:val="0"/>
+          <w:color w:val="1F3864" w:themeColor="accent1" w:themeShade="80"/>
+          <w:lang w:val="fr-FR"/>
+        </w:rPr>
+        <w:t>d'affichag</w:t>
+      </w:r>
+      <w:r>
+        <w:rPr>
+          <w:rStyle w:val="Strong"/>
+          <w:rFonts w:asciiTheme="majorHAnsi" w:eastAsiaTheme="majorEastAsia" w:hAnsiTheme="majorHAnsi" w:cstheme="majorHAnsi"/>
+          <w:b w:val="0"/>
+          <w:bCs w:val="0"/>
+          <w:color w:val="1F3864" w:themeColor="accent1" w:themeShade="80"/>
+          <w:lang w:val="fr-FR"/>
+        </w:rPr>
+        <w:t>e</w:t>
+      </w:r>
+      <w:r>
+        <w:rPr>
+          <w:color w:val="1F3864" w:themeColor="accent1" w:themeShade="80"/>
+          <w:sz w:val="22"/>
+          <w:szCs w:val="22"/>
+          <w:lang w:val="fr-FR"/>
+        </w:rPr>
+        <w:t xml:space="preserve"> </w:t>
+      </w:r>
+      <w:r>
+        <w:rPr>
+          <w:lang w:val="fr-FR"/>
+        </w:rPr>
+        <w:t xml:space="preserve">: </w:t>
+      </w:r>
+      <w:r>
+        <w:rPr>
+          <w:rFonts w:asciiTheme="majorHAnsi" w:hAnsiTheme="majorHAnsi" w:cstheme="majorHAnsi"/>
+          <w:lang w:val="fr-FR"/>
+        </w:rPr>
+        <w:t xml:space="preserve">Il y a deux panneaux d'affichage qui sont équipés d'un routeur 4G et d'une Asus TinkerBoard. Ces panneaux affichent des informations sur le barrage, notamment le débit entrant, le débit sortant et le niveau de l'eau, ainsi que des messages de communication personnalisés. </w:t>
+      </w:r>
+      <w:r>
+        <w:rPr>
+          <w:rFonts w:asciiTheme="majorHAnsi" w:hAnsiTheme="majorHAnsi" w:cstheme="majorHAnsi"/>
+          <w:lang w:val="fr-FR"/>
+        </w:rPr>
+        <w:t xml:space="preserve">Les panneaux d'affichage sont pilotés par des </w:t>
+      </w:r>
+      <w:r>
+        <w:rPr>
+          <w:rFonts w:asciiTheme="majorHAnsi" w:hAnsiTheme="majorHAnsi" w:cstheme="majorHAnsi"/>
+          <w:lang w:val="fr-FR"/>
+        </w:rPr>
+        <w:t>TinkerBoard</w:t>
+      </w:r>
+      <w:r>
+        <w:rPr>
+          <w:rFonts w:asciiTheme="majorHAnsi" w:hAnsiTheme="majorHAnsi" w:cstheme="majorHAnsi"/>
+          <w:lang w:val="fr-FR"/>
+        </w:rPr>
+        <w:t xml:space="preserve"> qui exécutent des applications développées à l'aide du </w:t>
+      </w:r>
+      <w:r>
+        <w:rPr>
+          <w:rFonts w:asciiTheme="majorHAnsi" w:hAnsiTheme="majorHAnsi" w:cstheme="majorHAnsi"/>
+          <w:lang w:val="fr-FR"/>
+        </w:rPr>
+        <w:t>Framework</w:t>
+      </w:r>
+      <w:r>
+        <w:rPr>
+          <w:rFonts w:asciiTheme="majorHAnsi" w:hAnsiTheme="majorHAnsi" w:cstheme="majorHAnsi"/>
+          <w:lang w:val="fr-FR"/>
+        </w:rPr>
+        <w:t xml:space="preserve"> Electron.js. </w:t>
+      </w:r>
+    </w:p>
+    <w:p>
+      <w:pPr>
+        <w:pStyle w:val="NormalWeb"/>
+        <w:numPr>
+          <w:ilvl w:val="0"/>
+          <w:numId w:val="3"/>
+        </w:numPr>
+        <w:rPr>
+          <w:lang w:val="fr-FR"/>
+        </w:rPr>
+      </w:pPr>
+      <w:r>
+        <w:rPr>
+          <w:rFonts w:asciiTheme="majorHAnsi" w:hAnsiTheme="majorHAnsi" w:cstheme="majorHAnsi"/>
+          <w:color w:val="1F3864" w:themeColor="accent1" w:themeShade="80"/>
+          <w:lang w:val="fr-FR"/>
+        </w:rPr>
+        <w:t xml:space="preserve">Application </w:t>
+      </w:r>
+      <w:r>
+        <w:rPr>
+          <w:rFonts w:asciiTheme="majorHAnsi" w:hAnsiTheme="majorHAnsi" w:cstheme="majorHAnsi"/>
+          <w:color w:val="1F3864" w:themeColor="accent1" w:themeShade="80"/>
+          <w:lang w:val="fr-FR"/>
+        </w:rPr>
+        <w:t xml:space="preserve">embarquée </w:t>
+      </w:r>
+      <w:r>
+        <w:rPr>
+          <w:rFonts w:asciiTheme="majorHAnsi" w:hAnsiTheme="majorHAnsi" w:cstheme="majorHAnsi"/>
+          <w:color w:val="000000" w:themeColor="text1"/>
+          <w:lang w:val="fr-FR"/>
+        </w:rPr>
+        <w:t>:</w:t>
+      </w:r>
+      <w:r>
+        <w:rPr>
+          <w:rFonts w:asciiTheme="majorHAnsi" w:hAnsiTheme="majorHAnsi" w:cstheme="majorHAnsi"/>
+          <w:color w:val="000000" w:themeColor="text1"/>
+          <w:lang w:val="fr-FR"/>
+        </w:rPr>
+        <w:t xml:space="preserve"> </w:t>
+      </w:r>
+      <w:r>
+        <w:rPr>
+          <w:rFonts w:asciiTheme="majorHAnsi" w:hAnsiTheme="majorHAnsi" w:cstheme="majorHAnsi"/>
+          <w:lang w:val="fr-FR"/>
+        </w:rPr>
+        <w:t>Ce</w:t>
+      </w:r>
+      <w:r>
+        <w:rPr>
+          <w:rFonts w:asciiTheme="majorHAnsi" w:hAnsiTheme="majorHAnsi" w:cstheme="majorHAnsi"/>
+          <w:lang w:val="fr-FR"/>
+        </w:rPr>
+        <w:t>tte</w:t>
+      </w:r>
+      <w:r>
+        <w:rPr>
+          <w:rFonts w:asciiTheme="majorHAnsi" w:hAnsiTheme="majorHAnsi" w:cstheme="majorHAnsi"/>
+          <w:lang w:val="fr-FR"/>
+        </w:rPr>
+        <w:t xml:space="preserve"> applicatio</w:t>
+      </w:r>
+      <w:r>
+        <w:rPr>
+          <w:rFonts w:asciiTheme="majorHAnsi" w:hAnsiTheme="majorHAnsi" w:cstheme="majorHAnsi"/>
+          <w:lang w:val="fr-FR"/>
+        </w:rPr>
+        <w:t>n, développée sous Electronjs, est</w:t>
+      </w:r>
+      <w:r>
+        <w:rPr>
+          <w:rFonts w:asciiTheme="majorHAnsi" w:hAnsiTheme="majorHAnsi" w:cstheme="majorHAnsi"/>
+          <w:lang w:val="fr-FR"/>
+        </w:rPr>
+        <w:t xml:space="preserve"> chargée de gérer l'affichage des informations sur les panneaux.</w:t>
+      </w:r>
+      <w:r>
+        <w:rPr>
+          <w:rFonts w:asciiTheme="majorHAnsi" w:hAnsiTheme="majorHAnsi" w:cstheme="majorHAnsi"/>
+          <w:lang w:val="fr-FR"/>
+        </w:rPr>
+        <w:t xml:space="preserve"> </w:t>
+      </w:r>
+      <w:r>
+        <w:rPr>
+          <w:rFonts w:asciiTheme="majorHAnsi" w:hAnsiTheme="majorHAnsi" w:cstheme="majorHAnsi"/>
+          <w:lang w:val="fr-FR"/>
+        </w:rPr>
+        <w:t xml:space="preserve">Electron.js permet de construire des applications de bureau robustes en utilisant des technologies web standard comme JavaScript, HTML et CSS. </w:t>
+      </w:r>
+    </w:p>
+    <w:p>
+      <w:pPr>
+        <w:pStyle w:val="NormalWeb"/>
+        <w:numPr>
+          <w:ilvl w:val="0"/>
+          <w:numId w:val="3"/>
+        </w:numPr>
+        <w:rPr>
+          <w:rFonts w:asciiTheme="majorHAnsi" w:hAnsiTheme="majorHAnsi" w:cstheme="majorHAnsi"/>
+          <w:lang w:val="fr-FR"/>
+        </w:rPr>
+      </w:pPr>
+      <w:r>
+        <w:rPr>
+          <w:rStyle w:val="Strong"/>
+          <w:rFonts w:asciiTheme="majorHAnsi" w:eastAsiaTheme="majorEastAsia" w:hAnsiTheme="majorHAnsi" w:cstheme="majorHAnsi"/>
+          <w:b w:val="0"/>
+          <w:bCs w:val="0"/>
+          <w:color w:val="1F3864" w:themeColor="accent1" w:themeShade="80"/>
+          <w:lang w:val="fr-FR"/>
+        </w:rPr>
+        <w:t>Communication</w:t>
+      </w:r>
+      <w:r>
+        <w:rPr>
+          <w:rFonts w:asciiTheme="majorHAnsi" w:hAnsiTheme="majorHAnsi" w:cstheme="majorHAnsi"/>
+          <w:color w:val="8EAADB" w:themeColor="accent1" w:themeTint="99"/>
+          <w:lang w:val="fr-FR"/>
+        </w:rPr>
+        <w:t xml:space="preserve"> </w:t>
+      </w:r>
+      <w:r>
+        <w:rPr>
+          <w:rFonts w:asciiTheme="majorHAnsi" w:hAnsiTheme="majorHAnsi" w:cstheme="majorHAnsi"/>
+          <w:lang w:val="fr-FR"/>
+        </w:rPr>
+        <w:t xml:space="preserve">: </w:t>
+      </w:r>
+      <w:r>
+        <w:rPr>
+          <w:rFonts w:asciiTheme="majorHAnsi" w:hAnsiTheme="majorHAnsi" w:cstheme="majorHAnsi"/>
+          <w:lang w:val="fr-FR"/>
+        </w:rPr>
+        <w:t>La communication entre l'application web et les panneaux d'affichage est réalisée en utilisant le protocole WebSocket Secure (WSS). Le WSS offre une communication bidirectionnelle en temps réel entre le client et le serveur sur une connexion sécurisée. La sécurisation de la connexion est garantie par l'emploi d'un réseau VPN.</w:t>
+      </w:r>
+    </w:p>
+    <w:p>
+      <w:pPr>
+        <w:pStyle w:val="NormalWeb"/>
+        <w:numPr>
+          <w:ilvl w:val="0"/>
+          <w:numId w:val="3"/>
+        </w:numPr>
+        <w:rPr>
+          <w:rFonts w:asciiTheme="majorHAnsi" w:hAnsiTheme="majorHAnsi" w:cstheme="majorHAnsi"/>
+          <w:lang w:val="fr-FR"/>
+        </w:rPr>
+      </w:pPr>
+      <w:r>
+        <w:rPr>
+          <w:rStyle w:val="Strong"/>
+          <w:rFonts w:asciiTheme="majorHAnsi" w:eastAsiaTheme="majorEastAsia" w:hAnsiTheme="majorHAnsi" w:cstheme="majorHAnsi"/>
+          <w:b w:val="0"/>
+          <w:bCs w:val="0"/>
+          <w:color w:val="1F3864" w:themeColor="accent1" w:themeShade="80"/>
+          <w:lang w:val="fr-FR"/>
+        </w:rPr>
+        <w:t>Mesures de sécurité</w:t>
+      </w:r>
+      <w:r>
+        <w:rPr>
+          <w:color w:val="1F3864" w:themeColor="accent1" w:themeShade="80"/>
+          <w:sz w:val="22"/>
+          <w:szCs w:val="22"/>
+          <w:lang w:val="fr-FR"/>
+        </w:rPr>
+        <w:t xml:space="preserve"> </w:t>
+      </w:r>
+      <w:r>
+        <w:rPr>
+          <w:lang w:val="fr-FR"/>
+        </w:rPr>
+        <w:t xml:space="preserve">: </w:t>
+      </w:r>
+      <w:r>
+        <w:rPr>
+          <w:rFonts w:asciiTheme="majorHAnsi" w:hAnsiTheme="majorHAnsi" w:cstheme="majorHAnsi"/>
+          <w:lang w:val="fr-FR"/>
+        </w:rPr>
+        <w:t>Diverses mesures de sécurité sont mises en place pour assurer la protection des données et la stabilité du système :</w:t>
+      </w:r>
+    </w:p>
+    <w:p>
+      <w:pPr>
+        <w:pStyle w:val="NormalWeb"/>
+        <w:numPr>
+          <w:ilvl w:val="1"/>
+          <w:numId w:val="3"/>
+        </w:numPr>
+        <w:rPr>
+          <w:rFonts w:asciiTheme="majorHAnsi" w:hAnsiTheme="majorHAnsi" w:cstheme="majorHAnsi"/>
+          <w:lang w:val="fr-FR"/>
+        </w:rPr>
+      </w:pPr>
+      <w:r>
+        <w:rPr>
+          <w:rFonts w:asciiTheme="majorHAnsi" w:hAnsiTheme="majorHAnsi" w:cstheme="majorHAnsi"/>
+          <w:lang w:val="fr-FR"/>
+        </w:rPr>
+        <w:t>Pare-feu UFW</w:t>
+      </w:r>
+      <w:r>
+        <w:rPr>
+          <w:rFonts w:asciiTheme="majorHAnsi" w:hAnsiTheme="majorHAnsi" w:cstheme="majorHAnsi"/>
+          <w:lang w:val="fr-FR"/>
+        </w:rPr>
+        <w:t xml:space="preserve"> : Il est utilisé pour limiter l'accès au serveur, en permettant uniquement les communications entrantes sur le port 443.</w:t>
+      </w:r>
+    </w:p>
+    <w:p>
+      <w:pPr>
+        <w:pStyle w:val="NormalWeb"/>
+        <w:numPr>
+          <w:ilvl w:val="1"/>
+          <w:numId w:val="3"/>
+        </w:numPr>
+        <w:rPr>
+          <w:rFonts w:asciiTheme="majorHAnsi" w:hAnsiTheme="majorHAnsi" w:cstheme="majorHAnsi"/>
+          <w:lang w:val="fr-FR"/>
+        </w:rPr>
+      </w:pPr>
+      <w:r>
+        <w:rPr>
+          <w:rFonts w:asciiTheme="majorHAnsi" w:hAnsiTheme="majorHAnsi" w:cstheme="majorHAnsi"/>
+          <w:lang w:val="fr-FR"/>
+        </w:rPr>
+        <w:t>Certificat SSL</w:t>
+      </w:r>
+      <w:r>
+        <w:rPr>
+          <w:rFonts w:asciiTheme="majorHAnsi" w:hAnsiTheme="majorHAnsi" w:cstheme="majorHAnsi"/>
+          <w:lang w:val="fr-FR"/>
+        </w:rPr>
+        <w:t xml:space="preserve"> : Il est utilisé pour crypter la connexion entre le serveur et les clients, assurant ainsi la confidentialité et l'intégrité des données échangées.</w:t>
+      </w:r>
+    </w:p>
+    <w:p>
+      <w:pPr>
+        <w:pStyle w:val="NormalWeb"/>
+        <w:numPr>
+          <w:ilvl w:val="1"/>
+          <w:numId w:val="3"/>
+        </w:numPr>
+        <w:rPr>
+          <w:rFonts w:asciiTheme="majorHAnsi" w:hAnsiTheme="majorHAnsi" w:cstheme="majorHAnsi"/>
+          <w:lang w:val="fr-FR"/>
+        </w:rPr>
+      </w:pPr>
+      <w:r>
+        <w:rPr>
+          <w:rFonts w:asciiTheme="majorHAnsi" w:hAnsiTheme="majorHAnsi" w:cstheme="majorHAnsi"/>
+          <w:lang w:val="fr-FR"/>
+        </w:rPr>
+        <w:t xml:space="preserve">Reverse </w:t>
+      </w:r>
+      <w:r>
+        <w:rPr>
+          <w:rFonts w:asciiTheme="majorHAnsi" w:hAnsiTheme="majorHAnsi" w:cstheme="majorHAnsi"/>
+          <w:lang w:val="fr-FR"/>
+        </w:rPr>
+        <w:t>Proxy Nginx</w:t>
+      </w:r>
+      <w:r>
+        <w:rPr>
+          <w:rFonts w:asciiTheme="majorHAnsi" w:hAnsiTheme="majorHAnsi" w:cstheme="majorHAnsi"/>
+          <w:lang w:val="fr-FR"/>
+        </w:rPr>
+        <w:t xml:space="preserve"> : Il est configuré avec SSL/TLS pour fournir une couche supplémentaire de sécurité, notamment en bloquant l'accès par IP non autorisées.</w:t>
+      </w:r>
+    </w:p>
+    <w:p>
+      <w:pPr>
+        <w:pStyle w:val="NormalWeb"/>
+        <w:numPr>
+          <w:ilvl w:val="1"/>
+          <w:numId w:val="3"/>
+        </w:numPr>
+        <w:rPr>
+          <w:rFonts w:asciiTheme="majorHAnsi" w:hAnsiTheme="majorHAnsi" w:cstheme="majorHAnsi"/>
+          <w:lang w:val="fr-FR"/>
+        </w:rPr>
+      </w:pPr>
+      <w:r>
+        <w:rPr>
+          <w:rFonts w:asciiTheme="majorHAnsi" w:hAnsiTheme="majorHAnsi" w:cstheme="majorHAnsi"/>
+          <w:lang w:val="fr-FR"/>
+        </w:rPr>
+        <w:t>Authentification par jeton d'accès</w:t>
+      </w:r>
+      <w:r>
+        <w:rPr>
+          <w:rFonts w:asciiTheme="majorHAnsi" w:hAnsiTheme="majorHAnsi" w:cstheme="majorHAnsi"/>
+          <w:lang w:val="fr-FR"/>
+        </w:rPr>
+        <w:t xml:space="preserve"> : Elle est mise en œuvre pour sécuriser la communication entre les panneaux d'affichage et le serveur.</w:t>
+      </w:r>
+    </w:p>
+    <w:p>
+      <w:pPr>
+        <w:pStyle w:val="NormalWeb"/>
+        <w:numPr>
+          <w:ilvl w:val="0"/>
+          <w:numId w:val="3"/>
+        </w:numPr>
+        <w:rPr>
+          <w:rFonts w:asciiTheme="majorHAnsi" w:hAnsiTheme="majorHAnsi" w:cstheme="majorHAnsi"/>
+          <w:lang w:val="fr-FR"/>
+        </w:rPr>
+      </w:pPr>
+      <w:r>
+        <w:rPr>
+          <w:rStyle w:val="Strong"/>
+          <w:rFonts w:asciiTheme="majorHAnsi" w:eastAsiaTheme="majorEastAsia" w:hAnsiTheme="majorHAnsi" w:cstheme="majorHAnsi"/>
+          <w:b w:val="0"/>
+          <w:bCs w:val="0"/>
+          <w:color w:val="1F3864" w:themeColor="accent1" w:themeShade="80"/>
+          <w:lang w:val="fr-FR"/>
+        </w:rPr>
+        <w:t>Planification</w:t>
+      </w:r>
+      <w:r>
+        <w:rPr>
+          <w:rStyle w:val="Strong"/>
+          <w:rFonts w:asciiTheme="majorHAnsi" w:eastAsiaTheme="majorEastAsia" w:hAnsiTheme="majorHAnsi" w:cstheme="majorHAnsi"/>
+          <w:b w:val="0"/>
+          <w:bCs w:val="0"/>
+          <w:color w:val="1F3864" w:themeColor="accent1" w:themeShade="80"/>
+          <w:lang w:val="fr-FR"/>
+        </w:rPr>
+        <w:t xml:space="preserve"> </w:t>
+      </w:r>
+      <w:r>
+        <w:rPr>
+          <w:rStyle w:val="Strong"/>
+          <w:rFonts w:asciiTheme="majorHAnsi" w:eastAsiaTheme="majorEastAsia" w:hAnsiTheme="majorHAnsi" w:cstheme="majorHAnsi"/>
+          <w:b w:val="0"/>
+          <w:bCs w:val="0"/>
+          <w:color w:val="0070C0"/>
+          <w:lang w:val="fr-FR"/>
+        </w:rPr>
+        <w:t xml:space="preserve">: </w:t>
+      </w:r>
+      <w:r>
+        <w:rPr>
+          <w:rFonts w:asciiTheme="majorHAnsi" w:hAnsiTheme="majorHAnsi" w:cstheme="majorHAnsi"/>
+          <w:lang w:val="fr-FR"/>
+        </w:rPr>
+        <w:t>Un outil de planification, Cron, est utilisé pour programmer l'envoi de données aux panneaux d'affichage à des moments précis, permettant ainsi une diffusion régulière et fiable des informations.</w:t>
+      </w:r>
+    </w:p>
+    <w:p>
+      <w:pPr>
+        <w:pStyle w:val="Heading4"/>
+        <w:numPr>
+          <w:ilvl w:val="1"/>
+          <w:numId w:val="27"/>
+        </w:numPr>
+        <w:rPr>
+          <w:i w:val="0"/>
+          <w:iCs w:val="0"/>
+          <w:color w:val="1F3864" w:themeColor="accent1" w:themeShade="80"/>
+          <w:lang w:val="fr-FR"/>
+        </w:rPr>
+      </w:pPr>
+      <w:r>
+        <w:rPr>
+          <w:i w:val="0"/>
+          <w:iCs w:val="0"/>
+          <w:color w:val="1F3864" w:themeColor="accent1" w:themeShade="80"/>
+          <w:lang w:val="fr-FR"/>
+        </w:rPr>
+        <w:lastRenderedPageBreak/>
+        <w:t>Diagramme d'architecture du système</w:t>
+      </w:r>
+    </w:p>
+    <w:p>
+      <w:pPr>
+        <w:pStyle w:val="NormalWeb"/>
+        <w:rPr>
+          <w:rFonts w:asciiTheme="majorHAnsi" w:hAnsiTheme="majorHAnsi" w:cstheme="majorHAnsi"/>
           <w:lang w:val="fr-FR"/>
         </w:rPr>
       </w:pPr>
@@ -851,8 +1634,8 @@
           <w:lang w:val="fr-FR"/>
         </w:rPr>
         <w:drawing>
-          <wp:inline distT="0" distB="0" distL="0" distR="0" wp14:anchorId="6825FDA4" wp14:editId="286C7298">
-            <wp:extent cx="6175877" cy="4840941"/>
+          <wp:inline distT="0" distB="0" distL="0" distR="0" wp14:anchorId="3ACC0BDC" wp14:editId="2C4EF67D">
+            <wp:extent cx="6581887" cy="6633362"/>
             <wp:effectExtent l="0" t="0" r="0" b="0"/>
             <wp:docPr id="1342405687" name="Picture 2" descr="A diagram of a computer&#10;&#10;Description automatically generated with low confidence"/>
             <wp:cNvGraphicFramePr>
@@ -880,7 +1663,7 @@
                   <pic:spPr>
                     <a:xfrm>
                       <a:off x="0" y="0"/>
-                      <a:ext cx="6212261" cy="4869460"/>
+                      <a:ext cx="6581887" cy="6633362"/>
                     </a:xfrm>
                     <a:prstGeom prst="rect">
                       <a:avLst/>
@@ -895,691 +1678,137 @@
     </w:p>
     <w:p>
       <w:pPr>
-        <w:pStyle w:val="Heading4"/>
-        <w:numPr>
-          <w:ilvl w:val="1"/>
-          <w:numId w:val="6"/>
-        </w:numPr>
-        <w:rPr>
-          <w:i w:val="0"/>
-          <w:iCs w:val="0"/>
-          <w:color w:val="1F3864" w:themeColor="accent1" w:themeShade="80"/>
-          <w:lang w:val="fr-FR"/>
-        </w:rPr>
-      </w:pPr>
-      <w:r>
-        <w:rPr>
-          <w:i w:val="0"/>
-          <w:iCs w:val="0"/>
-          <w:color w:val="1F3864" w:themeColor="accent1" w:themeShade="80"/>
-          <w:lang w:val="fr-FR"/>
-        </w:rPr>
-        <w:t>Description détaillée des composants du système</w:t>
-      </w:r>
-    </w:p>
-    <w:p>
-      <w:pPr>
-        <w:rPr>
-          <w:lang w:val="fr-FR"/>
-        </w:rPr>
-      </w:pPr>
-    </w:p>
-    <w:p>
-      <w:pPr>
         <w:pStyle w:val="NormalWeb"/>
-        <w:numPr>
-          <w:ilvl w:val="0"/>
-          <w:numId w:val="3"/>
-        </w:numPr>
-        <w:rPr>
-          <w:lang w:val="fr-FR"/>
-        </w:rPr>
-      </w:pPr>
-      <w:r>
-        <w:rPr>
-          <w:rStyle w:val="Strong"/>
-          <w:rFonts w:asciiTheme="majorHAnsi" w:eastAsiaTheme="majorEastAsia" w:hAnsiTheme="majorHAnsi" w:cstheme="majorHAnsi"/>
-          <w:b w:val="0"/>
-          <w:bCs w:val="0"/>
-          <w:color w:val="1F3864" w:themeColor="accent1" w:themeShade="80"/>
-          <w:lang w:val="fr-FR"/>
-        </w:rPr>
-        <w:t>Application web</w:t>
-      </w:r>
-      <w:r>
-        <w:rPr>
-          <w:color w:val="1F3864" w:themeColor="accent1" w:themeShade="80"/>
-          <w:sz w:val="22"/>
-          <w:szCs w:val="22"/>
-          <w:lang w:val="fr-FR"/>
-        </w:rPr>
-        <w:t xml:space="preserve"> </w:t>
-      </w:r>
-      <w:r>
-        <w:rPr>
-          <w:lang w:val="fr-FR"/>
-        </w:rPr>
-        <w:t xml:space="preserve">: </w:t>
-      </w:r>
-      <w:r>
-        <w:rPr>
-          <w:rFonts w:asciiTheme="majorHAnsi" w:hAnsiTheme="majorHAnsi" w:cstheme="majorHAnsi"/>
-          <w:lang w:val="fr-FR"/>
-        </w:rPr>
-        <w:t>L'application web est conçue en utilisant la pile technologique MERN qui</w:t>
-      </w:r>
-      <w:r>
-        <w:rPr>
-          <w:rFonts w:asciiTheme="majorHAnsi" w:hAnsiTheme="majorHAnsi" w:cstheme="majorHAnsi"/>
-          <w:lang w:val="fr-FR"/>
-        </w:rPr>
-        <w:t xml:space="preserve"> </w:t>
-      </w:r>
-      <w:r>
-        <w:rPr>
-          <w:rFonts w:asciiTheme="majorHAnsi" w:hAnsiTheme="majorHAnsi" w:cstheme="majorHAnsi"/>
-          <w:lang w:val="fr-FR"/>
-        </w:rPr>
-        <w:t>se compose de MongoDB, Express.js, React.js et Node.js.</w:t>
-      </w:r>
-    </w:p>
-    <w:p>
-      <w:pPr>
-        <w:numPr>
-          <w:ilvl w:val="1"/>
-          <w:numId w:val="3"/>
-        </w:numPr>
-        <w:spacing w:before="100" w:beforeAutospacing="1" w:after="100" w:afterAutospacing="1"/>
-        <w:rPr>
-          <w:rFonts w:ascii="Times New Roman" w:eastAsia="Times New Roman" w:hAnsi="Times New Roman" w:cs="Times New Roman"/>
-          <w:lang w:val="fr-FR" w:eastAsia="en-GB"/>
-        </w:rPr>
-      </w:pPr>
-      <w:r>
-        <w:rPr>
-          <w:rFonts w:asciiTheme="majorHAnsi" w:eastAsia="Times New Roman" w:hAnsiTheme="majorHAnsi" w:cstheme="majorHAnsi"/>
-          <w:b/>
-          <w:bCs/>
-          <w:color w:val="000000" w:themeColor="text1"/>
-          <w:lang w:val="fr-FR" w:eastAsia="en-GB"/>
-        </w:rPr>
-        <w:t>MongoDB</w:t>
-      </w:r>
-      <w:r>
-        <w:rPr>
-          <w:rFonts w:ascii="Times New Roman" w:eastAsia="Times New Roman" w:hAnsi="Times New Roman" w:cs="Times New Roman"/>
-          <w:color w:val="000000" w:themeColor="text1"/>
-          <w:lang w:val="fr-FR" w:eastAsia="en-GB"/>
-        </w:rPr>
-        <w:t xml:space="preserve"> </w:t>
-      </w:r>
-      <w:r>
-        <w:rPr>
-          <w:rFonts w:ascii="Times New Roman" w:eastAsia="Times New Roman" w:hAnsi="Times New Roman" w:cs="Times New Roman"/>
-          <w:lang w:val="fr-FR" w:eastAsia="en-GB"/>
-        </w:rPr>
-        <w:t xml:space="preserve">: </w:t>
-      </w:r>
-      <w:r>
-        <w:rPr>
-          <w:rFonts w:asciiTheme="majorHAnsi" w:eastAsia="Times New Roman" w:hAnsiTheme="majorHAnsi" w:cstheme="majorHAnsi"/>
-          <w:lang w:val="fr-FR" w:eastAsia="en-GB"/>
-        </w:rPr>
-        <w:t>C'est le système de gestion de base de données utilisé. Il est responsable du stockage des instructions destinées aux panneaux d'affichage ainsi que des identifiants et des mots de passe des utilisateurs.</w:t>
-      </w:r>
-    </w:p>
-    <w:p>
-      <w:pPr>
-        <w:numPr>
-          <w:ilvl w:val="1"/>
-          <w:numId w:val="3"/>
-        </w:numPr>
-        <w:spacing w:before="100" w:beforeAutospacing="1" w:after="100" w:afterAutospacing="1"/>
-        <w:rPr>
-          <w:rFonts w:ascii="Times New Roman" w:eastAsia="Times New Roman" w:hAnsi="Times New Roman" w:cs="Times New Roman"/>
-          <w:lang w:val="fr-FR" w:eastAsia="en-GB"/>
-        </w:rPr>
-      </w:pPr>
-      <w:r>
-        <w:rPr>
-          <w:rFonts w:asciiTheme="majorHAnsi" w:eastAsia="Times New Roman" w:hAnsiTheme="majorHAnsi" w:cstheme="majorHAnsi"/>
-          <w:b/>
-          <w:bCs/>
-          <w:lang w:val="fr-FR" w:eastAsia="en-GB"/>
-        </w:rPr>
-        <w:t>Express.js</w:t>
-      </w:r>
-      <w:r>
-        <w:rPr>
-          <w:rFonts w:asciiTheme="majorHAnsi" w:eastAsia="Times New Roman" w:hAnsiTheme="majorHAnsi" w:cstheme="majorHAnsi"/>
-          <w:lang w:val="fr-FR" w:eastAsia="en-GB"/>
-        </w:rPr>
-        <w:t xml:space="preserve"> </w:t>
-      </w:r>
-      <w:r>
-        <w:rPr>
-          <w:rFonts w:ascii="Times New Roman" w:eastAsia="Times New Roman" w:hAnsi="Times New Roman" w:cs="Times New Roman"/>
-          <w:lang w:val="fr-FR" w:eastAsia="en-GB"/>
-        </w:rPr>
-        <w:t xml:space="preserve">: </w:t>
-      </w:r>
-      <w:r>
-        <w:rPr>
-          <w:rFonts w:asciiTheme="majorHAnsi" w:eastAsia="Times New Roman" w:hAnsiTheme="majorHAnsi" w:cstheme="majorHAnsi"/>
-          <w:lang w:val="fr-FR" w:eastAsia="en-GB"/>
-        </w:rPr>
-        <w:t xml:space="preserve">Il s'agit d'un </w:t>
-      </w:r>
-      <w:r>
-        <w:rPr>
-          <w:rFonts w:asciiTheme="majorHAnsi" w:eastAsia="Times New Roman" w:hAnsiTheme="majorHAnsi" w:cstheme="majorHAnsi"/>
-          <w:lang w:val="fr-FR" w:eastAsia="en-GB"/>
-        </w:rPr>
-        <w:t>Framework</w:t>
-      </w:r>
-      <w:r>
-        <w:rPr>
-          <w:rFonts w:asciiTheme="majorHAnsi" w:eastAsia="Times New Roman" w:hAnsiTheme="majorHAnsi" w:cstheme="majorHAnsi"/>
-          <w:lang w:val="fr-FR" w:eastAsia="en-GB"/>
-        </w:rPr>
-        <w:t xml:space="preserve"> de serveur web basé sur Node.js, utilisé pour construire le backend de l'application web.</w:t>
-      </w:r>
-    </w:p>
-    <w:p>
-      <w:pPr>
-        <w:numPr>
-          <w:ilvl w:val="1"/>
-          <w:numId w:val="3"/>
-        </w:numPr>
-        <w:spacing w:before="100" w:beforeAutospacing="1" w:after="100" w:afterAutospacing="1"/>
-        <w:rPr>
-          <w:rFonts w:ascii="Times New Roman" w:eastAsia="Times New Roman" w:hAnsi="Times New Roman" w:cs="Times New Roman"/>
-          <w:lang w:val="fr-FR" w:eastAsia="en-GB"/>
-        </w:rPr>
-      </w:pPr>
-      <w:r>
-        <w:rPr>
-          <w:rFonts w:asciiTheme="majorHAnsi" w:eastAsia="Times New Roman" w:hAnsiTheme="majorHAnsi" w:cstheme="majorHAnsi"/>
-          <w:b/>
-          <w:bCs/>
-          <w:lang w:val="fr-FR" w:eastAsia="en-GB"/>
-        </w:rPr>
-        <w:t>React.js</w:t>
-      </w:r>
-      <w:r>
-        <w:rPr>
-          <w:rFonts w:ascii="Times New Roman" w:eastAsia="Times New Roman" w:hAnsi="Times New Roman" w:cs="Times New Roman"/>
-          <w:lang w:val="fr-FR" w:eastAsia="en-GB"/>
-        </w:rPr>
-        <w:t xml:space="preserve"> : </w:t>
-      </w:r>
-      <w:r>
-        <w:rPr>
-          <w:rFonts w:asciiTheme="majorHAnsi" w:eastAsia="Times New Roman" w:hAnsiTheme="majorHAnsi" w:cstheme="majorHAnsi"/>
-          <w:lang w:val="fr-FR" w:eastAsia="en-GB"/>
-        </w:rPr>
-        <w:t>C'est une bibliothèque JavaScript pour la construction d'interfaces utilisateur. Il est utilisé pour développer le frontend de l'application web, offrant une expérience utilisateur interactive.</w:t>
-      </w:r>
-    </w:p>
-    <w:p>
-      <w:pPr>
-        <w:numPr>
-          <w:ilvl w:val="1"/>
-          <w:numId w:val="3"/>
-        </w:numPr>
-        <w:spacing w:before="100" w:beforeAutospacing="1" w:after="100" w:afterAutospacing="1"/>
-        <w:rPr>
-          <w:rFonts w:ascii="Times New Roman" w:eastAsia="Times New Roman" w:hAnsi="Times New Roman" w:cs="Times New Roman"/>
-          <w:lang w:val="fr-FR" w:eastAsia="en-GB"/>
-        </w:rPr>
-      </w:pPr>
-      <w:r>
-        <w:rPr>
-          <w:rFonts w:asciiTheme="majorHAnsi" w:eastAsia="Times New Roman" w:hAnsiTheme="majorHAnsi" w:cstheme="majorHAnsi"/>
-          <w:b/>
-          <w:bCs/>
-          <w:lang w:val="fr-FR" w:eastAsia="en-GB"/>
-        </w:rPr>
-        <w:t>Node.js</w:t>
-      </w:r>
-      <w:r>
-        <w:rPr>
-          <w:rFonts w:ascii="Times New Roman" w:eastAsia="Times New Roman" w:hAnsi="Times New Roman" w:cs="Times New Roman"/>
-          <w:lang w:val="fr-FR" w:eastAsia="en-GB"/>
-        </w:rPr>
-        <w:t xml:space="preserve"> : </w:t>
-      </w:r>
-      <w:r>
-        <w:rPr>
-          <w:rFonts w:asciiTheme="majorHAnsi" w:eastAsia="Times New Roman" w:hAnsiTheme="majorHAnsi" w:cstheme="majorHAnsi"/>
-          <w:lang w:val="fr-FR" w:eastAsia="en-GB"/>
-        </w:rPr>
-        <w:t>C'est un environnement d'exécution côté serveur pour JavaScript. Il est utilisé pour exécuter l'application web.</w:t>
-      </w:r>
-    </w:p>
-    <w:p>
-      <w:pPr>
-        <w:pStyle w:val="ListParagraph"/>
-        <w:numPr>
-          <w:ilvl w:val="0"/>
-          <w:numId w:val="3"/>
-        </w:numPr>
-        <w:spacing w:before="100" w:beforeAutospacing="1" w:after="100" w:afterAutospacing="1"/>
-        <w:rPr>
-          <w:rFonts w:ascii="Times New Roman" w:eastAsia="Times New Roman" w:hAnsi="Times New Roman" w:cs="Times New Roman"/>
-          <w:lang w:val="fr-FR" w:eastAsia="en-GB"/>
-        </w:rPr>
-      </w:pPr>
-      <w:r>
-        <w:rPr>
-          <w:rStyle w:val="Strong"/>
-          <w:rFonts w:asciiTheme="majorHAnsi" w:eastAsiaTheme="majorEastAsia" w:hAnsiTheme="majorHAnsi" w:cstheme="majorHAnsi"/>
-          <w:color w:val="1F3864" w:themeColor="accent1" w:themeShade="80"/>
-          <w:lang w:val="fr-FR"/>
-        </w:rPr>
-        <w:t>Serveur</w:t>
-      </w:r>
-      <w:r>
-        <w:rPr>
-          <w:color w:val="1F3864" w:themeColor="accent1" w:themeShade="80"/>
-          <w:sz w:val="22"/>
-          <w:szCs w:val="22"/>
-          <w:lang w:val="fr-FR"/>
-        </w:rPr>
-        <w:t xml:space="preserve"> </w:t>
-      </w:r>
-      <w:r>
-        <w:rPr>
-          <w:lang w:val="fr-FR"/>
-        </w:rPr>
-        <w:t xml:space="preserve">: </w:t>
-      </w:r>
-      <w:r>
-        <w:rPr>
-          <w:rFonts w:asciiTheme="majorHAnsi" w:hAnsiTheme="majorHAnsi" w:cstheme="majorHAnsi"/>
-          <w:lang w:val="fr-FR"/>
-        </w:rPr>
-        <w:t xml:space="preserve">Le serveur du système tourne sur le système d'exploitation Debian. Ce système d'exploitation a été choisi en raison de sa robustesse, de sa fiabilité et de son </w:t>
-      </w:r>
-      <w:r>
-        <w:rPr>
-          <w:rFonts w:asciiTheme="majorHAnsi" w:hAnsiTheme="majorHAnsi" w:cstheme="majorHAnsi"/>
-          <w:lang w:val="fr-FR"/>
-        </w:rPr>
-        <w:lastRenderedPageBreak/>
-        <w:t>excellente sécurité. Le serveur héberge la base de données MongoDB ainsi que l'application web.</w:t>
-      </w:r>
+        <w:rPr>
+          <w:rFonts w:asciiTheme="majorHAnsi" w:hAnsiTheme="majorHAnsi" w:cstheme="majorHAnsi"/>
+          <w:lang w:val="fr-FR"/>
+        </w:rPr>
+      </w:pPr>
     </w:p>
     <w:p>
       <w:pPr>
         <w:pStyle w:val="NormalWeb"/>
-        <w:numPr>
-          <w:ilvl w:val="0"/>
-          <w:numId w:val="3"/>
-        </w:numPr>
-        <w:rPr>
-          <w:rFonts w:asciiTheme="majorHAnsi" w:hAnsiTheme="majorHAnsi" w:cstheme="majorHAnsi"/>
-          <w:lang w:val="fr-FR"/>
-        </w:rPr>
-      </w:pPr>
-      <w:r>
-        <w:rPr>
-          <w:rStyle w:val="Strong"/>
-          <w:rFonts w:asciiTheme="majorHAnsi" w:eastAsiaTheme="majorEastAsia" w:hAnsiTheme="majorHAnsi" w:cstheme="majorHAnsi"/>
-          <w:b w:val="0"/>
-          <w:bCs w:val="0"/>
-          <w:color w:val="1F3864" w:themeColor="accent1" w:themeShade="80"/>
-          <w:lang w:val="fr-FR"/>
-        </w:rPr>
-        <w:t>VPN</w:t>
-      </w:r>
-      <w:r>
-        <w:rPr>
-          <w:color w:val="1F3864" w:themeColor="accent1" w:themeShade="80"/>
-          <w:sz w:val="22"/>
-          <w:szCs w:val="22"/>
-          <w:lang w:val="fr-FR"/>
-        </w:rPr>
-        <w:t xml:space="preserve"> </w:t>
-      </w:r>
-      <w:r>
-        <w:rPr>
-          <w:lang w:val="fr-FR"/>
-        </w:rPr>
-        <w:t xml:space="preserve">: </w:t>
-      </w:r>
-      <w:r>
-        <w:rPr>
-          <w:rFonts w:asciiTheme="majorHAnsi" w:hAnsiTheme="majorHAnsi" w:cstheme="majorHAnsi"/>
-          <w:lang w:val="fr-FR"/>
-        </w:rPr>
-        <w:t>Le système utilise un réseau VPN pour sécuriser la communication entre le serveur et les panneaux d'affichage. Cela assure que les informations sensibles ne sont pas exposées et que le système est à l'abri des attaques externes.</w:t>
-      </w:r>
+        <w:rPr>
+          <w:rFonts w:asciiTheme="majorHAnsi" w:hAnsiTheme="majorHAnsi" w:cstheme="majorHAnsi"/>
+          <w:lang w:val="fr-FR"/>
+        </w:rPr>
+      </w:pPr>
     </w:p>
     <w:p>
       <w:pPr>
         <w:pStyle w:val="NormalWeb"/>
-        <w:numPr>
-          <w:ilvl w:val="0"/>
-          <w:numId w:val="3"/>
-        </w:numPr>
-        <w:rPr>
-          <w:rFonts w:asciiTheme="majorHAnsi" w:hAnsiTheme="majorHAnsi" w:cstheme="majorHAnsi"/>
-          <w:lang w:val="fr-FR"/>
-        </w:rPr>
-      </w:pPr>
-      <w:r>
-        <w:rPr>
-          <w:rStyle w:val="Strong"/>
-          <w:rFonts w:asciiTheme="majorHAnsi" w:eastAsiaTheme="majorEastAsia" w:hAnsiTheme="majorHAnsi" w:cstheme="majorHAnsi"/>
-          <w:b w:val="0"/>
-          <w:bCs w:val="0"/>
-          <w:color w:val="1F3864" w:themeColor="accent1" w:themeShade="80"/>
-          <w:lang w:val="fr-FR"/>
-        </w:rPr>
-        <w:t>Panneaux</w:t>
-      </w:r>
-      <w:r>
-        <w:rPr>
-          <w:rStyle w:val="Strong"/>
-          <w:rFonts w:asciiTheme="majorHAnsi" w:eastAsiaTheme="majorEastAsia" w:hAnsiTheme="majorHAnsi" w:cstheme="majorHAnsi"/>
-          <w:color w:val="1F3864" w:themeColor="accent1" w:themeShade="80"/>
-          <w:lang w:val="fr-FR"/>
-        </w:rPr>
-        <w:t xml:space="preserve"> </w:t>
-      </w:r>
-      <w:r>
-        <w:rPr>
-          <w:rStyle w:val="Strong"/>
-          <w:rFonts w:asciiTheme="majorHAnsi" w:eastAsiaTheme="majorEastAsia" w:hAnsiTheme="majorHAnsi" w:cstheme="majorHAnsi"/>
-          <w:b w:val="0"/>
-          <w:bCs w:val="0"/>
-          <w:color w:val="1F3864" w:themeColor="accent1" w:themeShade="80"/>
-          <w:lang w:val="fr-FR"/>
-        </w:rPr>
-        <w:t>d'affichag</w:t>
-      </w:r>
-      <w:r>
-        <w:rPr>
-          <w:rStyle w:val="Strong"/>
-          <w:rFonts w:asciiTheme="majorHAnsi" w:eastAsiaTheme="majorEastAsia" w:hAnsiTheme="majorHAnsi" w:cstheme="majorHAnsi"/>
-          <w:b w:val="0"/>
-          <w:bCs w:val="0"/>
-          <w:color w:val="1F3864" w:themeColor="accent1" w:themeShade="80"/>
-          <w:lang w:val="fr-FR"/>
-        </w:rPr>
-        <w:t>e</w:t>
-      </w:r>
-      <w:r>
-        <w:rPr>
-          <w:color w:val="1F3864" w:themeColor="accent1" w:themeShade="80"/>
-          <w:sz w:val="22"/>
-          <w:szCs w:val="22"/>
-          <w:lang w:val="fr-FR"/>
-        </w:rPr>
-        <w:t xml:space="preserve"> </w:t>
-      </w:r>
-      <w:r>
-        <w:rPr>
-          <w:lang w:val="fr-FR"/>
-        </w:rPr>
-        <w:t xml:space="preserve">: </w:t>
-      </w:r>
-      <w:r>
-        <w:rPr>
-          <w:rFonts w:asciiTheme="majorHAnsi" w:hAnsiTheme="majorHAnsi" w:cstheme="majorHAnsi"/>
-          <w:lang w:val="fr-FR"/>
-        </w:rPr>
-        <w:t xml:space="preserve">Il y a deux panneaux d'affichage qui sont équipés d'un routeur 4G et d'une Asus TinkerBoard. Ces panneaux affichent des informations sur le barrage, notamment le débit entrant, le débit sortant et le niveau de l'eau, ainsi que des messages de communication personnalisés. </w:t>
-      </w:r>
-      <w:r>
-        <w:rPr>
-          <w:rFonts w:asciiTheme="majorHAnsi" w:hAnsiTheme="majorHAnsi" w:cstheme="majorHAnsi"/>
-          <w:lang w:val="fr-FR"/>
-        </w:rPr>
-        <w:t xml:space="preserve">Les panneaux d'affichage sont pilotés par des </w:t>
-      </w:r>
-      <w:r>
-        <w:rPr>
-          <w:rFonts w:asciiTheme="majorHAnsi" w:hAnsiTheme="majorHAnsi" w:cstheme="majorHAnsi"/>
-          <w:lang w:val="fr-FR"/>
-        </w:rPr>
-        <w:t>TinkerBoard</w:t>
-      </w:r>
-      <w:r>
-        <w:rPr>
-          <w:rFonts w:asciiTheme="majorHAnsi" w:hAnsiTheme="majorHAnsi" w:cstheme="majorHAnsi"/>
-          <w:lang w:val="fr-FR"/>
-        </w:rPr>
-        <w:t xml:space="preserve"> qui exécutent des applications développées à l'aide du </w:t>
-      </w:r>
-      <w:r>
-        <w:rPr>
-          <w:rFonts w:asciiTheme="majorHAnsi" w:hAnsiTheme="majorHAnsi" w:cstheme="majorHAnsi"/>
-          <w:lang w:val="fr-FR"/>
-        </w:rPr>
-        <w:t>Framework</w:t>
-      </w:r>
-      <w:r>
-        <w:rPr>
-          <w:rFonts w:asciiTheme="majorHAnsi" w:hAnsiTheme="majorHAnsi" w:cstheme="majorHAnsi"/>
-          <w:lang w:val="fr-FR"/>
-        </w:rPr>
-        <w:t xml:space="preserve"> Electron.js. </w:t>
-      </w:r>
+        <w:rPr>
+          <w:rFonts w:asciiTheme="majorHAnsi" w:hAnsiTheme="majorHAnsi" w:cstheme="majorHAnsi"/>
+          <w:lang w:val="fr-FR"/>
+        </w:rPr>
+      </w:pPr>
     </w:p>
     <w:p>
       <w:pPr>
         <w:pStyle w:val="NormalWeb"/>
-        <w:numPr>
-          <w:ilvl w:val="0"/>
-          <w:numId w:val="3"/>
-        </w:numPr>
-        <w:rPr>
-          <w:lang w:val="fr-FR"/>
-        </w:rPr>
-      </w:pPr>
-      <w:r>
-        <w:rPr>
-          <w:rFonts w:asciiTheme="majorHAnsi" w:hAnsiTheme="majorHAnsi" w:cstheme="majorHAnsi"/>
-          <w:color w:val="1F3864" w:themeColor="accent1" w:themeShade="80"/>
-          <w:lang w:val="fr-FR"/>
-        </w:rPr>
-        <w:t xml:space="preserve">Application </w:t>
-      </w:r>
-      <w:r>
-        <w:rPr>
-          <w:rFonts w:asciiTheme="majorHAnsi" w:hAnsiTheme="majorHAnsi" w:cstheme="majorHAnsi"/>
-          <w:color w:val="1F3864" w:themeColor="accent1" w:themeShade="80"/>
-          <w:lang w:val="fr-FR"/>
-        </w:rPr>
-        <w:t xml:space="preserve">embarquée </w:t>
-      </w:r>
-      <w:r>
-        <w:rPr>
-          <w:rFonts w:asciiTheme="majorHAnsi" w:hAnsiTheme="majorHAnsi" w:cstheme="majorHAnsi"/>
-          <w:color w:val="000000" w:themeColor="text1"/>
-          <w:lang w:val="fr-FR"/>
-        </w:rPr>
-        <w:t>:</w:t>
-      </w:r>
-      <w:r>
-        <w:rPr>
-          <w:rFonts w:asciiTheme="majorHAnsi" w:hAnsiTheme="majorHAnsi" w:cstheme="majorHAnsi"/>
-          <w:color w:val="000000" w:themeColor="text1"/>
-          <w:lang w:val="fr-FR"/>
-        </w:rPr>
-        <w:t xml:space="preserve"> </w:t>
-      </w:r>
-      <w:r>
-        <w:rPr>
-          <w:rFonts w:asciiTheme="majorHAnsi" w:hAnsiTheme="majorHAnsi" w:cstheme="majorHAnsi"/>
-          <w:lang w:val="fr-FR"/>
-        </w:rPr>
-        <w:t>Ce</w:t>
-      </w:r>
-      <w:r>
-        <w:rPr>
-          <w:rFonts w:asciiTheme="majorHAnsi" w:hAnsiTheme="majorHAnsi" w:cstheme="majorHAnsi"/>
-          <w:lang w:val="fr-FR"/>
-        </w:rPr>
-        <w:t>tte</w:t>
-      </w:r>
-      <w:r>
-        <w:rPr>
-          <w:rFonts w:asciiTheme="majorHAnsi" w:hAnsiTheme="majorHAnsi" w:cstheme="majorHAnsi"/>
-          <w:lang w:val="fr-FR"/>
-        </w:rPr>
-        <w:t xml:space="preserve"> applicatio</w:t>
-      </w:r>
-      <w:r>
-        <w:rPr>
-          <w:rFonts w:asciiTheme="majorHAnsi" w:hAnsiTheme="majorHAnsi" w:cstheme="majorHAnsi"/>
-          <w:lang w:val="fr-FR"/>
-        </w:rPr>
-        <w:t>n, développée sous Electronjs, est</w:t>
-      </w:r>
-      <w:r>
-        <w:rPr>
-          <w:rFonts w:asciiTheme="majorHAnsi" w:hAnsiTheme="majorHAnsi" w:cstheme="majorHAnsi"/>
-          <w:lang w:val="fr-FR"/>
-        </w:rPr>
-        <w:t xml:space="preserve"> chargée de gérer l'affichage des informations sur les panneaux.</w:t>
-      </w:r>
-      <w:r>
-        <w:rPr>
-          <w:rFonts w:asciiTheme="majorHAnsi" w:hAnsiTheme="majorHAnsi" w:cstheme="majorHAnsi"/>
-          <w:lang w:val="fr-FR"/>
-        </w:rPr>
-        <w:t xml:space="preserve"> </w:t>
-      </w:r>
-      <w:r>
-        <w:rPr>
-          <w:rFonts w:asciiTheme="majorHAnsi" w:hAnsiTheme="majorHAnsi" w:cstheme="majorHAnsi"/>
-          <w:lang w:val="fr-FR"/>
-        </w:rPr>
-        <w:t xml:space="preserve">Electron.js permet de construire des applications de bureau robustes en utilisant des technologies web standard comme JavaScript, HTML et CSS. </w:t>
-      </w:r>
+        <w:rPr>
+          <w:rFonts w:asciiTheme="majorHAnsi" w:hAnsiTheme="majorHAnsi" w:cstheme="majorHAnsi"/>
+          <w:lang w:val="fr-FR"/>
+        </w:rPr>
+      </w:pPr>
     </w:p>
     <w:p>
       <w:pPr>
         <w:pStyle w:val="NormalWeb"/>
-        <w:numPr>
-          <w:ilvl w:val="0"/>
-          <w:numId w:val="3"/>
-        </w:numPr>
-        <w:rPr>
-          <w:rFonts w:asciiTheme="majorHAnsi" w:hAnsiTheme="majorHAnsi" w:cstheme="majorHAnsi"/>
-          <w:lang w:val="fr-FR"/>
-        </w:rPr>
-      </w:pPr>
-      <w:r>
-        <w:rPr>
-          <w:rStyle w:val="Strong"/>
-          <w:rFonts w:asciiTheme="majorHAnsi" w:eastAsiaTheme="majorEastAsia" w:hAnsiTheme="majorHAnsi" w:cstheme="majorHAnsi"/>
-          <w:b w:val="0"/>
-          <w:bCs w:val="0"/>
-          <w:color w:val="1F3864" w:themeColor="accent1" w:themeShade="80"/>
-          <w:lang w:val="fr-FR"/>
-        </w:rPr>
-        <w:t>Communication</w:t>
-      </w:r>
-      <w:r>
-        <w:rPr>
-          <w:rFonts w:asciiTheme="majorHAnsi" w:hAnsiTheme="majorHAnsi" w:cstheme="majorHAnsi"/>
-          <w:color w:val="8EAADB" w:themeColor="accent1" w:themeTint="99"/>
-          <w:lang w:val="fr-FR"/>
-        </w:rPr>
-        <w:t xml:space="preserve"> </w:t>
-      </w:r>
-      <w:r>
-        <w:rPr>
-          <w:rFonts w:asciiTheme="majorHAnsi" w:hAnsiTheme="majorHAnsi" w:cstheme="majorHAnsi"/>
-          <w:lang w:val="fr-FR"/>
-        </w:rPr>
-        <w:t xml:space="preserve">: </w:t>
-      </w:r>
-      <w:r>
-        <w:rPr>
-          <w:rFonts w:asciiTheme="majorHAnsi" w:hAnsiTheme="majorHAnsi" w:cstheme="majorHAnsi"/>
-          <w:lang w:val="fr-FR"/>
-        </w:rPr>
-        <w:t>La communication entre l'application web et les panneaux d'affichage est réalisée en utilisant le protocole WebSocket Secure (WSS). Le WSS offre une communication bidirectionnelle en temps réel entre le client et le serveur sur une connexion sécurisée. La sécurisation de la connexion est garantie par l'emploi d'un réseau VPN.</w:t>
-      </w:r>
+        <w:rPr>
+          <w:rFonts w:asciiTheme="majorHAnsi" w:hAnsiTheme="majorHAnsi" w:cstheme="majorHAnsi"/>
+          <w:lang w:val="fr-FR"/>
+        </w:rPr>
+      </w:pPr>
     </w:p>
     <w:p>
       <w:pPr>
         <w:pStyle w:val="NormalWeb"/>
-        <w:numPr>
-          <w:ilvl w:val="0"/>
-          <w:numId w:val="3"/>
-        </w:numPr>
-        <w:rPr>
-          <w:rFonts w:asciiTheme="majorHAnsi" w:hAnsiTheme="majorHAnsi" w:cstheme="majorHAnsi"/>
-          <w:lang w:val="fr-FR"/>
-        </w:rPr>
-      </w:pPr>
-      <w:r>
-        <w:rPr>
-          <w:rStyle w:val="Strong"/>
-          <w:rFonts w:asciiTheme="majorHAnsi" w:eastAsiaTheme="majorEastAsia" w:hAnsiTheme="majorHAnsi" w:cstheme="majorHAnsi"/>
-          <w:b w:val="0"/>
-          <w:bCs w:val="0"/>
-          <w:color w:val="1F3864" w:themeColor="accent1" w:themeShade="80"/>
-          <w:lang w:val="fr-FR"/>
-        </w:rPr>
-        <w:t>Mesures de sécurité</w:t>
-      </w:r>
-      <w:r>
-        <w:rPr>
-          <w:color w:val="1F3864" w:themeColor="accent1" w:themeShade="80"/>
-          <w:sz w:val="22"/>
-          <w:szCs w:val="22"/>
-          <w:lang w:val="fr-FR"/>
-        </w:rPr>
-        <w:t xml:space="preserve"> </w:t>
-      </w:r>
-      <w:r>
-        <w:rPr>
-          <w:lang w:val="fr-FR"/>
-        </w:rPr>
-        <w:t xml:space="preserve">: </w:t>
-      </w:r>
-      <w:r>
-        <w:rPr>
-          <w:rFonts w:asciiTheme="majorHAnsi" w:hAnsiTheme="majorHAnsi" w:cstheme="majorHAnsi"/>
-          <w:lang w:val="fr-FR"/>
-        </w:rPr>
-        <w:t>Diverses mesures de sécurité sont mises en place pour assurer la protection des données et la stabilité du système :</w:t>
-      </w:r>
+        <w:rPr>
+          <w:rFonts w:asciiTheme="majorHAnsi" w:hAnsiTheme="majorHAnsi" w:cstheme="majorHAnsi"/>
+          <w:lang w:val="fr-FR"/>
+        </w:rPr>
+      </w:pPr>
     </w:p>
     <w:p>
       <w:pPr>
         <w:pStyle w:val="NormalWeb"/>
         <w:numPr>
           <w:ilvl w:val="1"/>
-          <w:numId w:val="3"/>
+          <w:numId w:val="27"/>
         </w:numPr>
         <w:rPr>
           <w:rFonts w:asciiTheme="majorHAnsi" w:hAnsiTheme="majorHAnsi" w:cstheme="majorHAnsi"/>
-          <w:lang w:val="fr-FR"/>
-        </w:rPr>
-      </w:pPr>
-      <w:r>
-        <w:rPr>
-          <w:rFonts w:asciiTheme="majorHAnsi" w:hAnsiTheme="majorHAnsi" w:cstheme="majorHAnsi"/>
-          <w:b/>
-          <w:bCs/>
-          <w:lang w:val="fr-FR"/>
-        </w:rPr>
-        <w:t>Pare-feu UFW</w:t>
-      </w:r>
-      <w:r>
-        <w:rPr>
-          <w:rFonts w:asciiTheme="majorHAnsi" w:hAnsiTheme="majorHAnsi" w:cstheme="majorHAnsi"/>
-          <w:lang w:val="fr-FR"/>
-        </w:rPr>
-        <w:t xml:space="preserve"> : Il est utilisé pour limiter l'accès au serveur, en permettant uniquement les communications entrantes sur le port 443.</w:t>
+          <w:color w:val="1F3864" w:themeColor="accent1" w:themeShade="80"/>
+          <w:lang w:val="fr-FR"/>
+        </w:rPr>
+      </w:pPr>
+      <w:r>
+        <w:rPr>
+          <w:rFonts w:asciiTheme="majorHAnsi" w:hAnsiTheme="majorHAnsi" w:cstheme="majorHAnsi"/>
+          <w:color w:val="1F3864" w:themeColor="accent1" w:themeShade="80"/>
+          <w:lang w:val="fr-FR"/>
+        </w:rPr>
+        <w:t>Diagramme d’activité</w:t>
+      </w:r>
+    </w:p>
+    <w:p>
+      <w:pPr>
+        <w:pStyle w:val="NormalWeb"/>
+        <w:rPr>
+          <w:rFonts w:asciiTheme="majorHAnsi" w:hAnsiTheme="majorHAnsi" w:cstheme="majorHAnsi"/>
+          <w:color w:val="1F3864" w:themeColor="accent1" w:themeShade="80"/>
+          <w:lang w:val="fr-FR"/>
+        </w:rPr>
+      </w:pPr>
+      <w:r>
+        <w:rPr>
+          <w:rFonts w:asciiTheme="majorHAnsi" w:hAnsiTheme="majorHAnsi" w:cstheme="majorHAnsi"/>
+          <w:noProof/>
+          <w:color w:val="4472C4" w:themeColor="accent1"/>
+          <w:lang w:val="fr-FR"/>
+        </w:rPr>
+        <w:drawing>
+          <wp:inline distT="0" distB="0" distL="0" distR="0" wp14:anchorId="521C3ABB" wp14:editId="38A2005F">
+            <wp:extent cx="5731510" cy="6078071"/>
+            <wp:effectExtent l="0" t="0" r="0" b="5715"/>
+            <wp:docPr id="57967863" name="Picture 3" descr="A picture containing text, diagram, screenshot, parallel&#10;&#10;Description automatically generated"/>
+            <wp:cNvGraphicFramePr>
+              <a:graphicFrameLocks xmlns:a="http://schemas.openxmlformats.org/drawingml/2006/main" noChangeAspect="1"/>
+            </wp:cNvGraphicFramePr>
+            <a:graphic xmlns:a="http://schemas.openxmlformats.org/drawingml/2006/main">
+              <a:graphicData uri="http://schemas.openxmlformats.org/drawingml/2006/picture">
+                <pic:pic xmlns:pic="http://schemas.openxmlformats.org/drawingml/2006/picture">
+                  <pic:nvPicPr>
+                    <pic:cNvPr id="57967863" name="Picture 3" descr="A picture containing text, diagram, screenshot, parallel&#10;&#10;Description automatically generated"/>
+                    <pic:cNvPicPr/>
+                  </pic:nvPicPr>
+                  <pic:blipFill>
+                    <a:blip r:embed="rId7">
+                      <a:extLst>
+                        <a:ext uri="{28A0092B-C50C-407E-A947-70E740481C1C}">
+                          <a14:useLocalDpi xmlns:a14="http://schemas.microsoft.com/office/drawing/2010/main" val="0"/>
+                        </a:ext>
+                      </a:extLst>
+                    </a:blip>
+                    <a:stretch>
+                      <a:fillRect/>
+                    </a:stretch>
+                  </pic:blipFill>
+                  <pic:spPr>
+                    <a:xfrm>
+                      <a:off x="0" y="0"/>
+                      <a:ext cx="5736451" cy="6083310"/>
+                    </a:xfrm>
+                    <a:prstGeom prst="rect">
+                      <a:avLst/>
+                    </a:prstGeom>
+                  </pic:spPr>
+                </pic:pic>
+              </a:graphicData>
+            </a:graphic>
+          </wp:inline>
+        </w:drawing>
       </w:r>
     </w:p>
     <w:p>
@@ -1587,28 +1816,80 @@
         <w:pStyle w:val="NormalWeb"/>
         <w:numPr>
           <w:ilvl w:val="1"/>
-          <w:numId w:val="3"/>
+          <w:numId w:val="27"/>
         </w:numPr>
         <w:rPr>
           <w:rFonts w:asciiTheme="majorHAnsi" w:hAnsiTheme="majorHAnsi" w:cstheme="majorHAnsi"/>
-          <w:lang w:val="fr-FR"/>
-        </w:rPr>
-      </w:pPr>
-      <w:r>
-        <w:rPr>
-          <w:rFonts w:asciiTheme="majorHAnsi" w:hAnsiTheme="majorHAnsi" w:cstheme="majorHAnsi"/>
-          <w:b/>
-          <w:bCs/>
-          <w:lang w:val="fr-FR"/>
-        </w:rPr>
-        <w:t>Certificat SSL</w:t>
-      </w:r>
-      <w:r>
-        <w:rPr>
-          <w:rFonts w:asciiTheme="majorHAnsi" w:hAnsiTheme="majorHAnsi" w:cstheme="majorHAnsi"/>
-          <w:lang w:val="fr-FR"/>
-        </w:rPr>
-        <w:t xml:space="preserve"> : Il est utilisé pour crypter la connexion entre le serveur et les clients, assurant ainsi la confidentialité et l'intégrité des données échangées.</w:t>
+          <w:color w:val="1F3864" w:themeColor="accent1" w:themeShade="80"/>
+          <w:lang w:val="fr-FR"/>
+        </w:rPr>
+      </w:pPr>
+      <w:r>
+        <w:rPr>
+          <w:rFonts w:asciiTheme="majorHAnsi" w:hAnsiTheme="majorHAnsi" w:cstheme="majorHAnsi"/>
+          <w:color w:val="1F3864" w:themeColor="accent1" w:themeShade="80"/>
+          <w:lang w:val="fr-FR"/>
+        </w:rPr>
+        <w:t>Matrice de Flux</w:t>
+      </w:r>
+    </w:p>
+    <w:p>
+      <w:pPr>
+        <w:pStyle w:val="NormalWeb"/>
+        <w:rPr>
+          <w:rFonts w:asciiTheme="majorHAnsi" w:hAnsiTheme="majorHAnsi" w:cstheme="majorHAnsi"/>
+          <w:color w:val="1F3864" w:themeColor="accent1" w:themeShade="80"/>
+          <w:lang w:val="fr-FR"/>
+        </w:rPr>
+      </w:pPr>
+      <w:r>
+        <w:rPr>
+          <w:rFonts w:asciiTheme="majorHAnsi" w:hAnsiTheme="majorHAnsi" w:cstheme="majorHAnsi"/>
+          <w:noProof/>
+          <w:color w:val="4472C4" w:themeColor="accent1"/>
+          <w:lang w:val="fr-FR"/>
+        </w:rPr>
+        <w:drawing>
+          <wp:inline distT="0" distB="0" distL="0" distR="0" wp14:anchorId="0DA0A70D" wp14:editId="2850E377">
+            <wp:extent cx="5731510" cy="1129030"/>
+            <wp:effectExtent l="0" t="0" r="0" b="0"/>
+            <wp:docPr id="1724344760" name="Picture 6" descr="A screenshot of a computer&#10;&#10;Description automatically generated with medium confidence"/>
+            <wp:cNvGraphicFramePr>
+              <a:graphicFrameLocks xmlns:a="http://schemas.openxmlformats.org/drawingml/2006/main" noChangeAspect="1"/>
+            </wp:cNvGraphicFramePr>
+            <a:graphic xmlns:a="http://schemas.openxmlformats.org/drawingml/2006/main">
+              <a:graphicData uri="http://schemas.openxmlformats.org/drawingml/2006/picture">
+                <pic:pic xmlns:pic="http://schemas.openxmlformats.org/drawingml/2006/picture">
+                  <pic:nvPicPr>
+                    <pic:cNvPr id="1724344760" name="Picture 6" descr="A screenshot of a computer&#10;&#10;Description automatically generated with medium confidence"/>
+                    <pic:cNvPicPr/>
+                  </pic:nvPicPr>
+                  <pic:blipFill>
+                    <a:blip r:embed="rId8">
+                      <a:extLst>
+                        <a:ext uri="{28A0092B-C50C-407E-A947-70E740481C1C}">
+                          <a14:useLocalDpi xmlns:a14="http://schemas.microsoft.com/office/drawing/2010/main" val="0"/>
+                        </a:ext>
+                      </a:extLst>
+                    </a:blip>
+                    <a:stretch>
+                      <a:fillRect/>
+                    </a:stretch>
+                  </pic:blipFill>
+                  <pic:spPr>
+                    <a:xfrm>
+                      <a:off x="0" y="0"/>
+                      <a:ext cx="5731510" cy="1129030"/>
+                    </a:xfrm>
+                    <a:prstGeom prst="rect">
+                      <a:avLst/>
+                    </a:prstGeom>
+                  </pic:spPr>
+                </pic:pic>
+              </a:graphicData>
+            </a:graphic>
+          </wp:inline>
+        </w:drawing>
       </w:r>
     </w:p>
     <w:p>
@@ -1616,37 +1897,71 @@
         <w:pStyle w:val="NormalWeb"/>
         <w:numPr>
           <w:ilvl w:val="1"/>
-          <w:numId w:val="3"/>
+          <w:numId w:val="27"/>
         </w:numPr>
         <w:rPr>
           <w:rFonts w:asciiTheme="majorHAnsi" w:hAnsiTheme="majorHAnsi" w:cstheme="majorHAnsi"/>
-          <w:lang w:val="fr-FR"/>
-        </w:rPr>
-      </w:pPr>
-      <w:r>
-        <w:rPr>
-          <w:rFonts w:asciiTheme="majorHAnsi" w:hAnsiTheme="majorHAnsi" w:cstheme="majorHAnsi"/>
-          <w:b/>
-          <w:bCs/>
-          <w:lang w:val="fr-FR"/>
-        </w:rPr>
-        <w:t xml:space="preserve">Reverse </w:t>
-      </w:r>
-      <w:r>
-        <w:rPr>
-          <w:rFonts w:asciiTheme="majorHAnsi" w:hAnsiTheme="majorHAnsi" w:cstheme="majorHAnsi"/>
-          <w:b/>
-          <w:bCs/>
-          <w:lang w:val="fr-FR"/>
-        </w:rPr>
-        <w:t>Proxy Nginx</w:t>
-      </w:r>
-      <w:r>
-        <w:rPr>
-          <w:rFonts w:asciiTheme="majorHAnsi" w:hAnsiTheme="majorHAnsi" w:cstheme="majorHAnsi"/>
-          <w:lang w:val="fr-FR"/>
-        </w:rPr>
-        <w:t xml:space="preserve"> : Il est configuré avec SSL/TLS pour fournir une couche supplémentaire de sécurité, notamment en bloquant l'accès par IP non autorisées.</w:t>
+          <w:color w:val="1F3864" w:themeColor="accent1" w:themeShade="80"/>
+          <w:lang w:val="fr-FR"/>
+        </w:rPr>
+      </w:pPr>
+      <w:r>
+        <w:rPr>
+          <w:rFonts w:asciiTheme="majorHAnsi" w:hAnsiTheme="majorHAnsi" w:cstheme="majorHAnsi"/>
+          <w:color w:val="1F3864" w:themeColor="accent1" w:themeShade="80"/>
+          <w:lang w:val="fr-FR"/>
+        </w:rPr>
+        <w:lastRenderedPageBreak/>
+        <w:t>Maquette fonctionnelle de l’application (WIP)</w:t>
+      </w:r>
+      <w:r>
+        <w:rPr>
+          <w:rFonts w:asciiTheme="majorHAnsi" w:hAnsiTheme="majorHAnsi" w:cstheme="majorHAnsi"/>
+          <w:noProof/>
+          <w:color w:val="4472C4" w:themeColor="accent1"/>
+          <w:lang w:val="fr-FR"/>
+        </w:rPr>
+        <w:drawing>
+          <wp:inline distT="0" distB="0" distL="0" distR="0" wp14:anchorId="0D8A5606" wp14:editId="7E95D9EC">
+            <wp:extent cx="6097906" cy="4334608"/>
+            <wp:effectExtent l="0" t="0" r="0" b="0"/>
+            <wp:docPr id="1539549634" name="Picture 7" descr="A screenshot of a computer&#10;&#10;Description automatically generated with medium confidence"/>
+            <wp:cNvGraphicFramePr>
+              <a:graphicFrameLocks xmlns:a="http://schemas.openxmlformats.org/drawingml/2006/main" noChangeAspect="1"/>
+            </wp:cNvGraphicFramePr>
+            <a:graphic xmlns:a="http://schemas.openxmlformats.org/drawingml/2006/main">
+              <a:graphicData uri="http://schemas.openxmlformats.org/drawingml/2006/picture">
+                <pic:pic xmlns:pic="http://schemas.openxmlformats.org/drawingml/2006/picture">
+                  <pic:nvPicPr>
+                    <pic:cNvPr id="1539549634" name="Picture 7" descr="A screenshot of a computer&#10;&#10;Description automatically generated with medium confidence"/>
+                    <pic:cNvPicPr/>
+                  </pic:nvPicPr>
+                  <pic:blipFill>
+                    <a:blip r:embed="rId9" cstate="print">
+                      <a:extLst>
+                        <a:ext uri="{28A0092B-C50C-407E-A947-70E740481C1C}">
+                          <a14:useLocalDpi xmlns:a14="http://schemas.microsoft.com/office/drawing/2010/main" val="0"/>
+                        </a:ext>
+                      </a:extLst>
+                    </a:blip>
+                    <a:stretch>
+                      <a:fillRect/>
+                    </a:stretch>
+                  </pic:blipFill>
+                  <pic:spPr>
+                    <a:xfrm>
+                      <a:off x="0" y="0"/>
+                      <a:ext cx="6159262" cy="4378222"/>
+                    </a:xfrm>
+                    <a:prstGeom prst="rect">
+                      <a:avLst/>
+                    </a:prstGeom>
+                  </pic:spPr>
+                </pic:pic>
+              </a:graphicData>
+            </a:graphic>
+          </wp:inline>
+        </w:drawing>
       </w:r>
     </w:p>
     <w:p>
@@ -1654,81 +1969,152 @@
         <w:pStyle w:val="NormalWeb"/>
         <w:numPr>
           <w:ilvl w:val="1"/>
-          <w:numId w:val="3"/>
+          <w:numId w:val="27"/>
         </w:numPr>
         <w:rPr>
           <w:rFonts w:asciiTheme="majorHAnsi" w:hAnsiTheme="majorHAnsi" w:cstheme="majorHAnsi"/>
-          <w:lang w:val="fr-FR"/>
-        </w:rPr>
-      </w:pPr>
-      <w:r>
-        <w:rPr>
-          <w:rFonts w:asciiTheme="majorHAnsi" w:hAnsiTheme="majorHAnsi" w:cstheme="majorHAnsi"/>
-          <w:b/>
-          <w:bCs/>
-          <w:lang w:val="fr-FR"/>
-        </w:rPr>
-        <w:t>Authentification par jeton d'accès</w:t>
-      </w:r>
-      <w:r>
-        <w:rPr>
-          <w:rFonts w:asciiTheme="majorHAnsi" w:hAnsiTheme="majorHAnsi" w:cstheme="majorHAnsi"/>
-          <w:lang w:val="fr-FR"/>
-        </w:rPr>
-        <w:t xml:space="preserve"> : Elle est mise en œuvre pour sécuriser la communication entre les panneaux d'affichage et le serveur.</w:t>
+          <w:color w:val="1F3864" w:themeColor="accent1" w:themeShade="80"/>
+          <w:lang w:val="fr-FR"/>
+        </w:rPr>
+      </w:pPr>
+      <w:r>
+        <w:rPr>
+          <w:rFonts w:asciiTheme="majorHAnsi" w:hAnsiTheme="majorHAnsi" w:cstheme="majorHAnsi"/>
+          <w:color w:val="1F3864" w:themeColor="accent1" w:themeShade="80"/>
+          <w:lang w:val="fr-FR"/>
+        </w:rPr>
+        <w:t xml:space="preserve"> Diagramme de séquence</w:t>
+      </w:r>
+      <w:r>
+        <w:rPr>
+          <w:rFonts w:asciiTheme="majorHAnsi" w:hAnsiTheme="majorHAnsi" w:cstheme="majorHAnsi"/>
+          <w:noProof/>
+          <w:color w:val="4472C4" w:themeColor="accent1"/>
+          <w:lang w:val="fr-FR"/>
+        </w:rPr>
+        <w:drawing>
+          <wp:inline distT="0" distB="0" distL="0" distR="0" wp14:anchorId="116FAEC7" wp14:editId="5185A384">
+            <wp:extent cx="5731510" cy="4023360"/>
+            <wp:effectExtent l="0" t="0" r="0" b="2540"/>
+            <wp:docPr id="1555999650" name="Picture 4" descr="A diagram of a server&#10;&#10;Description automatically generated with low confidence"/>
+            <wp:cNvGraphicFramePr>
+              <a:graphicFrameLocks xmlns:a="http://schemas.openxmlformats.org/drawingml/2006/main" noChangeAspect="1"/>
+            </wp:cNvGraphicFramePr>
+            <a:graphic xmlns:a="http://schemas.openxmlformats.org/drawingml/2006/main">
+              <a:graphicData uri="http://schemas.openxmlformats.org/drawingml/2006/picture">
+                <pic:pic xmlns:pic="http://schemas.openxmlformats.org/drawingml/2006/picture">
+                  <pic:nvPicPr>
+                    <pic:cNvPr id="1555999650" name="Picture 4" descr="A diagram of a server&#10;&#10;Description automatically generated with low confidence"/>
+                    <pic:cNvPicPr/>
+                  </pic:nvPicPr>
+                  <pic:blipFill>
+                    <a:blip r:embed="rId10">
+                      <a:extLst>
+                        <a:ext uri="{28A0092B-C50C-407E-A947-70E740481C1C}">
+                          <a14:useLocalDpi xmlns:a14="http://schemas.microsoft.com/office/drawing/2010/main" val="0"/>
+                        </a:ext>
+                      </a:extLst>
+                    </a:blip>
+                    <a:stretch>
+                      <a:fillRect/>
+                    </a:stretch>
+                  </pic:blipFill>
+                  <pic:spPr>
+                    <a:xfrm>
+                      <a:off x="0" y="0"/>
+                      <a:ext cx="5731510" cy="4023360"/>
+                    </a:xfrm>
+                    <a:prstGeom prst="rect">
+                      <a:avLst/>
+                    </a:prstGeom>
+                  </pic:spPr>
+                </pic:pic>
+              </a:graphicData>
+            </a:graphic>
+          </wp:inline>
+        </w:drawing>
       </w:r>
     </w:p>
     <w:p>
       <w:pPr>
         <w:pStyle w:val="NormalWeb"/>
         <w:numPr>
-          <w:ilvl w:val="0"/>
-          <w:numId w:val="3"/>
+          <w:ilvl w:val="1"/>
+          <w:numId w:val="27"/>
         </w:numPr>
         <w:rPr>
           <w:rFonts w:asciiTheme="majorHAnsi" w:hAnsiTheme="majorHAnsi" w:cstheme="majorHAnsi"/>
-          <w:lang w:val="fr-FR"/>
-        </w:rPr>
-      </w:pPr>
-      <w:r>
-        <w:rPr>
-          <w:rStyle w:val="Strong"/>
-          <w:rFonts w:asciiTheme="majorHAnsi" w:eastAsiaTheme="majorEastAsia" w:hAnsiTheme="majorHAnsi" w:cstheme="majorHAnsi"/>
-          <w:b w:val="0"/>
-          <w:bCs w:val="0"/>
           <w:color w:val="1F3864" w:themeColor="accent1" w:themeShade="80"/>
           <w:lang w:val="fr-FR"/>
         </w:rPr>
-        <w:t>Planification</w:t>
-      </w:r>
-      <w:r>
-        <w:rPr>
-          <w:rStyle w:val="Strong"/>
-          <w:rFonts w:asciiTheme="majorHAnsi" w:eastAsiaTheme="majorEastAsia" w:hAnsiTheme="majorHAnsi" w:cstheme="majorHAnsi"/>
-          <w:b w:val="0"/>
-          <w:bCs w:val="0"/>
+      </w:pPr>
+      <w:r>
+        <w:rPr>
+          <w:rFonts w:asciiTheme="majorHAnsi" w:hAnsiTheme="majorHAnsi" w:cstheme="majorHAnsi"/>
           <w:color w:val="1F3864" w:themeColor="accent1" w:themeShade="80"/>
           <w:lang w:val="fr-FR"/>
         </w:rPr>
-        <w:t xml:space="preserve"> </w:t>
-      </w:r>
-      <w:r>
-        <w:rPr>
-          <w:rStyle w:val="Strong"/>
-          <w:rFonts w:asciiTheme="majorHAnsi" w:eastAsiaTheme="majorEastAsia" w:hAnsiTheme="majorHAnsi" w:cstheme="majorHAnsi"/>
-          <w:b w:val="0"/>
-          <w:bCs w:val="0"/>
-          <w:color w:val="0070C0"/>
-          <w:lang w:val="fr-FR"/>
-        </w:rPr>
-        <w:t xml:space="preserve">: </w:t>
-      </w:r>
-      <w:r>
-        <w:rPr>
-          <w:rFonts w:asciiTheme="majorHAnsi" w:hAnsiTheme="majorHAnsi" w:cstheme="majorHAnsi"/>
-          <w:lang w:val="fr-FR"/>
-        </w:rPr>
-        <w:t>Un outil de planification, Cron, est utilisé pour programmer l'envoi de données aux panneaux d'affichage à des moments précis, permettant ainsi une diffusion régulière et fiable des informations.</w:t>
+        <w:lastRenderedPageBreak/>
+        <w:t>Diagramme de classe</w:t>
+      </w:r>
+    </w:p>
+    <w:p>
+      <w:pPr>
+        <w:pStyle w:val="NormalWeb"/>
+        <w:rPr>
+          <w:rFonts w:asciiTheme="majorHAnsi" w:hAnsiTheme="majorHAnsi" w:cstheme="majorHAnsi"/>
+          <w:color w:val="1F3864" w:themeColor="accent1" w:themeShade="80"/>
+          <w:lang w:val="fr-FR"/>
+        </w:rPr>
+      </w:pPr>
+      <w:r>
+        <w:rPr>
+          <w:rFonts w:asciiTheme="majorHAnsi" w:hAnsiTheme="majorHAnsi" w:cstheme="majorHAnsi"/>
+          <w:noProof/>
+          <w:color w:val="4472C4" w:themeColor="accent1"/>
+          <w:lang w:val="fr-FR"/>
+        </w:rPr>
+        <w:drawing>
+          <wp:inline distT="0" distB="0" distL="0" distR="0" wp14:anchorId="40A21F22" wp14:editId="75EF1A7F">
+            <wp:extent cx="5731510" cy="4061460"/>
+            <wp:effectExtent l="0" t="0" r="0" b="2540"/>
+            <wp:docPr id="428688154" name="Picture 5" descr="A picture containing text, diagram, screenshot, font&#10;&#10;Description automatically generated"/>
+            <wp:cNvGraphicFramePr>
+              <a:graphicFrameLocks xmlns:a="http://schemas.openxmlformats.org/drawingml/2006/main" noChangeAspect="1"/>
+            </wp:cNvGraphicFramePr>
+            <a:graphic xmlns:a="http://schemas.openxmlformats.org/drawingml/2006/main">
+              <a:graphicData uri="http://schemas.openxmlformats.org/drawingml/2006/picture">
+                <pic:pic xmlns:pic="http://schemas.openxmlformats.org/drawingml/2006/picture">
+                  <pic:nvPicPr>
+                    <pic:cNvPr id="428688154" name="Picture 5" descr="A picture containing text, diagram, screenshot, font&#10;&#10;Description automatically generated"/>
+                    <pic:cNvPicPr/>
+                  </pic:nvPicPr>
+                  <pic:blipFill>
+                    <a:blip r:embed="rId11">
+                      <a:extLst>
+                        <a:ext uri="{28A0092B-C50C-407E-A947-70E740481C1C}">
+                          <a14:useLocalDpi xmlns:a14="http://schemas.microsoft.com/office/drawing/2010/main" val="0"/>
+                        </a:ext>
+                      </a:extLst>
+                    </a:blip>
+                    <a:stretch>
+                      <a:fillRect/>
+                    </a:stretch>
+                  </pic:blipFill>
+                  <pic:spPr>
+                    <a:xfrm>
+                      <a:off x="0" y="0"/>
+                      <a:ext cx="5731510" cy="4061460"/>
+                    </a:xfrm>
+                    <a:prstGeom prst="rect">
+                      <a:avLst/>
+                    </a:prstGeom>
+                  </pic:spPr>
+                </pic:pic>
+              </a:graphicData>
+            </a:graphic>
+          </wp:inline>
+        </w:drawing>
       </w:r>
     </w:p>
     <w:p>
@@ -1916,7 +2302,6 @@
           <w:color w:val="1F3864" w:themeColor="accent1" w:themeShade="80"/>
           <w:lang w:val="fr-FR"/>
         </w:rPr>
-        <w:lastRenderedPageBreak/>
         <w:t>3.2 Spécifications non fonctionnelles</w:t>
       </w:r>
     </w:p>
@@ -2011,6 +2396,7 @@
           <w:color w:val="1F3864" w:themeColor="accent1" w:themeShade="80"/>
           <w:lang w:val="fr-FR"/>
         </w:rPr>
+        <w:lastRenderedPageBreak/>
         <w:t xml:space="preserve">Maintenabilité </w:t>
       </w:r>
       <w:r>
@@ -2027,15 +2413,6 @@
         </w:rPr>
         <w:t xml:space="preserve"> L'application doit être conçue de manière à faciliter la maintenance à long terme.</w:t>
       </w:r>
-    </w:p>
-    <w:p>
-      <w:pPr>
-        <w:pStyle w:val="NormalWeb"/>
-        <w:rPr>
-          <w:rFonts w:asciiTheme="majorHAnsi" w:hAnsiTheme="majorHAnsi" w:cstheme="majorHAnsi"/>
-          <w:lang w:val="fr-FR"/>
-        </w:rPr>
-      </w:pPr>
     </w:p>
     <w:p>
       <w:pPr>
@@ -2124,14 +2501,14 @@
           <w:rFonts w:asciiTheme="majorHAnsi" w:eastAsia="Times New Roman" w:hAnsiTheme="majorHAnsi" w:cstheme="majorHAnsi"/>
           <w:lang w:val="fr-FR" w:eastAsia="en-GB"/>
         </w:rPr>
-        <w:t xml:space="preserve"> au 1</w:t>
-      </w:r>
-      <w:r>
-        <w:rPr>
-          <w:rFonts w:asciiTheme="majorHAnsi" w:eastAsia="Times New Roman" w:hAnsiTheme="majorHAnsi" w:cstheme="majorHAnsi"/>
-          <w:lang w:val="fr-FR" w:eastAsia="en-GB"/>
-        </w:rPr>
-        <w:t>9</w:t>
+        <w:t xml:space="preserve"> au </w:t>
+      </w:r>
+      <w:r>
+        <w:rPr>
+          <w:rFonts w:asciiTheme="majorHAnsi" w:eastAsia="Times New Roman" w:hAnsiTheme="majorHAnsi" w:cstheme="majorHAnsi"/>
+          <w:lang w:val="fr-FR" w:eastAsia="en-GB"/>
+        </w:rPr>
+        <w:t>21</w:t>
       </w:r>
       <w:r>
         <w:rPr>
@@ -2152,7 +2529,21 @@
           <w:rFonts w:asciiTheme="majorHAnsi" w:eastAsia="Times New Roman" w:hAnsiTheme="majorHAnsi" w:cstheme="majorHAnsi"/>
           <w:lang w:val="fr-FR" w:eastAsia="en-GB"/>
         </w:rPr>
-        <w:t xml:space="preserve"> : Définition des spécifications détaillées, conception de l'architecture du système et modélisation des bases de données.</w:t>
+        <w:t xml:space="preserve"> : Définition des spécifications détaillées, conception de l'architecture du système et modélisation des bases de données</w:t>
+      </w:r>
+      <w:r>
+        <w:rPr>
+          <w:rFonts w:asciiTheme="majorHAnsi" w:eastAsia="Times New Roman" w:hAnsiTheme="majorHAnsi" w:cstheme="majorHAnsi"/>
+          <w:lang w:val="fr-FR" w:eastAsia="en-GB"/>
+        </w:rPr>
+        <w:t>, développement de l’API</w:t>
+      </w:r>
+      <w:r>
+        <w:rPr>
+          <w:rFonts w:asciiTheme="majorHAnsi" w:eastAsia="Times New Roman" w:hAnsiTheme="majorHAnsi" w:cstheme="majorHAnsi"/>
+          <w:lang w:val="fr-FR" w:eastAsia="en-GB"/>
+        </w:rPr>
+        <w:t>.</w:t>
       </w:r>
     </w:p>
     <w:p>
@@ -2180,6 +2571,41 @@
           <w:rFonts w:asciiTheme="majorHAnsi" w:eastAsia="Times New Roman" w:hAnsiTheme="majorHAnsi" w:cstheme="majorHAnsi"/>
           <w:lang w:val="fr-FR" w:eastAsia="en-GB"/>
         </w:rPr>
+        <w:t>2</w:t>
+      </w:r>
+      <w:r>
+        <w:rPr>
+          <w:rFonts w:asciiTheme="majorHAnsi" w:eastAsia="Times New Roman" w:hAnsiTheme="majorHAnsi" w:cstheme="majorHAnsi"/>
+          <w:lang w:val="fr-FR" w:eastAsia="en-GB"/>
+        </w:rPr>
+        <w:t xml:space="preserve"> </w:t>
+      </w:r>
+      <w:r>
+        <w:rPr>
+          <w:rFonts w:asciiTheme="majorHAnsi" w:eastAsia="Times New Roman" w:hAnsiTheme="majorHAnsi" w:cstheme="majorHAnsi"/>
+          <w:lang w:val="fr-FR" w:eastAsia="en-GB"/>
+        </w:rPr>
+        <w:t>mai</w:t>
+      </w:r>
+      <w:r>
+        <w:rPr>
+          <w:rFonts w:asciiTheme="majorHAnsi" w:eastAsia="Times New Roman" w:hAnsiTheme="majorHAnsi" w:cstheme="majorHAnsi"/>
+          <w:lang w:val="fr-FR" w:eastAsia="en-GB"/>
+        </w:rPr>
+        <w:t xml:space="preserve"> au </w:t>
+      </w:r>
+      <w:r>
+        <w:rPr>
+          <w:rFonts w:asciiTheme="majorHAnsi" w:eastAsia="Times New Roman" w:hAnsiTheme="majorHAnsi" w:cstheme="majorHAnsi"/>
+          <w:lang w:val="fr-FR" w:eastAsia="en-GB"/>
+        </w:rPr>
+        <w:t>3</w:t>
+      </w:r>
+      <w:r>
+        <w:rPr>
+          <w:rFonts w:asciiTheme="majorHAnsi" w:eastAsia="Times New Roman" w:hAnsiTheme="majorHAnsi" w:cstheme="majorHAnsi"/>
+          <w:lang w:val="fr-FR" w:eastAsia="en-GB"/>
+        </w:rPr>
         <w:t>0</w:t>
       </w:r>
       <w:r>
@@ -2187,42 +2613,7 @@
           <w:rFonts w:asciiTheme="majorHAnsi" w:eastAsia="Times New Roman" w:hAnsiTheme="majorHAnsi" w:cstheme="majorHAnsi"/>
           <w:lang w:val="fr-FR" w:eastAsia="en-GB"/>
         </w:rPr>
-        <w:t xml:space="preserve"> </w:t>
-      </w:r>
-      <w:r>
-        <w:rPr>
-          <w:rFonts w:asciiTheme="majorHAnsi" w:eastAsia="Times New Roman" w:hAnsiTheme="majorHAnsi" w:cstheme="majorHAnsi"/>
-          <w:lang w:val="fr-FR" w:eastAsia="en-GB"/>
-        </w:rPr>
-        <w:t>mai</w:t>
-      </w:r>
-      <w:r>
-        <w:rPr>
-          <w:rFonts w:asciiTheme="majorHAnsi" w:eastAsia="Times New Roman" w:hAnsiTheme="majorHAnsi" w:cstheme="majorHAnsi"/>
-          <w:lang w:val="fr-FR" w:eastAsia="en-GB"/>
-        </w:rPr>
-        <w:t xml:space="preserve"> au </w:t>
-      </w:r>
-      <w:r>
-        <w:rPr>
-          <w:rFonts w:asciiTheme="majorHAnsi" w:eastAsia="Times New Roman" w:hAnsiTheme="majorHAnsi" w:cstheme="majorHAnsi"/>
-          <w:lang w:val="fr-FR" w:eastAsia="en-GB"/>
-        </w:rPr>
-        <w:t>3</w:t>
-      </w:r>
-      <w:r>
-        <w:rPr>
-          <w:rFonts w:asciiTheme="majorHAnsi" w:eastAsia="Times New Roman" w:hAnsiTheme="majorHAnsi" w:cstheme="majorHAnsi"/>
-          <w:lang w:val="fr-FR" w:eastAsia="en-GB"/>
-        </w:rPr>
-        <w:t>0</w:t>
-      </w:r>
-      <w:r>
-        <w:rPr>
-          <w:rFonts w:asciiTheme="majorHAnsi" w:eastAsia="Times New Roman" w:hAnsiTheme="majorHAnsi" w:cstheme="majorHAnsi"/>
-          <w:lang w:val="fr-FR" w:eastAsia="en-GB"/>
-        </w:rPr>
-        <w:t xml:space="preserve"> juin : Développement de l'application web et des interfaces de la base de données MongoDB.</w:t>
+        <w:t xml:space="preserve"> juin : Développement de l'application web.</w:t>
       </w:r>
     </w:p>
     <w:p>
@@ -2285,14 +2676,28 @@
           <w:rFonts w:asciiTheme="majorHAnsi" w:eastAsia="Times New Roman" w:hAnsiTheme="majorHAnsi" w:cstheme="majorHAnsi"/>
           <w:lang w:val="fr-FR" w:eastAsia="en-GB"/>
         </w:rPr>
-        <w:t>0</w:t>
-      </w:r>
-      <w:r>
-        <w:rPr>
-          <w:rFonts w:asciiTheme="majorHAnsi" w:eastAsia="Times New Roman" w:hAnsiTheme="majorHAnsi" w:cstheme="majorHAnsi"/>
-          <w:lang w:val="fr-FR" w:eastAsia="en-GB"/>
-        </w:rPr>
-        <w:t xml:space="preserve"> juillet : Développement de l'application Electron.js pour les Tinkerboards.</w:t>
+        <w:t>3</w:t>
+      </w:r>
+      <w:r>
+        <w:rPr>
+          <w:rFonts w:asciiTheme="majorHAnsi" w:eastAsia="Times New Roman" w:hAnsiTheme="majorHAnsi" w:cstheme="majorHAnsi"/>
+          <w:lang w:val="fr-FR" w:eastAsia="en-GB"/>
+        </w:rPr>
+        <w:t xml:space="preserve"> juillet : Développement de l'application </w:t>
+      </w:r>
+      <w:r>
+        <w:rPr>
+          <w:rFonts w:asciiTheme="majorHAnsi" w:eastAsia="Times New Roman" w:hAnsiTheme="majorHAnsi" w:cstheme="majorHAnsi"/>
+          <w:lang w:val="fr-FR" w:eastAsia="en-GB"/>
+        </w:rPr>
+        <w:t>embarquée</w:t>
+      </w:r>
+      <w:r>
+        <w:rPr>
+          <w:rFonts w:asciiTheme="majorHAnsi" w:eastAsia="Times New Roman" w:hAnsiTheme="majorHAnsi" w:cstheme="majorHAnsi"/>
+          <w:lang w:val="fr-FR" w:eastAsia="en-GB"/>
+        </w:rPr>
+        <w:t xml:space="preserve"> pour les Tinkerboards.</w:t>
       </w:r>
     </w:p>
     <w:p>
@@ -2327,7 +2732,7 @@
           <w:rFonts w:asciiTheme="majorHAnsi" w:eastAsia="Times New Roman" w:hAnsiTheme="majorHAnsi" w:cstheme="majorHAnsi"/>
           <w:lang w:val="fr-FR" w:eastAsia="en-GB"/>
         </w:rPr>
-        <w:t>1</w:t>
+        <w:t>4</w:t>
       </w:r>
       <w:r>
         <w:rPr>
@@ -2384,7 +2789,14 @@
           <w:rFonts w:asciiTheme="majorHAnsi" w:eastAsia="Times New Roman" w:hAnsiTheme="majorHAnsi" w:cstheme="majorHAnsi"/>
           <w:lang w:val="fr-FR" w:eastAsia="en-GB"/>
         </w:rPr>
-        <w:t xml:space="preserve"> Août au 14</w:t>
+        <w:t xml:space="preserve"> Août au 1</w:t>
+      </w:r>
+      <w:r>
+        <w:rPr>
+          <w:rFonts w:asciiTheme="majorHAnsi" w:eastAsia="Times New Roman" w:hAnsiTheme="majorHAnsi" w:cstheme="majorHAnsi"/>
+          <w:lang w:val="fr-FR" w:eastAsia="en-GB"/>
+        </w:rPr>
+        <w:t>3</w:t>
       </w:r>
       <w:r>
         <w:rPr>
@@ -2412,14 +2824,21 @@
           <w:rFonts w:asciiTheme="majorHAnsi" w:eastAsia="Times New Roman" w:hAnsiTheme="majorHAnsi" w:cstheme="majorHAnsi"/>
           <w:lang w:val="fr-FR" w:eastAsia="en-GB"/>
         </w:rPr>
-        <w:t>À partir du 15 Août</w:t>
-      </w:r>
-      <w:r>
-        <w:rPr>
-          <w:rFonts w:asciiTheme="majorHAnsi" w:eastAsia="Times New Roman" w:hAnsiTheme="majorHAnsi" w:cstheme="majorHAnsi"/>
-          <w:lang w:val="fr-FR" w:eastAsia="en-GB"/>
-        </w:rPr>
-        <w:t xml:space="preserve"> :</w:t>
+        <w:t>À partir du 1</w:t>
+      </w:r>
+      <w:r>
+        <w:rPr>
+          <w:rFonts w:asciiTheme="majorHAnsi" w:eastAsia="Times New Roman" w:hAnsiTheme="majorHAnsi" w:cstheme="majorHAnsi"/>
+          <w:lang w:val="fr-FR" w:eastAsia="en-GB"/>
+        </w:rPr>
+        <w:t>4</w:t>
+      </w:r>
+      <w:r>
+        <w:rPr>
+          <w:rFonts w:asciiTheme="majorHAnsi" w:eastAsia="Times New Roman" w:hAnsiTheme="majorHAnsi" w:cstheme="majorHAnsi"/>
+          <w:lang w:val="fr-FR" w:eastAsia="en-GB"/>
+        </w:rPr>
+        <w:t xml:space="preserve"> Août :</w:t>
       </w:r>
       <w:r>
         <w:rPr>
@@ -2428,15 +2847,6 @@
         </w:rPr>
         <w:t xml:space="preserve"> Tests finaux, ajustements et déploiement.</w:t>
       </w:r>
-    </w:p>
-    <w:p>
-      <w:pPr>
-        <w:spacing w:before="100" w:beforeAutospacing="1" w:after="100" w:afterAutospacing="1"/>
-        <w:rPr>
-          <w:rFonts w:asciiTheme="majorHAnsi" w:eastAsia="Times New Roman" w:hAnsiTheme="majorHAnsi" w:cstheme="majorHAnsi"/>
-          <w:lang w:val="fr-FR" w:eastAsia="en-GB"/>
-        </w:rPr>
-      </w:pPr>
     </w:p>
     <w:p>
       <w:pPr>
@@ -2586,7 +2996,7 @@
           <w:rFonts w:asciiTheme="majorHAnsi" w:eastAsia="Times New Roman" w:hAnsiTheme="majorHAnsi" w:cstheme="majorHAnsi"/>
           <w:lang w:val="fr-FR" w:eastAsia="en-GB"/>
         </w:rPr>
-        <w:t>Retards dans le développement : Un planning détaillé et une gestion efficace du temps peuvent aider à éviter ce risque. Il serait également utile de commencer par les tâches les plus critiques.</w:t>
+        <w:t>Problèmes de sécurité : Des tests de sécurité réguliers, l'utilisation de meilleures pratiques de sécurité et la mise en place de mesures de sécurité robustes (VPN, pare-feu, etc.) peuvent aider à atténuer ce risque.</w:t>
       </w:r>
     </w:p>
     <w:p>
@@ -2607,7 +3017,61 @@
           <w:rFonts w:asciiTheme="majorHAnsi" w:eastAsia="Times New Roman" w:hAnsiTheme="majorHAnsi" w:cstheme="majorHAnsi"/>
           <w:lang w:val="fr-FR" w:eastAsia="en-GB"/>
         </w:rPr>
-        <w:t>Problèmes de sécurité : Des tests de sécurité réguliers, l'utilisation de meilleures pratiques de sécurité et la mise en place de mesures de sécurité robustes (VPN, pare-feu, etc.) peuvent aider à atténuer ce risque.</w:t>
+        <w:t>Problèmes de performance : Des tests de performance réguliers et une optimisation continue peuvent aider à prévenir les problèmes de performance.</w:t>
+      </w:r>
+    </w:p>
+    <w:p>
+      <w:pPr>
+        <w:rPr>
+          <w:rFonts w:asciiTheme="majorHAnsi" w:hAnsiTheme="majorHAnsi" w:cstheme="majorHAnsi"/>
+          <w:color w:val="2F5496" w:themeColor="accent1" w:themeShade="BF"/>
+          <w:sz w:val="32"/>
+          <w:szCs w:val="32"/>
+          <w:lang w:val="fr-FR"/>
+        </w:rPr>
+      </w:pPr>
+      <w:r>
+        <w:rPr>
+          <w:rFonts w:asciiTheme="majorHAnsi" w:hAnsiTheme="majorHAnsi" w:cstheme="majorHAnsi"/>
+          <w:color w:val="2F5496" w:themeColor="accent1" w:themeShade="BF"/>
+          <w:sz w:val="32"/>
+          <w:szCs w:val="32"/>
+          <w:lang w:val="fr-FR"/>
+        </w:rPr>
+        <w:t xml:space="preserve">5. </w:t>
+      </w:r>
+      <w:r>
+        <w:rPr>
+          <w:rFonts w:asciiTheme="majorHAnsi" w:hAnsiTheme="majorHAnsi" w:cstheme="majorHAnsi"/>
+          <w:color w:val="2F5496" w:themeColor="accent1" w:themeShade="BF"/>
+          <w:sz w:val="32"/>
+          <w:szCs w:val="32"/>
+          <w:lang w:val="fr-FR"/>
+        </w:rPr>
+        <w:t>Test et validation</w:t>
+      </w:r>
+    </w:p>
+    <w:p>
+      <w:pPr>
+        <w:pStyle w:val="ListParagraph"/>
+        <w:numPr>
+          <w:ilvl w:val="1"/>
+          <w:numId w:val="20"/>
+        </w:numPr>
+        <w:spacing w:before="100" w:beforeAutospacing="1" w:after="100" w:afterAutospacing="1"/>
+        <w:rPr>
+          <w:rFonts w:asciiTheme="majorHAnsi" w:eastAsia="Times New Roman" w:hAnsiTheme="majorHAnsi" w:cstheme="majorHAnsi"/>
+          <w:color w:val="1F3864" w:themeColor="accent1" w:themeShade="80"/>
+          <w:lang w:val="fr-FR" w:eastAsia="en-GB"/>
+        </w:rPr>
+      </w:pPr>
+      <w:r>
+        <w:rPr>
+          <w:rFonts w:asciiTheme="majorHAnsi" w:eastAsia="Times New Roman" w:hAnsiTheme="majorHAnsi" w:cstheme="majorHAnsi"/>
+          <w:color w:val="1F3864" w:themeColor="accent1" w:themeShade="80"/>
+          <w:lang w:val="fr-FR" w:eastAsia="en-GB"/>
+        </w:rPr>
+        <w:t>Stratégie de test</w:t>
       </w:r>
     </w:p>
     <w:p>
@@ -2615,7 +3079,7 @@
         <w:pStyle w:val="ListParagraph"/>
         <w:numPr>
           <w:ilvl w:val="0"/>
-          <w:numId w:val="16"/>
+          <w:numId w:val="19"/>
         </w:numPr>
         <w:spacing w:before="100" w:beforeAutospacing="1" w:after="100" w:afterAutospacing="1"/>
         <w:rPr>
@@ -2628,8 +3092,7 @@
           <w:rFonts w:asciiTheme="majorHAnsi" w:eastAsia="Times New Roman" w:hAnsiTheme="majorHAnsi" w:cstheme="majorHAnsi"/>
           <w:lang w:val="fr-FR" w:eastAsia="en-GB"/>
         </w:rPr>
-        <w:lastRenderedPageBreak/>
-        <w:t>Problèmes de performance : Des tests de performance réguliers et une optimisation continue peuvent aider à prévenir les problèmes de performance.</w:t>
+        <w:t>Des tests unitaires seront effectués sur toutes les fonctions critiques du code pour s'assurer qu'elles fonctionnent comme prévu.</w:t>
       </w:r>
     </w:p>
     <w:p>
@@ -2637,7 +3100,7 @@
         <w:pStyle w:val="ListParagraph"/>
         <w:numPr>
           <w:ilvl w:val="0"/>
-          <w:numId w:val="16"/>
+          <w:numId w:val="19"/>
         </w:numPr>
         <w:spacing w:before="100" w:beforeAutospacing="1" w:after="100" w:afterAutospacing="1"/>
         <w:rPr>
@@ -2650,13 +3113,373 @@
           <w:rFonts w:asciiTheme="majorHAnsi" w:eastAsia="Times New Roman" w:hAnsiTheme="majorHAnsi" w:cstheme="majorHAnsi"/>
           <w:lang w:val="fr-FR" w:eastAsia="en-GB"/>
         </w:rPr>
-        <w:t>Difficultés techniques avec les Tinkerboards ou les routeurs 4G : Avoir des équipements de rechange à disposition et obtenir de l'aide technique en cas de besoin peut aider à atténuer ce risque.</w:t>
-      </w:r>
-    </w:p>
-    <w:p>
-      <w:pPr>
-        <w:rPr>
-          <w:rFonts w:asciiTheme="majorHAnsi" w:hAnsiTheme="majorHAnsi" w:cstheme="majorHAnsi"/>
+        <w:t>Les tests d'intégration seront effectués pour s'assurer que toutes les parties du système fonctionnent correctement ensemble.</w:t>
+      </w:r>
+    </w:p>
+    <w:p>
+      <w:pPr>
+        <w:pStyle w:val="ListParagraph"/>
+        <w:numPr>
+          <w:ilvl w:val="0"/>
+          <w:numId w:val="19"/>
+        </w:numPr>
+        <w:spacing w:before="100" w:beforeAutospacing="1" w:after="100" w:afterAutospacing="1"/>
+        <w:rPr>
+          <w:rFonts w:asciiTheme="majorHAnsi" w:eastAsia="Times New Roman" w:hAnsiTheme="majorHAnsi" w:cstheme="majorHAnsi"/>
+          <w:lang w:val="fr-FR" w:eastAsia="en-GB"/>
+        </w:rPr>
+      </w:pPr>
+      <w:r>
+        <w:rPr>
+          <w:rFonts w:asciiTheme="majorHAnsi" w:eastAsia="Times New Roman" w:hAnsiTheme="majorHAnsi" w:cstheme="majorHAnsi"/>
+          <w:lang w:val="fr-FR" w:eastAsia="en-GB"/>
+        </w:rPr>
+        <w:t>Des tests de performance seront effectués pour s'assurer que le système peut gérer les charges attendues.</w:t>
+      </w:r>
+    </w:p>
+    <w:p>
+      <w:pPr>
+        <w:pStyle w:val="ListParagraph"/>
+        <w:numPr>
+          <w:ilvl w:val="0"/>
+          <w:numId w:val="19"/>
+        </w:numPr>
+        <w:spacing w:before="100" w:beforeAutospacing="1" w:after="100" w:afterAutospacing="1"/>
+        <w:rPr>
+          <w:rFonts w:asciiTheme="majorHAnsi" w:eastAsia="Times New Roman" w:hAnsiTheme="majorHAnsi" w:cstheme="majorHAnsi"/>
+          <w:lang w:val="fr-FR" w:eastAsia="en-GB"/>
+        </w:rPr>
+      </w:pPr>
+      <w:r>
+        <w:rPr>
+          <w:rFonts w:asciiTheme="majorHAnsi" w:eastAsia="Times New Roman" w:hAnsiTheme="majorHAnsi" w:cstheme="majorHAnsi"/>
+          <w:lang w:val="fr-FR" w:eastAsia="en-GB"/>
+        </w:rPr>
+        <w:t>Des tests de sécurité seront effectués pour s'assurer que le système est suffisamment sécurisé.</w:t>
+      </w:r>
+    </w:p>
+    <w:p>
+      <w:pPr>
+        <w:spacing w:before="100" w:beforeAutospacing="1" w:after="100" w:afterAutospacing="1"/>
+        <w:rPr>
+          <w:rFonts w:asciiTheme="majorHAnsi" w:eastAsia="Times New Roman" w:hAnsiTheme="majorHAnsi" w:cstheme="majorHAnsi"/>
+          <w:lang w:val="fr-FR" w:eastAsia="en-GB"/>
+        </w:rPr>
+      </w:pPr>
+    </w:p>
+    <w:p>
+      <w:pPr>
+        <w:spacing w:before="100" w:beforeAutospacing="1" w:after="100" w:afterAutospacing="1"/>
+        <w:rPr>
+          <w:rFonts w:asciiTheme="majorHAnsi" w:eastAsia="Times New Roman" w:hAnsiTheme="majorHAnsi" w:cstheme="majorHAnsi"/>
+          <w:lang w:val="fr-FR" w:eastAsia="en-GB"/>
+        </w:rPr>
+      </w:pPr>
+    </w:p>
+    <w:p>
+      <w:pPr>
+        <w:spacing w:before="100" w:beforeAutospacing="1" w:after="100" w:afterAutospacing="1"/>
+        <w:rPr>
+          <w:rFonts w:asciiTheme="majorHAnsi" w:eastAsia="Times New Roman" w:hAnsiTheme="majorHAnsi" w:cstheme="majorHAnsi"/>
+          <w:color w:val="2F5496" w:themeColor="accent1" w:themeShade="BF"/>
+          <w:sz w:val="32"/>
+          <w:szCs w:val="32"/>
+          <w:lang w:val="fr-FR" w:eastAsia="en-GB"/>
+        </w:rPr>
+      </w:pPr>
+      <w:r>
+        <w:rPr>
+          <w:rFonts w:asciiTheme="majorHAnsi" w:eastAsia="Times New Roman" w:hAnsiTheme="majorHAnsi" w:cstheme="majorHAnsi"/>
+          <w:color w:val="2F5496" w:themeColor="accent1" w:themeShade="BF"/>
+          <w:sz w:val="32"/>
+          <w:szCs w:val="32"/>
+          <w:lang w:val="fr-FR" w:eastAsia="en-GB"/>
+        </w:rPr>
+        <w:lastRenderedPageBreak/>
+        <w:t xml:space="preserve">6. </w:t>
+      </w:r>
+      <w:r>
+        <w:rPr>
+          <w:rFonts w:asciiTheme="majorHAnsi" w:eastAsia="Times New Roman" w:hAnsiTheme="majorHAnsi" w:cstheme="majorHAnsi"/>
+          <w:color w:val="2F5496" w:themeColor="accent1" w:themeShade="BF"/>
+          <w:sz w:val="32"/>
+          <w:szCs w:val="32"/>
+          <w:lang w:val="fr-FR" w:eastAsia="en-GB"/>
+        </w:rPr>
+        <w:t xml:space="preserve">Maintenance et support </w:t>
+      </w:r>
+    </w:p>
+    <w:p>
+      <w:pPr>
+        <w:spacing w:before="100" w:beforeAutospacing="1" w:after="100" w:afterAutospacing="1"/>
+        <w:rPr>
+          <w:rFonts w:asciiTheme="majorHAnsi" w:eastAsia="Times New Roman" w:hAnsiTheme="majorHAnsi" w:cstheme="majorHAnsi"/>
+          <w:color w:val="2F5496" w:themeColor="accent1" w:themeShade="BF"/>
+          <w:sz w:val="32"/>
+          <w:szCs w:val="32"/>
+          <w:lang w:val="fr-FR" w:eastAsia="en-GB"/>
+        </w:rPr>
+      </w:pPr>
+      <w:r>
+        <w:rPr>
+          <w:rFonts w:asciiTheme="majorHAnsi" w:eastAsia="Times New Roman" w:hAnsiTheme="majorHAnsi" w:cstheme="majorHAnsi"/>
+          <w:color w:val="1F3864" w:themeColor="accent1" w:themeShade="80"/>
+          <w:lang w:val="fr-FR" w:eastAsia="en-GB"/>
+        </w:rPr>
+        <w:t>6.1 Plan de maintenance</w:t>
+      </w:r>
+    </w:p>
+    <w:p>
+      <w:pPr>
+        <w:numPr>
+          <w:ilvl w:val="0"/>
+          <w:numId w:val="19"/>
+        </w:numPr>
+        <w:spacing w:before="100" w:beforeAutospacing="1" w:after="100" w:afterAutospacing="1"/>
+        <w:rPr>
+          <w:rFonts w:asciiTheme="majorHAnsi" w:eastAsia="Times New Roman" w:hAnsiTheme="majorHAnsi" w:cstheme="majorHAnsi"/>
+          <w:lang w:val="fr-FR" w:eastAsia="en-GB"/>
+        </w:rPr>
+      </w:pPr>
+      <w:r>
+        <w:rPr>
+          <w:rFonts w:asciiTheme="majorHAnsi" w:eastAsia="Times New Roman" w:hAnsiTheme="majorHAnsi" w:cstheme="majorHAnsi"/>
+          <w:lang w:val="fr-FR" w:eastAsia="en-GB"/>
+        </w:rPr>
+        <w:t xml:space="preserve">Une maintenance régulière du système </w:t>
+      </w:r>
+      <w:r>
+        <w:rPr>
+          <w:rFonts w:asciiTheme="majorHAnsi" w:eastAsia="Times New Roman" w:hAnsiTheme="majorHAnsi" w:cstheme="majorHAnsi"/>
+          <w:lang w:val="fr-FR" w:eastAsia="en-GB"/>
+        </w:rPr>
+        <w:t>pourra être</w:t>
+      </w:r>
+      <w:r>
+        <w:rPr>
+          <w:rFonts w:asciiTheme="majorHAnsi" w:eastAsia="Times New Roman" w:hAnsiTheme="majorHAnsi" w:cstheme="majorHAnsi"/>
+          <w:lang w:val="fr-FR" w:eastAsia="en-GB"/>
+        </w:rPr>
+        <w:t xml:space="preserve"> planifiée pour assurer la mise à jour des composants du système, l'optimisation des performances et le renforcement de la sécurité.</w:t>
+      </w:r>
+    </w:p>
+    <w:p>
+      <w:pPr>
+        <w:spacing w:before="100" w:beforeAutospacing="1" w:after="100" w:afterAutospacing="1"/>
+        <w:rPr>
+          <w:rFonts w:asciiTheme="majorHAnsi" w:eastAsia="Times New Roman" w:hAnsiTheme="majorHAnsi" w:cstheme="majorHAnsi"/>
+          <w:color w:val="1F3864" w:themeColor="accent1" w:themeShade="80"/>
+          <w:sz w:val="32"/>
+          <w:szCs w:val="32"/>
+          <w:lang w:eastAsia="en-GB"/>
+        </w:rPr>
+      </w:pPr>
+      <w:r>
+        <w:rPr>
+          <w:rFonts w:asciiTheme="majorHAnsi" w:eastAsia="Times New Roman" w:hAnsiTheme="majorHAnsi" w:cstheme="majorHAnsi"/>
+          <w:color w:val="1F3864" w:themeColor="accent1" w:themeShade="80"/>
+          <w:sz w:val="32"/>
+          <w:szCs w:val="32"/>
+          <w:lang w:val="en-US" w:eastAsia="en-GB"/>
+        </w:rPr>
+        <w:t xml:space="preserve">7. </w:t>
+      </w:r>
+      <w:r>
+        <w:rPr>
+          <w:rFonts w:asciiTheme="majorHAnsi" w:eastAsia="Times New Roman" w:hAnsiTheme="majorHAnsi" w:cstheme="majorHAnsi"/>
+          <w:color w:val="1F3864" w:themeColor="accent1" w:themeShade="80"/>
+          <w:sz w:val="32"/>
+          <w:szCs w:val="32"/>
+          <w:lang w:eastAsia="en-GB"/>
+        </w:rPr>
+        <w:t xml:space="preserve">Conclusion </w:t>
+      </w:r>
+    </w:p>
+    <w:p>
+      <w:pPr>
+        <w:spacing w:before="100" w:beforeAutospacing="1" w:after="100" w:afterAutospacing="1"/>
+        <w:rPr>
+          <w:rFonts w:asciiTheme="majorHAnsi" w:eastAsia="Times New Roman" w:hAnsiTheme="majorHAnsi" w:cstheme="majorHAnsi"/>
+          <w:color w:val="1F3864" w:themeColor="accent1" w:themeShade="80"/>
+          <w:lang w:eastAsia="en-GB"/>
+        </w:rPr>
+      </w:pPr>
+      <w:r>
+        <w:rPr>
+          <w:rFonts w:asciiTheme="majorHAnsi" w:eastAsia="Times New Roman" w:hAnsiTheme="majorHAnsi" w:cstheme="majorHAnsi"/>
+          <w:color w:val="1F3864" w:themeColor="accent1" w:themeShade="80"/>
+          <w:lang w:eastAsia="en-GB"/>
+        </w:rPr>
+        <w:t>7.1 Résumé</w:t>
+      </w:r>
+    </w:p>
+    <w:p>
+      <w:pPr>
+        <w:spacing w:before="100" w:beforeAutospacing="1" w:after="100" w:afterAutospacing="1"/>
+        <w:rPr>
+          <w:rFonts w:asciiTheme="majorHAnsi" w:eastAsia="Times New Roman" w:hAnsiTheme="majorHAnsi" w:cstheme="majorHAnsi"/>
+          <w:color w:val="000000" w:themeColor="text1"/>
+          <w:lang w:eastAsia="en-GB"/>
+        </w:rPr>
+      </w:pPr>
+      <w:r>
+        <w:rPr>
+          <w:rFonts w:asciiTheme="majorHAnsi" w:eastAsia="Times New Roman" w:hAnsiTheme="majorHAnsi" w:cstheme="majorHAnsi"/>
+          <w:color w:val="000000" w:themeColor="text1"/>
+          <w:lang w:eastAsia="en-GB"/>
+        </w:rPr>
+        <w:t>Le projet vise à développer un système d'affichage numérique robuste et sécurisé pour un barrage. Ce système permettra à un utilisateur de contrôler l'affichage de deux panneaux d'information via une application web. Les données à afficher seront stockées de manière éphémère dans une base de données et transmises via un réseau sécurisé.</w:t>
+      </w:r>
+    </w:p>
+    <w:p>
+      <w:pPr>
+        <w:pStyle w:val="ListParagraph"/>
+        <w:numPr>
+          <w:ilvl w:val="1"/>
+          <w:numId w:val="25"/>
+        </w:numPr>
+        <w:spacing w:before="100" w:beforeAutospacing="1" w:after="100" w:afterAutospacing="1"/>
+        <w:rPr>
+          <w:rFonts w:asciiTheme="majorHAnsi" w:eastAsia="Times New Roman" w:hAnsiTheme="majorHAnsi" w:cstheme="majorHAnsi"/>
+          <w:color w:val="1F3864" w:themeColor="accent1" w:themeShade="80"/>
+          <w:lang w:eastAsia="en-GB"/>
+        </w:rPr>
+      </w:pPr>
+      <w:r>
+        <w:rPr>
+          <w:rFonts w:asciiTheme="majorHAnsi" w:eastAsia="Times New Roman" w:hAnsiTheme="majorHAnsi" w:cstheme="majorHAnsi"/>
+          <w:color w:val="1F3864" w:themeColor="accent1" w:themeShade="80"/>
+          <w:lang w:eastAsia="en-GB"/>
+        </w:rPr>
+        <w:t>Prochaines étapes</w:t>
+      </w:r>
+    </w:p>
+    <w:p>
+      <w:pPr>
+        <w:pStyle w:val="ListParagraph"/>
+        <w:numPr>
+          <w:ilvl w:val="0"/>
+          <w:numId w:val="19"/>
+        </w:numPr>
+        <w:spacing w:before="100" w:beforeAutospacing="1" w:after="100" w:afterAutospacing="1"/>
+        <w:rPr>
+          <w:rFonts w:asciiTheme="majorHAnsi" w:eastAsia="Times New Roman" w:hAnsiTheme="majorHAnsi" w:cstheme="majorHAnsi"/>
+          <w:color w:val="000000" w:themeColor="text1"/>
+          <w:lang w:eastAsia="en-GB"/>
+        </w:rPr>
+      </w:pPr>
+      <w:r>
+        <w:rPr>
+          <w:rFonts w:asciiTheme="majorHAnsi" w:eastAsia="Times New Roman" w:hAnsiTheme="majorHAnsi" w:cstheme="majorHAnsi"/>
+          <w:color w:val="000000" w:themeColor="text1"/>
+          <w:lang w:eastAsia="en-GB"/>
+        </w:rPr>
+        <w:t>Finaliser la conception du système et commencer le développement de l'application web et de la base de données.</w:t>
+      </w:r>
+    </w:p>
+    <w:p>
+      <w:pPr>
+        <w:pStyle w:val="ListParagraph"/>
+        <w:numPr>
+          <w:ilvl w:val="0"/>
+          <w:numId w:val="19"/>
+        </w:numPr>
+        <w:spacing w:before="100" w:beforeAutospacing="1" w:after="100" w:afterAutospacing="1"/>
+        <w:rPr>
+          <w:rFonts w:asciiTheme="majorHAnsi" w:eastAsia="Times New Roman" w:hAnsiTheme="majorHAnsi" w:cstheme="majorHAnsi"/>
+          <w:color w:val="000000" w:themeColor="text1"/>
+          <w:lang w:eastAsia="en-GB"/>
+        </w:rPr>
+      </w:pPr>
+      <w:r>
+        <w:rPr>
+          <w:rFonts w:asciiTheme="majorHAnsi" w:eastAsia="Times New Roman" w:hAnsiTheme="majorHAnsi" w:cstheme="majorHAnsi"/>
+          <w:color w:val="000000" w:themeColor="text1"/>
+          <w:lang w:eastAsia="en-GB"/>
+        </w:rPr>
+        <w:t>Continuer à effectuer des tests réguliers pour s'assurer de la performance et de la sécurité du système.</w:t>
+      </w:r>
+    </w:p>
+    <w:p>
+      <w:pPr>
+        <w:pStyle w:val="ListParagraph"/>
+        <w:numPr>
+          <w:ilvl w:val="0"/>
+          <w:numId w:val="19"/>
+        </w:numPr>
+        <w:spacing w:before="100" w:beforeAutospacing="1" w:after="100" w:afterAutospacing="1"/>
+        <w:rPr>
+          <w:rFonts w:asciiTheme="majorHAnsi" w:eastAsia="Times New Roman" w:hAnsiTheme="majorHAnsi" w:cstheme="majorHAnsi"/>
+          <w:color w:val="000000" w:themeColor="text1"/>
+          <w:lang w:eastAsia="en-GB"/>
+        </w:rPr>
+      </w:pPr>
+      <w:r>
+        <w:rPr>
+          <w:rFonts w:asciiTheme="majorHAnsi" w:eastAsia="Times New Roman" w:hAnsiTheme="majorHAnsi" w:cstheme="majorHAnsi"/>
+          <w:color w:val="000000" w:themeColor="text1"/>
+          <w:lang w:eastAsia="en-GB"/>
+        </w:rPr>
+        <w:t>Mettre en place les mesures de sécurité nécessaires.</w:t>
+      </w:r>
+    </w:p>
+    <w:p>
+      <w:pPr>
+        <w:pStyle w:val="ListParagraph"/>
+        <w:numPr>
+          <w:ilvl w:val="0"/>
+          <w:numId w:val="19"/>
+        </w:numPr>
+        <w:spacing w:before="100" w:beforeAutospacing="1" w:after="100" w:afterAutospacing="1"/>
+        <w:rPr>
+          <w:rFonts w:asciiTheme="majorHAnsi" w:eastAsia="Times New Roman" w:hAnsiTheme="majorHAnsi" w:cstheme="majorHAnsi"/>
+          <w:color w:val="000000" w:themeColor="text1"/>
+          <w:lang w:eastAsia="en-GB"/>
+        </w:rPr>
+      </w:pPr>
+      <w:r>
+        <w:rPr>
+          <w:rFonts w:asciiTheme="majorHAnsi" w:eastAsia="Times New Roman" w:hAnsiTheme="majorHAnsi" w:cstheme="majorHAnsi"/>
+          <w:color w:val="000000" w:themeColor="text1"/>
+          <w:lang w:eastAsia="en-GB"/>
+        </w:rPr>
+        <w:t>Planifier les phases de test et d'auto-validation du système.</w:t>
+      </w:r>
+    </w:p>
+    <w:p>
+      <w:pPr>
+        <w:spacing w:before="100" w:beforeAutospacing="1" w:after="100" w:afterAutospacing="1"/>
+        <w:rPr>
+          <w:rFonts w:asciiTheme="majorHAnsi" w:eastAsia="Times New Roman" w:hAnsiTheme="majorHAnsi" w:cstheme="majorHAnsi"/>
+          <w:lang w:val="fr-FR" w:eastAsia="en-GB"/>
+        </w:rPr>
+      </w:pPr>
+    </w:p>
+    <w:p>
+      <w:pPr>
+        <w:spacing w:before="100" w:beforeAutospacing="1" w:after="100" w:afterAutospacing="1"/>
+        <w:rPr>
+          <w:rFonts w:ascii="Times New Roman" w:eastAsia="Times New Roman" w:hAnsi="Times New Roman" w:cs="Times New Roman"/>
+          <w:lang w:val="fr-FR" w:eastAsia="en-GB"/>
+        </w:rPr>
+      </w:pPr>
+    </w:p>
+    <w:p>
+      <w:pPr>
+        <w:spacing w:before="100" w:beforeAutospacing="1" w:after="100" w:afterAutospacing="1"/>
+        <w:rPr>
+          <w:rFonts w:asciiTheme="majorHAnsi" w:eastAsia="Times New Roman" w:hAnsiTheme="majorHAnsi" w:cstheme="majorHAnsi"/>
+          <w:lang w:val="fr-FR" w:eastAsia="en-GB"/>
+        </w:rPr>
+      </w:pPr>
+    </w:p>
+    <w:p>
+      <w:pPr>
+        <w:rPr>
+          <w:rFonts w:asciiTheme="majorHAnsi" w:hAnsiTheme="majorHAnsi" w:cstheme="majorHAnsi"/>
+          <w:color w:val="2F5496" w:themeColor="accent1" w:themeShade="BF"/>
+          <w:sz w:val="32"/>
+          <w:szCs w:val="32"/>
           <w:lang w:val="fr-FR"/>
         </w:rPr>
       </w:pPr>
@@ -2674,6 +3497,145 @@
 <file path=word/numbering.xml><?xml version="1.0" encoding="utf-8"?>
 <w:numbering xmlns:wpc="http://schemas.microsoft.com/office/word/2010/wordprocessingCanvas" xmlns:cx="http://schemas.microsoft.com/office/drawing/2014/chartex" xmlns:cx1="http://schemas.microsoft.com/office/drawing/2015/9/8/chartex" xmlns:cx2="http://schemas.microsoft.com/office/drawing/2015/10/21/chartex" xmlns:cx3="http://schemas.microsoft.com/office/drawing/2016/5/9/chartex" xmlns:cx4="http://schemas.microsoft.com/office/drawing/2016/5/10/chartex" xmlns:cx5="http://schemas.microsoft.com/office/drawing/2016/5/11/chartex" xmlns:cx6="http://schemas.microsoft.com/office/drawing/2016/5/12/chartex" xmlns:cx7="http://schemas.microsoft.com/office/drawing/2016/5/13/chartex" xmlns:cx8="http://schemas.microsoft.com/office/drawing/2016/5/14/chartex" xmlns:mc="http://schemas.openxmlformats.org/markup-compatibility/2006" xmlns:aink="http://schemas.microsoft.com/office/drawing/2016/ink" xmlns:am3d="http://schemas.microsoft.com/office/drawing/2017/model3d" xmlns:o="urn:schemas-microsoft-com:office:office" xmlns:oel="http://schemas.microsoft.com/office/2019/extlst" xmlns:r="http://schemas.openxmlformats.org/officeDocument/2006/relationships" xmlns:m="http://schemas.openxmlformats.org/officeDocument/2006/math" xmlns:v="urn:schemas-microsoft-com:vml" xmlns:wp14="http://schemas.microsoft.com/office/word/2010/wordprocessingDrawing" xmlns:wp="http://schemas.openxmlformats.org/drawingml/2006/wordprocessingDrawing" xmlns:w10="urn:schemas-microsoft-com:office:word" xmlns:w="http://schemas.openxmlformats.org/wordprocessingml/2006/main" xmlns:w14="http://schemas.microsoft.com/office/word/2010/wordml" xmlns:w15="http://schemas.microsoft.com/office/word/2012/wordml" xmlns:w16cex="http://schemas.microsoft.com/office/word/2018/wordml/cex" xmlns:w16cid="http://schemas.microsoft.com/office/word/2016/wordml/cid" xmlns:w16="http://schemas.microsoft.com/office/word/2018/wordml" xmlns:w16sdtdh="http://schemas.microsoft.com/office/word/2020/wordml/sdtdatahash" xmlns:w16se="http://schemas.microsoft.com/office/word/2015/wordml/symex" xmlns:wpg="http://schemas.microsoft.com/office/word/2010/wordprocessingGroup" xmlns:wpi="http://schemas.microsoft.com/office/word/2010/wordprocessingInk" xmlns:wne="http://schemas.microsoft.com/office/word/2006/wordml" xmlns:wps="http://schemas.microsoft.com/office/word/2010/wordprocessingShape" mc:Ignorable="w14 w15 w16se w16cid w16 w16cex w16sdtdh wp14">
   <w:abstractNum w:abstractNumId="0" w15:restartNumberingAfterBreak="0">
+    <w:nsid w:val="0ED70F58"/>
+    <w:multiLevelType w:val="multilevel"/>
+    <w:tmpl w:val="350C7C70"/>
+    <w:lvl w:ilvl="0">
+      <w:start w:val="1"/>
+      <w:numFmt w:val="bullet"/>
+      <w:lvlText w:val=""/>
+      <w:lvlJc w:val="left"/>
+      <w:pPr>
+        <w:ind w:left="720" w:hanging="360"/>
+      </w:pPr>
+      <w:rPr>
+        <w:rFonts w:ascii="Symbol" w:hAnsi="Symbol" w:hint="default"/>
+        <w:color w:val="1F3864" w:themeColor="accent1" w:themeShade="80"/>
+        <w:sz w:val="20"/>
+      </w:rPr>
+    </w:lvl>
+    <w:lvl w:ilvl="1">
+      <w:start w:val="1"/>
+      <w:numFmt w:val="bullet"/>
+      <w:lvlText w:val="o"/>
+      <w:lvlJc w:val="left"/>
+      <w:pPr>
+        <w:tabs>
+          <w:tab w:val="num" w:pos="1440"/>
+        </w:tabs>
+        <w:ind w:left="1440" w:hanging="360"/>
+      </w:pPr>
+      <w:rPr>
+        <w:rFonts w:ascii="Courier New" w:hAnsi="Courier New" w:hint="default"/>
+        <w:sz w:val="20"/>
+      </w:rPr>
+    </w:lvl>
+    <w:lvl w:ilvl="2">
+      <w:start w:val="4"/>
+      <w:numFmt w:val="bullet"/>
+      <w:lvlText w:val="-"/>
+      <w:lvlJc w:val="left"/>
+      <w:pPr>
+        <w:ind w:left="2160" w:hanging="360"/>
+      </w:pPr>
+      <w:rPr>
+        <w:rFonts w:ascii="Calibri Light" w:eastAsia="Times New Roman" w:hAnsi="Calibri Light" w:cs="Calibri Light" w:hint="default"/>
+      </w:rPr>
+    </w:lvl>
+    <w:lvl w:ilvl="3">
+      <w:start w:val="6"/>
+      <w:numFmt w:val="decimal"/>
+      <w:lvlText w:val="%4."/>
+      <w:lvlJc w:val="left"/>
+      <w:pPr>
+        <w:ind w:left="2880" w:hanging="360"/>
+      </w:pPr>
+      <w:rPr>
+        <w:rFonts w:hint="default"/>
+      </w:rPr>
+    </w:lvl>
+    <w:lvl w:ilvl="4" w:tentative="1">
+      <w:start w:val="1"/>
+      <w:numFmt w:val="bullet"/>
+      <w:lvlText w:val=""/>
+      <w:lvlJc w:val="left"/>
+      <w:pPr>
+        <w:tabs>
+          <w:tab w:val="num" w:pos="3600"/>
+        </w:tabs>
+        <w:ind w:left="3600" w:hanging="360"/>
+      </w:pPr>
+      <w:rPr>
+        <w:rFonts w:ascii="Wingdings" w:hAnsi="Wingdings" w:hint="default"/>
+        <w:sz w:val="20"/>
+      </w:rPr>
+    </w:lvl>
+    <w:lvl w:ilvl="5" w:tentative="1">
+      <w:start w:val="1"/>
+      <w:numFmt w:val="bullet"/>
+      <w:lvlText w:val=""/>
+      <w:lvlJc w:val="left"/>
+      <w:pPr>
+        <w:tabs>
+          <w:tab w:val="num" w:pos="4320"/>
+        </w:tabs>
+        <w:ind w:left="4320" w:hanging="360"/>
+      </w:pPr>
+      <w:rPr>
+        <w:rFonts w:ascii="Wingdings" w:hAnsi="Wingdings" w:hint="default"/>
+        <w:sz w:val="20"/>
+      </w:rPr>
+    </w:lvl>
+    <w:lvl w:ilvl="6" w:tentative="1">
+      <w:start w:val="1"/>
+      <w:numFmt w:val="bullet"/>
+      <w:lvlText w:val=""/>
+      <w:lvlJc w:val="left"/>
+      <w:pPr>
+        <w:tabs>
+          <w:tab w:val="num" w:pos="5040"/>
+        </w:tabs>
+        <w:ind w:left="5040" w:hanging="360"/>
+      </w:pPr>
+      <w:rPr>
+        <w:rFonts w:ascii="Wingdings" w:hAnsi="Wingdings" w:hint="default"/>
+        <w:sz w:val="20"/>
+      </w:rPr>
+    </w:lvl>
+    <w:lvl w:ilvl="7" w:tentative="1">
+      <w:start w:val="1"/>
+      <w:numFmt w:val="bullet"/>
+      <w:lvlText w:val=""/>
+      <w:lvlJc w:val="left"/>
+      <w:pPr>
+        <w:tabs>
+          <w:tab w:val="num" w:pos="5760"/>
+        </w:tabs>
+        <w:ind w:left="5760" w:hanging="360"/>
+      </w:pPr>
+      <w:rPr>
+        <w:rFonts w:ascii="Wingdings" w:hAnsi="Wingdings" w:hint="default"/>
+        <w:sz w:val="20"/>
+      </w:rPr>
+    </w:lvl>
+    <w:lvl w:ilvl="8" w:tentative="1">
+      <w:start w:val="1"/>
+      <w:numFmt w:val="bullet"/>
+      <w:lvlText w:val=""/>
+      <w:lvlJc w:val="left"/>
+      <w:pPr>
+        <w:tabs>
+          <w:tab w:val="num" w:pos="6480"/>
+        </w:tabs>
+        <w:ind w:left="6480" w:hanging="360"/>
+      </w:pPr>
+      <w:rPr>
+        <w:rFonts w:ascii="Wingdings" w:hAnsi="Wingdings" w:hint="default"/>
+        <w:sz w:val="20"/>
+      </w:rPr>
+    </w:lvl>
+  </w:abstractNum>
+  <w:abstractNum w:abstractNumId="1" w15:restartNumberingAfterBreak="0">
     <w:nsid w:val="144F4999"/>
     <w:multiLevelType w:val="hybridMultilevel"/>
     <w:tmpl w:val="3E40A6FA"/>
@@ -2788,7 +3750,7 @@
       </w:rPr>
     </w:lvl>
   </w:abstractNum>
-  <w:abstractNum w:abstractNumId="1" w15:restartNumberingAfterBreak="0">
+  <w:abstractNum w:abstractNumId="2" w15:restartNumberingAfterBreak="0">
     <w:nsid w:val="15162A59"/>
     <w:multiLevelType w:val="multilevel"/>
     <w:tmpl w:val="97B43FE4"/>
@@ -2937,10 +3899,10 @@
       </w:rPr>
     </w:lvl>
   </w:abstractNum>
-  <w:abstractNum w:abstractNumId="2" w15:restartNumberingAfterBreak="0">
+  <w:abstractNum w:abstractNumId="3" w15:restartNumberingAfterBreak="0">
     <w:nsid w:val="171F2C13"/>
     <w:multiLevelType w:val="multilevel"/>
-    <w:tmpl w:val="AACAAB4C"/>
+    <w:tmpl w:val="76E002F0"/>
     <w:lvl w:ilvl="0">
       <w:start w:val="1"/>
       <w:numFmt w:val="bullet"/>
@@ -2951,7 +3913,7 @@
       </w:pPr>
       <w:rPr>
         <w:rFonts w:ascii="Symbol" w:hAnsi="Symbol" w:hint="default"/>
-        <w:color w:val="000000" w:themeColor="text1"/>
+        <w:color w:val="1F3864" w:themeColor="accent1" w:themeShade="80"/>
         <w:sz w:val="20"/>
       </w:rPr>
     </w:lvl>
@@ -3084,7 +4046,7 @@
       </w:rPr>
     </w:lvl>
   </w:abstractNum>
-  <w:abstractNum w:abstractNumId="3" w15:restartNumberingAfterBreak="0">
+  <w:abstractNum w:abstractNumId="4" w15:restartNumberingAfterBreak="0">
     <w:nsid w:val="180F35DF"/>
     <w:multiLevelType w:val="hybridMultilevel"/>
     <w:tmpl w:val="BB46FE26"/>
@@ -3173,10 +4135,10 @@
       </w:pPr>
     </w:lvl>
   </w:abstractNum>
-  <w:abstractNum w:abstractNumId="4" w15:restartNumberingAfterBreak="0">
+  <w:abstractNum w:abstractNumId="5" w15:restartNumberingAfterBreak="0">
     <w:nsid w:val="19FF7AD2"/>
     <w:multiLevelType w:val="multilevel"/>
-    <w:tmpl w:val="9AC28022"/>
+    <w:tmpl w:val="A61E602E"/>
     <w:lvl w:ilvl="0">
       <w:start w:val="1"/>
       <w:numFmt w:val="bullet"/>
@@ -3187,7 +4149,7 @@
       </w:pPr>
       <w:rPr>
         <w:rFonts w:ascii="Symbol" w:hAnsi="Symbol" w:hint="default"/>
-        <w:color w:val="000000" w:themeColor="text1"/>
+        <w:color w:val="1F3864" w:themeColor="accent1" w:themeShade="80"/>
         <w:sz w:val="20"/>
       </w:rPr>
     </w:lvl>
@@ -3219,23 +4181,19 @@
         <w:rFonts w:ascii="Calibri Light" w:eastAsia="Times New Roman" w:hAnsi="Calibri Light" w:cs="Calibri Light" w:hint="default"/>
       </w:rPr>
     </w:lvl>
-    <w:lvl w:ilvl="3" w:tentative="1">
-      <w:start w:val="1"/>
-      <w:numFmt w:val="bullet"/>
-      <w:lvlText w:val=""/>
-      <w:lvlJc w:val="left"/>
-      <w:pPr>
-        <w:tabs>
-          <w:tab w:val="num" w:pos="2880"/>
-        </w:tabs>
+    <w:lvl w:ilvl="3">
+      <w:start w:val="7"/>
+      <w:numFmt w:val="decimal"/>
+      <w:lvlText w:val="%4."/>
+      <w:lvlJc w:val="left"/>
+      <w:pPr>
         <w:ind w:left="2880" w:hanging="360"/>
       </w:pPr>
       <w:rPr>
-        <w:rFonts w:ascii="Wingdings" w:hAnsi="Wingdings" w:hint="default"/>
-        <w:sz w:val="20"/>
-      </w:rPr>
-    </w:lvl>
-    <w:lvl w:ilvl="4" w:tentative="1">
+        <w:rFonts w:hint="default"/>
+      </w:rPr>
+    </w:lvl>
+    <w:lvl w:ilvl="4">
       <w:start w:val="1"/>
       <w:numFmt w:val="bullet"/>
       <w:lvlText w:val=""/>
@@ -3251,7 +4209,7 @@
         <w:sz w:val="20"/>
       </w:rPr>
     </w:lvl>
-    <w:lvl w:ilvl="5" w:tentative="1">
+    <w:lvl w:ilvl="5">
       <w:start w:val="1"/>
       <w:numFmt w:val="bullet"/>
       <w:lvlText w:val=""/>
@@ -3267,7 +4225,7 @@
         <w:sz w:val="20"/>
       </w:rPr>
     </w:lvl>
-    <w:lvl w:ilvl="6" w:tentative="1">
+    <w:lvl w:ilvl="6">
       <w:start w:val="1"/>
       <w:numFmt w:val="bullet"/>
       <w:lvlText w:val=""/>
@@ -3283,7 +4241,7 @@
         <w:sz w:val="20"/>
       </w:rPr>
     </w:lvl>
-    <w:lvl w:ilvl="7" w:tentative="1">
+    <w:lvl w:ilvl="7">
       <w:start w:val="1"/>
       <w:numFmt w:val="bullet"/>
       <w:lvlText w:val=""/>
@@ -3316,7 +4274,7 @@
       </w:rPr>
     </w:lvl>
   </w:abstractNum>
-  <w:abstractNum w:abstractNumId="5" w15:restartNumberingAfterBreak="0">
+  <w:abstractNum w:abstractNumId="6" w15:restartNumberingAfterBreak="0">
     <w:nsid w:val="1F1C2F18"/>
     <w:multiLevelType w:val="multilevel"/>
     <w:tmpl w:val="9AC28022"/>
@@ -3459,10 +4417,10 @@
       </w:rPr>
     </w:lvl>
   </w:abstractNum>
-  <w:abstractNum w:abstractNumId="6" w15:restartNumberingAfterBreak="0">
+  <w:abstractNum w:abstractNumId="7" w15:restartNumberingAfterBreak="0">
     <w:nsid w:val="220D16F2"/>
     <w:multiLevelType w:val="multilevel"/>
-    <w:tmpl w:val="AACAAB4C"/>
+    <w:tmpl w:val="36245C9A"/>
     <w:lvl w:ilvl="0">
       <w:start w:val="1"/>
       <w:numFmt w:val="bullet"/>
@@ -3473,24 +4431,21 @@
       </w:pPr>
       <w:rPr>
         <w:rFonts w:ascii="Symbol" w:hAnsi="Symbol" w:hint="default"/>
-        <w:color w:val="000000" w:themeColor="text1"/>
+        <w:color w:val="1F3864" w:themeColor="accent1" w:themeShade="80"/>
         <w:sz w:val="20"/>
       </w:rPr>
     </w:lvl>
     <w:lvl w:ilvl="1">
       <w:start w:val="1"/>
       <w:numFmt w:val="bullet"/>
-      <w:lvlText w:val="o"/>
-      <w:lvlJc w:val="left"/>
-      <w:pPr>
-        <w:tabs>
-          <w:tab w:val="num" w:pos="1440"/>
-        </w:tabs>
+      <w:lvlText w:val=""/>
+      <w:lvlJc w:val="left"/>
+      <w:pPr>
         <w:ind w:left="1440" w:hanging="360"/>
       </w:pPr>
       <w:rPr>
-        <w:rFonts w:ascii="Courier New" w:hAnsi="Courier New" w:hint="default"/>
-        <w:sz w:val="20"/>
+        <w:rFonts w:ascii="Symbol" w:hAnsi="Symbol" w:hint="default"/>
+        <w:color w:val="1F3864" w:themeColor="accent1" w:themeShade="80"/>
       </w:rPr>
     </w:lvl>
     <w:lvl w:ilvl="2" w:tentative="1">
@@ -3606,7 +4561,7 @@
       </w:rPr>
     </w:lvl>
   </w:abstractNum>
-  <w:abstractNum w:abstractNumId="7" w15:restartNumberingAfterBreak="0">
+  <w:abstractNum w:abstractNumId="8" w15:restartNumberingAfterBreak="0">
     <w:nsid w:val="24BA33A1"/>
     <w:multiLevelType w:val="multilevel"/>
     <w:tmpl w:val="AB009C74"/>
@@ -3755,10 +4710,159 @@
       </w:rPr>
     </w:lvl>
   </w:abstractNum>
-  <w:abstractNum w:abstractNumId="8" w15:restartNumberingAfterBreak="0">
+  <w:abstractNum w:abstractNumId="9" w15:restartNumberingAfterBreak="0">
+    <w:nsid w:val="36D243C0"/>
+    <w:multiLevelType w:val="multilevel"/>
+    <w:tmpl w:val="D5F4A024"/>
+    <w:lvl w:ilvl="0">
+      <w:start w:val="1"/>
+      <w:numFmt w:val="bullet"/>
+      <w:lvlText w:val=""/>
+      <w:lvlJc w:val="left"/>
+      <w:pPr>
+        <w:tabs>
+          <w:tab w:val="num" w:pos="720"/>
+        </w:tabs>
+        <w:ind w:left="720" w:hanging="360"/>
+      </w:pPr>
+      <w:rPr>
+        <w:rFonts w:ascii="Symbol" w:hAnsi="Symbol" w:hint="default"/>
+        <w:sz w:val="20"/>
+      </w:rPr>
+    </w:lvl>
+    <w:lvl w:ilvl="1" w:tentative="1">
+      <w:start w:val="1"/>
+      <w:numFmt w:val="bullet"/>
+      <w:lvlText w:val="o"/>
+      <w:lvlJc w:val="left"/>
+      <w:pPr>
+        <w:tabs>
+          <w:tab w:val="num" w:pos="1440"/>
+        </w:tabs>
+        <w:ind w:left="1440" w:hanging="360"/>
+      </w:pPr>
+      <w:rPr>
+        <w:rFonts w:ascii="Courier New" w:hAnsi="Courier New" w:hint="default"/>
+        <w:sz w:val="20"/>
+      </w:rPr>
+    </w:lvl>
+    <w:lvl w:ilvl="2" w:tentative="1">
+      <w:start w:val="1"/>
+      <w:numFmt w:val="bullet"/>
+      <w:lvlText w:val=""/>
+      <w:lvlJc w:val="left"/>
+      <w:pPr>
+        <w:tabs>
+          <w:tab w:val="num" w:pos="2160"/>
+        </w:tabs>
+        <w:ind w:left="2160" w:hanging="360"/>
+      </w:pPr>
+      <w:rPr>
+        <w:rFonts w:ascii="Wingdings" w:hAnsi="Wingdings" w:hint="default"/>
+        <w:sz w:val="20"/>
+      </w:rPr>
+    </w:lvl>
+    <w:lvl w:ilvl="3" w:tentative="1">
+      <w:start w:val="1"/>
+      <w:numFmt w:val="bullet"/>
+      <w:lvlText w:val=""/>
+      <w:lvlJc w:val="left"/>
+      <w:pPr>
+        <w:tabs>
+          <w:tab w:val="num" w:pos="2880"/>
+        </w:tabs>
+        <w:ind w:left="2880" w:hanging="360"/>
+      </w:pPr>
+      <w:rPr>
+        <w:rFonts w:ascii="Wingdings" w:hAnsi="Wingdings" w:hint="default"/>
+        <w:sz w:val="20"/>
+      </w:rPr>
+    </w:lvl>
+    <w:lvl w:ilvl="4" w:tentative="1">
+      <w:start w:val="1"/>
+      <w:numFmt w:val="bullet"/>
+      <w:lvlText w:val=""/>
+      <w:lvlJc w:val="left"/>
+      <w:pPr>
+        <w:tabs>
+          <w:tab w:val="num" w:pos="3600"/>
+        </w:tabs>
+        <w:ind w:left="3600" w:hanging="360"/>
+      </w:pPr>
+      <w:rPr>
+        <w:rFonts w:ascii="Wingdings" w:hAnsi="Wingdings" w:hint="default"/>
+        <w:sz w:val="20"/>
+      </w:rPr>
+    </w:lvl>
+    <w:lvl w:ilvl="5" w:tentative="1">
+      <w:start w:val="1"/>
+      <w:numFmt w:val="bullet"/>
+      <w:lvlText w:val=""/>
+      <w:lvlJc w:val="left"/>
+      <w:pPr>
+        <w:tabs>
+          <w:tab w:val="num" w:pos="4320"/>
+        </w:tabs>
+        <w:ind w:left="4320" w:hanging="360"/>
+      </w:pPr>
+      <w:rPr>
+        <w:rFonts w:ascii="Wingdings" w:hAnsi="Wingdings" w:hint="default"/>
+        <w:sz w:val="20"/>
+      </w:rPr>
+    </w:lvl>
+    <w:lvl w:ilvl="6" w:tentative="1">
+      <w:start w:val="1"/>
+      <w:numFmt w:val="bullet"/>
+      <w:lvlText w:val=""/>
+      <w:lvlJc w:val="left"/>
+      <w:pPr>
+        <w:tabs>
+          <w:tab w:val="num" w:pos="5040"/>
+        </w:tabs>
+        <w:ind w:left="5040" w:hanging="360"/>
+      </w:pPr>
+      <w:rPr>
+        <w:rFonts w:ascii="Wingdings" w:hAnsi="Wingdings" w:hint="default"/>
+        <w:sz w:val="20"/>
+      </w:rPr>
+    </w:lvl>
+    <w:lvl w:ilvl="7" w:tentative="1">
+      <w:start w:val="1"/>
+      <w:numFmt w:val="bullet"/>
+      <w:lvlText w:val=""/>
+      <w:lvlJc w:val="left"/>
+      <w:pPr>
+        <w:tabs>
+          <w:tab w:val="num" w:pos="5760"/>
+        </w:tabs>
+        <w:ind w:left="5760" w:hanging="360"/>
+      </w:pPr>
+      <w:rPr>
+        <w:rFonts w:ascii="Wingdings" w:hAnsi="Wingdings" w:hint="default"/>
+        <w:sz w:val="20"/>
+      </w:rPr>
+    </w:lvl>
+    <w:lvl w:ilvl="8" w:tentative="1">
+      <w:start w:val="1"/>
+      <w:numFmt w:val="bullet"/>
+      <w:lvlText w:val=""/>
+      <w:lvlJc w:val="left"/>
+      <w:pPr>
+        <w:tabs>
+          <w:tab w:val="num" w:pos="6480"/>
+        </w:tabs>
+        <w:ind w:left="6480" w:hanging="360"/>
+      </w:pPr>
+      <w:rPr>
+        <w:rFonts w:ascii="Wingdings" w:hAnsi="Wingdings" w:hint="default"/>
+        <w:sz w:val="20"/>
+      </w:rPr>
+    </w:lvl>
+  </w:abstractNum>
+  <w:abstractNum w:abstractNumId="10" w15:restartNumberingAfterBreak="0">
     <w:nsid w:val="37C07BF6"/>
     <w:multiLevelType w:val="multilevel"/>
-    <w:tmpl w:val="9AC28022"/>
+    <w:tmpl w:val="2E7A5CBA"/>
     <w:lvl w:ilvl="0">
       <w:start w:val="1"/>
       <w:numFmt w:val="bullet"/>
@@ -3769,7 +4873,7 @@
       </w:pPr>
       <w:rPr>
         <w:rFonts w:ascii="Symbol" w:hAnsi="Symbol" w:hint="default"/>
-        <w:color w:val="000000" w:themeColor="text1"/>
+        <w:color w:val="1F3864" w:themeColor="accent1" w:themeShade="80"/>
         <w:sz w:val="20"/>
       </w:rPr>
     </w:lvl>
@@ -3898,7 +5002,7 @@
       </w:rPr>
     </w:lvl>
   </w:abstractNum>
-  <w:abstractNum w:abstractNumId="9" w15:restartNumberingAfterBreak="0">
+  <w:abstractNum w:abstractNumId="11" w15:restartNumberingAfterBreak="0">
     <w:nsid w:val="38DB5772"/>
     <w:multiLevelType w:val="multilevel"/>
     <w:tmpl w:val="ED98A922"/>
@@ -4011,7 +5115,156 @@
       </w:rPr>
     </w:lvl>
   </w:abstractNum>
-  <w:abstractNum w:abstractNumId="10" w15:restartNumberingAfterBreak="0">
+  <w:abstractNum w:abstractNumId="12" w15:restartNumberingAfterBreak="0">
+    <w:nsid w:val="3B6B348F"/>
+    <w:multiLevelType w:val="multilevel"/>
+    <w:tmpl w:val="105E36A6"/>
+    <w:lvl w:ilvl="0">
+      <w:start w:val="1"/>
+      <w:numFmt w:val="bullet"/>
+      <w:lvlText w:val=""/>
+      <w:lvlJc w:val="left"/>
+      <w:pPr>
+        <w:tabs>
+          <w:tab w:val="num" w:pos="720"/>
+        </w:tabs>
+        <w:ind w:left="720" w:hanging="360"/>
+      </w:pPr>
+      <w:rPr>
+        <w:rFonts w:ascii="Symbol" w:hAnsi="Symbol" w:hint="default"/>
+        <w:sz w:val="20"/>
+      </w:rPr>
+    </w:lvl>
+    <w:lvl w:ilvl="1" w:tentative="1">
+      <w:start w:val="1"/>
+      <w:numFmt w:val="bullet"/>
+      <w:lvlText w:val="o"/>
+      <w:lvlJc w:val="left"/>
+      <w:pPr>
+        <w:tabs>
+          <w:tab w:val="num" w:pos="1440"/>
+        </w:tabs>
+        <w:ind w:left="1440" w:hanging="360"/>
+      </w:pPr>
+      <w:rPr>
+        <w:rFonts w:ascii="Courier New" w:hAnsi="Courier New" w:hint="default"/>
+        <w:sz w:val="20"/>
+      </w:rPr>
+    </w:lvl>
+    <w:lvl w:ilvl="2" w:tentative="1">
+      <w:start w:val="1"/>
+      <w:numFmt w:val="bullet"/>
+      <w:lvlText w:val=""/>
+      <w:lvlJc w:val="left"/>
+      <w:pPr>
+        <w:tabs>
+          <w:tab w:val="num" w:pos="2160"/>
+        </w:tabs>
+        <w:ind w:left="2160" w:hanging="360"/>
+      </w:pPr>
+      <w:rPr>
+        <w:rFonts w:ascii="Wingdings" w:hAnsi="Wingdings" w:hint="default"/>
+        <w:sz w:val="20"/>
+      </w:rPr>
+    </w:lvl>
+    <w:lvl w:ilvl="3" w:tentative="1">
+      <w:start w:val="1"/>
+      <w:numFmt w:val="bullet"/>
+      <w:lvlText w:val=""/>
+      <w:lvlJc w:val="left"/>
+      <w:pPr>
+        <w:tabs>
+          <w:tab w:val="num" w:pos="2880"/>
+        </w:tabs>
+        <w:ind w:left="2880" w:hanging="360"/>
+      </w:pPr>
+      <w:rPr>
+        <w:rFonts w:ascii="Wingdings" w:hAnsi="Wingdings" w:hint="default"/>
+        <w:sz w:val="20"/>
+      </w:rPr>
+    </w:lvl>
+    <w:lvl w:ilvl="4" w:tentative="1">
+      <w:start w:val="1"/>
+      <w:numFmt w:val="bullet"/>
+      <w:lvlText w:val=""/>
+      <w:lvlJc w:val="left"/>
+      <w:pPr>
+        <w:tabs>
+          <w:tab w:val="num" w:pos="3600"/>
+        </w:tabs>
+        <w:ind w:left="3600" w:hanging="360"/>
+      </w:pPr>
+      <w:rPr>
+        <w:rFonts w:ascii="Wingdings" w:hAnsi="Wingdings" w:hint="default"/>
+        <w:sz w:val="20"/>
+      </w:rPr>
+    </w:lvl>
+    <w:lvl w:ilvl="5" w:tentative="1">
+      <w:start w:val="1"/>
+      <w:numFmt w:val="bullet"/>
+      <w:lvlText w:val=""/>
+      <w:lvlJc w:val="left"/>
+      <w:pPr>
+        <w:tabs>
+          <w:tab w:val="num" w:pos="4320"/>
+        </w:tabs>
+        <w:ind w:left="4320" w:hanging="360"/>
+      </w:pPr>
+      <w:rPr>
+        <w:rFonts w:ascii="Wingdings" w:hAnsi="Wingdings" w:hint="default"/>
+        <w:sz w:val="20"/>
+      </w:rPr>
+    </w:lvl>
+    <w:lvl w:ilvl="6" w:tentative="1">
+      <w:start w:val="1"/>
+      <w:numFmt w:val="bullet"/>
+      <w:lvlText w:val=""/>
+      <w:lvlJc w:val="left"/>
+      <w:pPr>
+        <w:tabs>
+          <w:tab w:val="num" w:pos="5040"/>
+        </w:tabs>
+        <w:ind w:left="5040" w:hanging="360"/>
+      </w:pPr>
+      <w:rPr>
+        <w:rFonts w:ascii="Wingdings" w:hAnsi="Wingdings" w:hint="default"/>
+        <w:sz w:val="20"/>
+      </w:rPr>
+    </w:lvl>
+    <w:lvl w:ilvl="7" w:tentative="1">
+      <w:start w:val="1"/>
+      <w:numFmt w:val="bullet"/>
+      <w:lvlText w:val=""/>
+      <w:lvlJc w:val="left"/>
+      <w:pPr>
+        <w:tabs>
+          <w:tab w:val="num" w:pos="5760"/>
+        </w:tabs>
+        <w:ind w:left="5760" w:hanging="360"/>
+      </w:pPr>
+      <w:rPr>
+        <w:rFonts w:ascii="Wingdings" w:hAnsi="Wingdings" w:hint="default"/>
+        <w:sz w:val="20"/>
+      </w:rPr>
+    </w:lvl>
+    <w:lvl w:ilvl="8" w:tentative="1">
+      <w:start w:val="1"/>
+      <w:numFmt w:val="bullet"/>
+      <w:lvlText w:val=""/>
+      <w:lvlJc w:val="left"/>
+      <w:pPr>
+        <w:tabs>
+          <w:tab w:val="num" w:pos="6480"/>
+        </w:tabs>
+        <w:ind w:left="6480" w:hanging="360"/>
+      </w:pPr>
+      <w:rPr>
+        <w:rFonts w:ascii="Wingdings" w:hAnsi="Wingdings" w:hint="default"/>
+        <w:sz w:val="20"/>
+      </w:rPr>
+    </w:lvl>
+  </w:abstractNum>
+  <w:abstractNum w:abstractNumId="13" w15:restartNumberingAfterBreak="0">
     <w:nsid w:val="3BB56109"/>
     <w:multiLevelType w:val="multilevel"/>
     <w:tmpl w:val="E14CB024"/>
@@ -4124,7 +5377,346 @@
       </w:pPr>
     </w:lvl>
   </w:abstractNum>
-  <w:abstractNum w:abstractNumId="11" w15:restartNumberingAfterBreak="0">
+  <w:abstractNum w:abstractNumId="14" w15:restartNumberingAfterBreak="0">
+    <w:nsid w:val="4B1B0A46"/>
+    <w:multiLevelType w:val="multilevel"/>
+    <w:tmpl w:val="8ECE0550"/>
+    <w:lvl w:ilvl="0">
+      <w:start w:val="7"/>
+      <w:numFmt w:val="decimal"/>
+      <w:lvlText w:val="%1"/>
+      <w:lvlJc w:val="left"/>
+      <w:pPr>
+        <w:ind w:left="360" w:hanging="360"/>
+      </w:pPr>
+      <w:rPr>
+        <w:rFonts w:hint="default"/>
+      </w:rPr>
+    </w:lvl>
+    <w:lvl w:ilvl="1">
+      <w:start w:val="2"/>
+      <w:numFmt w:val="decimal"/>
+      <w:lvlText w:val="%1.%2"/>
+      <w:lvlJc w:val="left"/>
+      <w:pPr>
+        <w:ind w:left="360" w:hanging="360"/>
+      </w:pPr>
+      <w:rPr>
+        <w:rFonts w:hint="default"/>
+      </w:rPr>
+    </w:lvl>
+    <w:lvl w:ilvl="2">
+      <w:start w:val="1"/>
+      <w:numFmt w:val="decimal"/>
+      <w:lvlText w:val="%1.%2.%3"/>
+      <w:lvlJc w:val="left"/>
+      <w:pPr>
+        <w:ind w:left="720" w:hanging="720"/>
+      </w:pPr>
+      <w:rPr>
+        <w:rFonts w:hint="default"/>
+      </w:rPr>
+    </w:lvl>
+    <w:lvl w:ilvl="3">
+      <w:start w:val="1"/>
+      <w:numFmt w:val="decimal"/>
+      <w:lvlText w:val="%1.%2.%3.%4"/>
+      <w:lvlJc w:val="left"/>
+      <w:pPr>
+        <w:ind w:left="720" w:hanging="720"/>
+      </w:pPr>
+      <w:rPr>
+        <w:rFonts w:hint="default"/>
+      </w:rPr>
+    </w:lvl>
+    <w:lvl w:ilvl="4">
+      <w:start w:val="1"/>
+      <w:numFmt w:val="decimal"/>
+      <w:lvlText w:val="%1.%2.%3.%4.%5"/>
+      <w:lvlJc w:val="left"/>
+      <w:pPr>
+        <w:ind w:left="1080" w:hanging="1080"/>
+      </w:pPr>
+      <w:rPr>
+        <w:rFonts w:hint="default"/>
+      </w:rPr>
+    </w:lvl>
+    <w:lvl w:ilvl="5">
+      <w:start w:val="1"/>
+      <w:numFmt w:val="decimal"/>
+      <w:lvlText w:val="%1.%2.%3.%4.%5.%6"/>
+      <w:lvlJc w:val="left"/>
+      <w:pPr>
+        <w:ind w:left="1080" w:hanging="1080"/>
+      </w:pPr>
+      <w:rPr>
+        <w:rFonts w:hint="default"/>
+      </w:rPr>
+    </w:lvl>
+    <w:lvl w:ilvl="6">
+      <w:start w:val="1"/>
+      <w:numFmt w:val="decimal"/>
+      <w:lvlText w:val="%1.%2.%3.%4.%5.%6.%7"/>
+      <w:lvlJc w:val="left"/>
+      <w:pPr>
+        <w:ind w:left="1440" w:hanging="1440"/>
+      </w:pPr>
+      <w:rPr>
+        <w:rFonts w:hint="default"/>
+      </w:rPr>
+    </w:lvl>
+    <w:lvl w:ilvl="7">
+      <w:start w:val="1"/>
+      <w:numFmt w:val="decimal"/>
+      <w:lvlText w:val="%1.%2.%3.%4.%5.%6.%7.%8"/>
+      <w:lvlJc w:val="left"/>
+      <w:pPr>
+        <w:ind w:left="1440" w:hanging="1440"/>
+      </w:pPr>
+      <w:rPr>
+        <w:rFonts w:hint="default"/>
+      </w:rPr>
+    </w:lvl>
+    <w:lvl w:ilvl="8">
+      <w:start w:val="1"/>
+      <w:numFmt w:val="decimal"/>
+      <w:lvlText w:val="%1.%2.%3.%4.%5.%6.%7.%8.%9"/>
+      <w:lvlJc w:val="left"/>
+      <w:pPr>
+        <w:ind w:left="1800" w:hanging="1800"/>
+      </w:pPr>
+      <w:rPr>
+        <w:rFonts w:hint="default"/>
+      </w:rPr>
+    </w:lvl>
+  </w:abstractNum>
+  <w:abstractNum w:abstractNumId="15" w15:restartNumberingAfterBreak="0">
+    <w:nsid w:val="543654F0"/>
+    <w:multiLevelType w:val="multilevel"/>
+    <w:tmpl w:val="ABF2F97E"/>
+    <w:lvl w:ilvl="0">
+      <w:start w:val="7"/>
+      <w:numFmt w:val="decimal"/>
+      <w:lvlText w:val="%1."/>
+      <w:lvlJc w:val="left"/>
+      <w:pPr>
+        <w:tabs>
+          <w:tab w:val="num" w:pos="720"/>
+        </w:tabs>
+        <w:ind w:left="720" w:hanging="360"/>
+      </w:pPr>
+    </w:lvl>
+    <w:lvl w:ilvl="1" w:tentative="1">
+      <w:start w:val="1"/>
+      <w:numFmt w:val="decimal"/>
+      <w:lvlText w:val="%2."/>
+      <w:lvlJc w:val="left"/>
+      <w:pPr>
+        <w:tabs>
+          <w:tab w:val="num" w:pos="1440"/>
+        </w:tabs>
+        <w:ind w:left="1440" w:hanging="360"/>
+      </w:pPr>
+    </w:lvl>
+    <w:lvl w:ilvl="2" w:tentative="1">
+      <w:start w:val="1"/>
+      <w:numFmt w:val="decimal"/>
+      <w:lvlText w:val="%3."/>
+      <w:lvlJc w:val="left"/>
+      <w:pPr>
+        <w:tabs>
+          <w:tab w:val="num" w:pos="2160"/>
+        </w:tabs>
+        <w:ind w:left="2160" w:hanging="360"/>
+      </w:pPr>
+    </w:lvl>
+    <w:lvl w:ilvl="3" w:tentative="1">
+      <w:start w:val="1"/>
+      <w:numFmt w:val="decimal"/>
+      <w:lvlText w:val="%4."/>
+      <w:lvlJc w:val="left"/>
+      <w:pPr>
+        <w:tabs>
+          <w:tab w:val="num" w:pos="2880"/>
+        </w:tabs>
+        <w:ind w:left="2880" w:hanging="360"/>
+      </w:pPr>
+    </w:lvl>
+    <w:lvl w:ilvl="4" w:tentative="1">
+      <w:start w:val="1"/>
+      <w:numFmt w:val="decimal"/>
+      <w:lvlText w:val="%5."/>
+      <w:lvlJc w:val="left"/>
+      <w:pPr>
+        <w:tabs>
+          <w:tab w:val="num" w:pos="3600"/>
+        </w:tabs>
+        <w:ind w:left="3600" w:hanging="360"/>
+      </w:pPr>
+    </w:lvl>
+    <w:lvl w:ilvl="5" w:tentative="1">
+      <w:start w:val="1"/>
+      <w:numFmt w:val="decimal"/>
+      <w:lvlText w:val="%6."/>
+      <w:lvlJc w:val="left"/>
+      <w:pPr>
+        <w:tabs>
+          <w:tab w:val="num" w:pos="4320"/>
+        </w:tabs>
+        <w:ind w:left="4320" w:hanging="360"/>
+      </w:pPr>
+    </w:lvl>
+    <w:lvl w:ilvl="6" w:tentative="1">
+      <w:start w:val="1"/>
+      <w:numFmt w:val="decimal"/>
+      <w:lvlText w:val="%7."/>
+      <w:lvlJc w:val="left"/>
+      <w:pPr>
+        <w:tabs>
+          <w:tab w:val="num" w:pos="5040"/>
+        </w:tabs>
+        <w:ind w:left="5040" w:hanging="360"/>
+      </w:pPr>
+    </w:lvl>
+    <w:lvl w:ilvl="7" w:tentative="1">
+      <w:start w:val="1"/>
+      <w:numFmt w:val="decimal"/>
+      <w:lvlText w:val="%8."/>
+      <w:lvlJc w:val="left"/>
+      <w:pPr>
+        <w:tabs>
+          <w:tab w:val="num" w:pos="5760"/>
+        </w:tabs>
+        <w:ind w:left="5760" w:hanging="360"/>
+      </w:pPr>
+    </w:lvl>
+    <w:lvl w:ilvl="8" w:tentative="1">
+      <w:start w:val="1"/>
+      <w:numFmt w:val="decimal"/>
+      <w:lvlText w:val="%9."/>
+      <w:lvlJc w:val="left"/>
+      <w:pPr>
+        <w:tabs>
+          <w:tab w:val="num" w:pos="6480"/>
+        </w:tabs>
+        <w:ind w:left="6480" w:hanging="360"/>
+      </w:pPr>
+    </w:lvl>
+  </w:abstractNum>
+  <w:abstractNum w:abstractNumId="16" w15:restartNumberingAfterBreak="0">
+    <w:nsid w:val="54FC124A"/>
+    <w:multiLevelType w:val="multilevel"/>
+    <w:tmpl w:val="A3104CD6"/>
+    <w:lvl w:ilvl="0">
+      <w:start w:val="2"/>
+      <w:numFmt w:val="decimal"/>
+      <w:lvlText w:val="%1"/>
+      <w:lvlJc w:val="left"/>
+      <w:pPr>
+        <w:ind w:left="360" w:hanging="360"/>
+      </w:pPr>
+      <w:rPr>
+        <w:rFonts w:hint="default"/>
+      </w:rPr>
+    </w:lvl>
+    <w:lvl w:ilvl="1">
+      <w:start w:val="2"/>
+      <w:numFmt w:val="decimal"/>
+      <w:lvlText w:val="%1.%2"/>
+      <w:lvlJc w:val="left"/>
+      <w:pPr>
+        <w:ind w:left="360" w:hanging="360"/>
+      </w:pPr>
+      <w:rPr>
+        <w:rFonts w:hint="default"/>
+      </w:rPr>
+    </w:lvl>
+    <w:lvl w:ilvl="2">
+      <w:start w:val="1"/>
+      <w:numFmt w:val="decimal"/>
+      <w:lvlText w:val="%1.%2.%3"/>
+      <w:lvlJc w:val="left"/>
+      <w:pPr>
+        <w:ind w:left="720" w:hanging="720"/>
+      </w:pPr>
+      <w:rPr>
+        <w:rFonts w:hint="default"/>
+      </w:rPr>
+    </w:lvl>
+    <w:lvl w:ilvl="3">
+      <w:start w:val="1"/>
+      <w:numFmt w:val="decimal"/>
+      <w:lvlText w:val="%1.%2.%3.%4"/>
+      <w:lvlJc w:val="left"/>
+      <w:pPr>
+        <w:ind w:left="720" w:hanging="720"/>
+      </w:pPr>
+      <w:rPr>
+        <w:rFonts w:hint="default"/>
+      </w:rPr>
+    </w:lvl>
+    <w:lvl w:ilvl="4">
+      <w:start w:val="1"/>
+      <w:numFmt w:val="decimal"/>
+      <w:lvlText w:val="%1.%2.%3.%4.%5"/>
+      <w:lvlJc w:val="left"/>
+      <w:pPr>
+        <w:ind w:left="1080" w:hanging="1080"/>
+      </w:pPr>
+      <w:rPr>
+        <w:rFonts w:hint="default"/>
+      </w:rPr>
+    </w:lvl>
+    <w:lvl w:ilvl="5">
+      <w:start w:val="1"/>
+      <w:numFmt w:val="decimal"/>
+      <w:lvlText w:val="%1.%2.%3.%4.%5.%6"/>
+      <w:lvlJc w:val="left"/>
+      <w:pPr>
+        <w:ind w:left="1080" w:hanging="1080"/>
+      </w:pPr>
+      <w:rPr>
+        <w:rFonts w:hint="default"/>
+      </w:rPr>
+    </w:lvl>
+    <w:lvl w:ilvl="6">
+      <w:start w:val="1"/>
+      <w:numFmt w:val="decimal"/>
+      <w:lvlText w:val="%1.%2.%3.%4.%5.%6.%7"/>
+      <w:lvlJc w:val="left"/>
+      <w:pPr>
+        <w:ind w:left="1440" w:hanging="1440"/>
+      </w:pPr>
+      <w:rPr>
+        <w:rFonts w:hint="default"/>
+      </w:rPr>
+    </w:lvl>
+    <w:lvl w:ilvl="7">
+      <w:start w:val="1"/>
+      <w:numFmt w:val="decimal"/>
+      <w:lvlText w:val="%1.%2.%3.%4.%5.%6.%7.%8"/>
+      <w:lvlJc w:val="left"/>
+      <w:pPr>
+        <w:ind w:left="1440" w:hanging="1440"/>
+      </w:pPr>
+      <w:rPr>
+        <w:rFonts w:hint="default"/>
+      </w:rPr>
+    </w:lvl>
+    <w:lvl w:ilvl="8">
+      <w:start w:val="1"/>
+      <w:numFmt w:val="decimal"/>
+      <w:lvlText w:val="%1.%2.%3.%4.%5.%6.%7.%8.%9"/>
+      <w:lvlJc w:val="left"/>
+      <w:pPr>
+        <w:ind w:left="1800" w:hanging="1800"/>
+      </w:pPr>
+      <w:rPr>
+        <w:rFonts w:hint="default"/>
+      </w:rPr>
+    </w:lvl>
+  </w:abstractNum>
+  <w:abstractNum w:abstractNumId="17" w15:restartNumberingAfterBreak="0">
     <w:nsid w:val="57C97A45"/>
     <w:multiLevelType w:val="multilevel"/>
     <w:tmpl w:val="282A588C"/>
@@ -4238,7 +5830,7 @@
       </w:rPr>
     </w:lvl>
   </w:abstractNum>
-  <w:abstractNum w:abstractNumId="12" w15:restartNumberingAfterBreak="0">
+  <w:abstractNum w:abstractNumId="18" w15:restartNumberingAfterBreak="0">
     <w:nsid w:val="581C666E"/>
     <w:multiLevelType w:val="multilevel"/>
     <w:tmpl w:val="C2A2540A"/>
@@ -4387,10 +5979,10 @@
       </w:rPr>
     </w:lvl>
   </w:abstractNum>
-  <w:abstractNum w:abstractNumId="13" w15:restartNumberingAfterBreak="0">
+  <w:abstractNum w:abstractNumId="19" w15:restartNumberingAfterBreak="0">
     <w:nsid w:val="61843E7A"/>
     <w:multiLevelType w:val="multilevel"/>
-    <w:tmpl w:val="9AC28022"/>
+    <w:tmpl w:val="AF2CBED0"/>
     <w:lvl w:ilvl="0">
       <w:start w:val="1"/>
       <w:numFmt w:val="bullet"/>
@@ -4401,7 +5993,7 @@
       </w:pPr>
       <w:rPr>
         <w:rFonts w:ascii="Symbol" w:hAnsi="Symbol" w:hint="default"/>
-        <w:color w:val="000000" w:themeColor="text1"/>
+        <w:color w:val="1F3864" w:themeColor="accent1" w:themeShade="80"/>
         <w:sz w:val="20"/>
       </w:rPr>
     </w:lvl>
@@ -4530,7 +6122,269 @@
       </w:rPr>
     </w:lvl>
   </w:abstractNum>
-  <w:abstractNum w:abstractNumId="14" w15:restartNumberingAfterBreak="0">
+  <w:abstractNum w:abstractNumId="20" w15:restartNumberingAfterBreak="0">
+    <w:nsid w:val="657D4490"/>
+    <w:multiLevelType w:val="multilevel"/>
+    <w:tmpl w:val="FA1458FC"/>
+    <w:lvl w:ilvl="0">
+      <w:start w:val="5"/>
+      <w:numFmt w:val="decimal"/>
+      <w:lvlText w:val="%1."/>
+      <w:lvlJc w:val="left"/>
+      <w:pPr>
+        <w:tabs>
+          <w:tab w:val="num" w:pos="720"/>
+        </w:tabs>
+        <w:ind w:left="720" w:hanging="360"/>
+      </w:pPr>
+    </w:lvl>
+    <w:lvl w:ilvl="1" w:tentative="1">
+      <w:start w:val="1"/>
+      <w:numFmt w:val="decimal"/>
+      <w:lvlText w:val="%2."/>
+      <w:lvlJc w:val="left"/>
+      <w:pPr>
+        <w:tabs>
+          <w:tab w:val="num" w:pos="1440"/>
+        </w:tabs>
+        <w:ind w:left="1440" w:hanging="360"/>
+      </w:pPr>
+    </w:lvl>
+    <w:lvl w:ilvl="2" w:tentative="1">
+      <w:start w:val="1"/>
+      <w:numFmt w:val="decimal"/>
+      <w:lvlText w:val="%3."/>
+      <w:lvlJc w:val="left"/>
+      <w:pPr>
+        <w:tabs>
+          <w:tab w:val="num" w:pos="2160"/>
+        </w:tabs>
+        <w:ind w:left="2160" w:hanging="360"/>
+      </w:pPr>
+    </w:lvl>
+    <w:lvl w:ilvl="3" w:tentative="1">
+      <w:start w:val="1"/>
+      <w:numFmt w:val="decimal"/>
+      <w:lvlText w:val="%4."/>
+      <w:lvlJc w:val="left"/>
+      <w:pPr>
+        <w:tabs>
+          <w:tab w:val="num" w:pos="2880"/>
+        </w:tabs>
+        <w:ind w:left="2880" w:hanging="360"/>
+      </w:pPr>
+    </w:lvl>
+    <w:lvl w:ilvl="4" w:tentative="1">
+      <w:start w:val="1"/>
+      <w:numFmt w:val="decimal"/>
+      <w:lvlText w:val="%5."/>
+      <w:lvlJc w:val="left"/>
+      <w:pPr>
+        <w:tabs>
+          <w:tab w:val="num" w:pos="3600"/>
+        </w:tabs>
+        <w:ind w:left="3600" w:hanging="360"/>
+      </w:pPr>
+    </w:lvl>
+    <w:lvl w:ilvl="5" w:tentative="1">
+      <w:start w:val="1"/>
+      <w:numFmt w:val="decimal"/>
+      <w:lvlText w:val="%6."/>
+      <w:lvlJc w:val="left"/>
+      <w:pPr>
+        <w:tabs>
+          <w:tab w:val="num" w:pos="4320"/>
+        </w:tabs>
+        <w:ind w:left="4320" w:hanging="360"/>
+      </w:pPr>
+    </w:lvl>
+    <w:lvl w:ilvl="6" w:tentative="1">
+      <w:start w:val="1"/>
+      <w:numFmt w:val="decimal"/>
+      <w:lvlText w:val="%7."/>
+      <w:lvlJc w:val="left"/>
+      <w:pPr>
+        <w:tabs>
+          <w:tab w:val="num" w:pos="5040"/>
+        </w:tabs>
+        <w:ind w:left="5040" w:hanging="360"/>
+      </w:pPr>
+    </w:lvl>
+    <w:lvl w:ilvl="7" w:tentative="1">
+      <w:start w:val="1"/>
+      <w:numFmt w:val="decimal"/>
+      <w:lvlText w:val="%8."/>
+      <w:lvlJc w:val="left"/>
+      <w:pPr>
+        <w:tabs>
+          <w:tab w:val="num" w:pos="5760"/>
+        </w:tabs>
+        <w:ind w:left="5760" w:hanging="360"/>
+      </w:pPr>
+    </w:lvl>
+    <w:lvl w:ilvl="8" w:tentative="1">
+      <w:start w:val="1"/>
+      <w:numFmt w:val="decimal"/>
+      <w:lvlText w:val="%9."/>
+      <w:lvlJc w:val="left"/>
+      <w:pPr>
+        <w:tabs>
+          <w:tab w:val="num" w:pos="6480"/>
+        </w:tabs>
+        <w:ind w:left="6480" w:hanging="360"/>
+      </w:pPr>
+    </w:lvl>
+  </w:abstractNum>
+  <w:abstractNum w:abstractNumId="21" w15:restartNumberingAfterBreak="0">
+    <w:nsid w:val="68E14001"/>
+    <w:multiLevelType w:val="multilevel"/>
+    <w:tmpl w:val="51DA89F6"/>
+    <w:lvl w:ilvl="0">
+      <w:start w:val="1"/>
+      <w:numFmt w:val="bullet"/>
+      <w:lvlText w:val=""/>
+      <w:lvlJc w:val="left"/>
+      <w:pPr>
+        <w:tabs>
+          <w:tab w:val="num" w:pos="720"/>
+        </w:tabs>
+        <w:ind w:left="720" w:hanging="360"/>
+      </w:pPr>
+      <w:rPr>
+        <w:rFonts w:ascii="Symbol" w:hAnsi="Symbol" w:hint="default"/>
+        <w:sz w:val="20"/>
+      </w:rPr>
+    </w:lvl>
+    <w:lvl w:ilvl="1" w:tentative="1">
+      <w:start w:val="1"/>
+      <w:numFmt w:val="bullet"/>
+      <w:lvlText w:val="o"/>
+      <w:lvlJc w:val="left"/>
+      <w:pPr>
+        <w:tabs>
+          <w:tab w:val="num" w:pos="1440"/>
+        </w:tabs>
+        <w:ind w:left="1440" w:hanging="360"/>
+      </w:pPr>
+      <w:rPr>
+        <w:rFonts w:ascii="Courier New" w:hAnsi="Courier New" w:hint="default"/>
+        <w:sz w:val="20"/>
+      </w:rPr>
+    </w:lvl>
+    <w:lvl w:ilvl="2" w:tentative="1">
+      <w:start w:val="1"/>
+      <w:numFmt w:val="bullet"/>
+      <w:lvlText w:val=""/>
+      <w:lvlJc w:val="left"/>
+      <w:pPr>
+        <w:tabs>
+          <w:tab w:val="num" w:pos="2160"/>
+        </w:tabs>
+        <w:ind w:left="2160" w:hanging="360"/>
+      </w:pPr>
+      <w:rPr>
+        <w:rFonts w:ascii="Wingdings" w:hAnsi="Wingdings" w:hint="default"/>
+        <w:sz w:val="20"/>
+      </w:rPr>
+    </w:lvl>
+    <w:lvl w:ilvl="3" w:tentative="1">
+      <w:start w:val="1"/>
+      <w:numFmt w:val="bullet"/>
+      <w:lvlText w:val=""/>
+      <w:lvlJc w:val="left"/>
+      <w:pPr>
+        <w:tabs>
+          <w:tab w:val="num" w:pos="2880"/>
+        </w:tabs>
+        <w:ind w:left="2880" w:hanging="360"/>
+      </w:pPr>
+      <w:rPr>
+        <w:rFonts w:ascii="Wingdings" w:hAnsi="Wingdings" w:hint="default"/>
+        <w:sz w:val="20"/>
+      </w:rPr>
+    </w:lvl>
+    <w:lvl w:ilvl="4" w:tentative="1">
+      <w:start w:val="1"/>
+      <w:numFmt w:val="bullet"/>
+      <w:lvlText w:val=""/>
+      <w:lvlJc w:val="left"/>
+      <w:pPr>
+        <w:tabs>
+          <w:tab w:val="num" w:pos="3600"/>
+        </w:tabs>
+        <w:ind w:left="3600" w:hanging="360"/>
+      </w:pPr>
+      <w:rPr>
+        <w:rFonts w:ascii="Wingdings" w:hAnsi="Wingdings" w:hint="default"/>
+        <w:sz w:val="20"/>
+      </w:rPr>
+    </w:lvl>
+    <w:lvl w:ilvl="5" w:tentative="1">
+      <w:start w:val="1"/>
+      <w:numFmt w:val="bullet"/>
+      <w:lvlText w:val=""/>
+      <w:lvlJc w:val="left"/>
+      <w:pPr>
+        <w:tabs>
+          <w:tab w:val="num" w:pos="4320"/>
+        </w:tabs>
+        <w:ind w:left="4320" w:hanging="360"/>
+      </w:pPr>
+      <w:rPr>
+        <w:rFonts w:ascii="Wingdings" w:hAnsi="Wingdings" w:hint="default"/>
+        <w:sz w:val="20"/>
+      </w:rPr>
+    </w:lvl>
+    <w:lvl w:ilvl="6" w:tentative="1">
+      <w:start w:val="1"/>
+      <w:numFmt w:val="bullet"/>
+      <w:lvlText w:val=""/>
+      <w:lvlJc w:val="left"/>
+      <w:pPr>
+        <w:tabs>
+          <w:tab w:val="num" w:pos="5040"/>
+        </w:tabs>
+        <w:ind w:left="5040" w:hanging="360"/>
+      </w:pPr>
+      <w:rPr>
+        <w:rFonts w:ascii="Wingdings" w:hAnsi="Wingdings" w:hint="default"/>
+        <w:sz w:val="20"/>
+      </w:rPr>
+    </w:lvl>
+    <w:lvl w:ilvl="7" w:tentative="1">
+      <w:start w:val="1"/>
+      <w:numFmt w:val="bullet"/>
+      <w:lvlText w:val=""/>
+      <w:lvlJc w:val="left"/>
+      <w:pPr>
+        <w:tabs>
+          <w:tab w:val="num" w:pos="5760"/>
+        </w:tabs>
+        <w:ind w:left="5760" w:hanging="360"/>
+      </w:pPr>
+      <w:rPr>
+        <w:rFonts w:ascii="Wingdings" w:hAnsi="Wingdings" w:hint="default"/>
+        <w:sz w:val="20"/>
+      </w:rPr>
+    </w:lvl>
+    <w:lvl w:ilvl="8" w:tentative="1">
+      <w:start w:val="1"/>
+      <w:numFmt w:val="bullet"/>
+      <w:lvlText w:val=""/>
+      <w:lvlJc w:val="left"/>
+      <w:pPr>
+        <w:tabs>
+          <w:tab w:val="num" w:pos="6480"/>
+        </w:tabs>
+        <w:ind w:left="6480" w:hanging="360"/>
+      </w:pPr>
+      <w:rPr>
+        <w:rFonts w:ascii="Wingdings" w:hAnsi="Wingdings" w:hint="default"/>
+        <w:sz w:val="20"/>
+      </w:rPr>
+    </w:lvl>
+  </w:abstractNum>
+  <w:abstractNum w:abstractNumId="22" w15:restartNumberingAfterBreak="0">
     <w:nsid w:val="6D302885"/>
     <w:multiLevelType w:val="multilevel"/>
     <w:tmpl w:val="1C043200"/>
@@ -4680,7 +6534,120 @@
       </w:rPr>
     </w:lvl>
   </w:abstractNum>
-  <w:abstractNum w:abstractNumId="15" w15:restartNumberingAfterBreak="0">
+  <w:abstractNum w:abstractNumId="23" w15:restartNumberingAfterBreak="0">
+    <w:nsid w:val="715B6DF9"/>
+    <w:multiLevelType w:val="multilevel"/>
+    <w:tmpl w:val="5B9E3EF6"/>
+    <w:lvl w:ilvl="0">
+      <w:start w:val="2"/>
+      <w:numFmt w:val="decimal"/>
+      <w:lvlText w:val="%1"/>
+      <w:lvlJc w:val="left"/>
+      <w:pPr>
+        <w:ind w:left="360" w:hanging="360"/>
+      </w:pPr>
+      <w:rPr>
+        <w:rFonts w:hint="default"/>
+      </w:rPr>
+    </w:lvl>
+    <w:lvl w:ilvl="1">
+      <w:start w:val="3"/>
+      <w:numFmt w:val="decimal"/>
+      <w:lvlText w:val="%1.%2"/>
+      <w:lvlJc w:val="left"/>
+      <w:pPr>
+        <w:ind w:left="720" w:hanging="360"/>
+      </w:pPr>
+      <w:rPr>
+        <w:rFonts w:hint="default"/>
+      </w:rPr>
+    </w:lvl>
+    <w:lvl w:ilvl="2">
+      <w:start w:val="1"/>
+      <w:numFmt w:val="decimal"/>
+      <w:lvlText w:val="%1.%2.%3"/>
+      <w:lvlJc w:val="left"/>
+      <w:pPr>
+        <w:ind w:left="1440" w:hanging="720"/>
+      </w:pPr>
+      <w:rPr>
+        <w:rFonts w:hint="default"/>
+      </w:rPr>
+    </w:lvl>
+    <w:lvl w:ilvl="3">
+      <w:start w:val="1"/>
+      <w:numFmt w:val="decimal"/>
+      <w:lvlText w:val="%1.%2.%3.%4"/>
+      <w:lvlJc w:val="left"/>
+      <w:pPr>
+        <w:ind w:left="1800" w:hanging="720"/>
+      </w:pPr>
+      <w:rPr>
+        <w:rFonts w:hint="default"/>
+      </w:rPr>
+    </w:lvl>
+    <w:lvl w:ilvl="4">
+      <w:start w:val="1"/>
+      <w:numFmt w:val="decimal"/>
+      <w:lvlText w:val="%1.%2.%3.%4.%5"/>
+      <w:lvlJc w:val="left"/>
+      <w:pPr>
+        <w:ind w:left="2520" w:hanging="1080"/>
+      </w:pPr>
+      <w:rPr>
+        <w:rFonts w:hint="default"/>
+      </w:rPr>
+    </w:lvl>
+    <w:lvl w:ilvl="5">
+      <w:start w:val="1"/>
+      <w:numFmt w:val="decimal"/>
+      <w:lvlText w:val="%1.%2.%3.%4.%5.%6"/>
+      <w:lvlJc w:val="left"/>
+      <w:pPr>
+        <w:ind w:left="2880" w:hanging="1080"/>
+      </w:pPr>
+      <w:rPr>
+        <w:rFonts w:hint="default"/>
+      </w:rPr>
+    </w:lvl>
+    <w:lvl w:ilvl="6">
+      <w:start w:val="1"/>
+      <w:numFmt w:val="decimal"/>
+      <w:lvlText w:val="%1.%2.%3.%4.%5.%6.%7"/>
+      <w:lvlJc w:val="left"/>
+      <w:pPr>
+        <w:ind w:left="3600" w:hanging="1440"/>
+      </w:pPr>
+      <w:rPr>
+        <w:rFonts w:hint="default"/>
+      </w:rPr>
+    </w:lvl>
+    <w:lvl w:ilvl="7">
+      <w:start w:val="1"/>
+      <w:numFmt w:val="decimal"/>
+      <w:lvlText w:val="%1.%2.%3.%4.%5.%6.%7.%8"/>
+      <w:lvlJc w:val="left"/>
+      <w:pPr>
+        <w:ind w:left="3960" w:hanging="1440"/>
+      </w:pPr>
+      <w:rPr>
+        <w:rFonts w:hint="default"/>
+      </w:rPr>
+    </w:lvl>
+    <w:lvl w:ilvl="8">
+      <w:start w:val="1"/>
+      <w:numFmt w:val="decimal"/>
+      <w:lvlText w:val="%1.%2.%3.%4.%5.%6.%7.%8.%9"/>
+      <w:lvlJc w:val="left"/>
+      <w:pPr>
+        <w:ind w:left="4680" w:hanging="1800"/>
+      </w:pPr>
+      <w:rPr>
+        <w:rFonts w:hint="default"/>
+      </w:rPr>
+    </w:lvl>
+  </w:abstractNum>
+  <w:abstractNum w:abstractNumId="24" w15:restartNumberingAfterBreak="0">
     <w:nsid w:val="75742EC2"/>
     <w:multiLevelType w:val="multilevel"/>
     <w:tmpl w:val="2ABA837C"/>
@@ -4829,53 +6796,312 @@
       </w:rPr>
     </w:lvl>
   </w:abstractNum>
+  <w:abstractNum w:abstractNumId="25" w15:restartNumberingAfterBreak="0">
+    <w:nsid w:val="7594088C"/>
+    <w:multiLevelType w:val="multilevel"/>
+    <w:tmpl w:val="02527036"/>
+    <w:lvl w:ilvl="0">
+      <w:start w:val="6"/>
+      <w:numFmt w:val="decimal"/>
+      <w:lvlText w:val="%1."/>
+      <w:lvlJc w:val="left"/>
+      <w:pPr>
+        <w:tabs>
+          <w:tab w:val="num" w:pos="720"/>
+        </w:tabs>
+        <w:ind w:left="720" w:hanging="360"/>
+      </w:pPr>
+    </w:lvl>
+    <w:lvl w:ilvl="1" w:tentative="1">
+      <w:start w:val="1"/>
+      <w:numFmt w:val="decimal"/>
+      <w:lvlText w:val="%2."/>
+      <w:lvlJc w:val="left"/>
+      <w:pPr>
+        <w:tabs>
+          <w:tab w:val="num" w:pos="1440"/>
+        </w:tabs>
+        <w:ind w:left="1440" w:hanging="360"/>
+      </w:pPr>
+    </w:lvl>
+    <w:lvl w:ilvl="2" w:tentative="1">
+      <w:start w:val="1"/>
+      <w:numFmt w:val="decimal"/>
+      <w:lvlText w:val="%3."/>
+      <w:lvlJc w:val="left"/>
+      <w:pPr>
+        <w:tabs>
+          <w:tab w:val="num" w:pos="2160"/>
+        </w:tabs>
+        <w:ind w:left="2160" w:hanging="360"/>
+      </w:pPr>
+    </w:lvl>
+    <w:lvl w:ilvl="3" w:tentative="1">
+      <w:start w:val="1"/>
+      <w:numFmt w:val="decimal"/>
+      <w:lvlText w:val="%4."/>
+      <w:lvlJc w:val="left"/>
+      <w:pPr>
+        <w:tabs>
+          <w:tab w:val="num" w:pos="2880"/>
+        </w:tabs>
+        <w:ind w:left="2880" w:hanging="360"/>
+      </w:pPr>
+    </w:lvl>
+    <w:lvl w:ilvl="4" w:tentative="1">
+      <w:start w:val="1"/>
+      <w:numFmt w:val="decimal"/>
+      <w:lvlText w:val="%5."/>
+      <w:lvlJc w:val="left"/>
+      <w:pPr>
+        <w:tabs>
+          <w:tab w:val="num" w:pos="3600"/>
+        </w:tabs>
+        <w:ind w:left="3600" w:hanging="360"/>
+      </w:pPr>
+    </w:lvl>
+    <w:lvl w:ilvl="5" w:tentative="1">
+      <w:start w:val="1"/>
+      <w:numFmt w:val="decimal"/>
+      <w:lvlText w:val="%6."/>
+      <w:lvlJc w:val="left"/>
+      <w:pPr>
+        <w:tabs>
+          <w:tab w:val="num" w:pos="4320"/>
+        </w:tabs>
+        <w:ind w:left="4320" w:hanging="360"/>
+      </w:pPr>
+    </w:lvl>
+    <w:lvl w:ilvl="6" w:tentative="1">
+      <w:start w:val="1"/>
+      <w:numFmt w:val="decimal"/>
+      <w:lvlText w:val="%7."/>
+      <w:lvlJc w:val="left"/>
+      <w:pPr>
+        <w:tabs>
+          <w:tab w:val="num" w:pos="5040"/>
+        </w:tabs>
+        <w:ind w:left="5040" w:hanging="360"/>
+      </w:pPr>
+    </w:lvl>
+    <w:lvl w:ilvl="7" w:tentative="1">
+      <w:start w:val="1"/>
+      <w:numFmt w:val="decimal"/>
+      <w:lvlText w:val="%8."/>
+      <w:lvlJc w:val="left"/>
+      <w:pPr>
+        <w:tabs>
+          <w:tab w:val="num" w:pos="5760"/>
+        </w:tabs>
+        <w:ind w:left="5760" w:hanging="360"/>
+      </w:pPr>
+    </w:lvl>
+    <w:lvl w:ilvl="8" w:tentative="1">
+      <w:start w:val="1"/>
+      <w:numFmt w:val="decimal"/>
+      <w:lvlText w:val="%9."/>
+      <w:lvlJc w:val="left"/>
+      <w:pPr>
+        <w:tabs>
+          <w:tab w:val="num" w:pos="6480"/>
+        </w:tabs>
+        <w:ind w:left="6480" w:hanging="360"/>
+      </w:pPr>
+    </w:lvl>
+  </w:abstractNum>
+  <w:abstractNum w:abstractNumId="26" w15:restartNumberingAfterBreak="0">
+    <w:nsid w:val="7B5245B0"/>
+    <w:multiLevelType w:val="multilevel"/>
+    <w:tmpl w:val="78084FB8"/>
+    <w:lvl w:ilvl="0">
+      <w:start w:val="5"/>
+      <w:numFmt w:val="decimal"/>
+      <w:lvlText w:val="%1"/>
+      <w:lvlJc w:val="left"/>
+      <w:pPr>
+        <w:ind w:left="360" w:hanging="360"/>
+      </w:pPr>
+      <w:rPr>
+        <w:rFonts w:hint="default"/>
+      </w:rPr>
+    </w:lvl>
+    <w:lvl w:ilvl="1">
+      <w:start w:val="1"/>
+      <w:numFmt w:val="decimal"/>
+      <w:lvlText w:val="%1.%2"/>
+      <w:lvlJc w:val="left"/>
+      <w:pPr>
+        <w:ind w:left="360" w:hanging="360"/>
+      </w:pPr>
+      <w:rPr>
+        <w:rFonts w:hint="default"/>
+      </w:rPr>
+    </w:lvl>
+    <w:lvl w:ilvl="2">
+      <w:start w:val="1"/>
+      <w:numFmt w:val="decimal"/>
+      <w:lvlText w:val="%1.%2.%3"/>
+      <w:lvlJc w:val="left"/>
+      <w:pPr>
+        <w:ind w:left="720" w:hanging="720"/>
+      </w:pPr>
+      <w:rPr>
+        <w:rFonts w:hint="default"/>
+      </w:rPr>
+    </w:lvl>
+    <w:lvl w:ilvl="3">
+      <w:start w:val="1"/>
+      <w:numFmt w:val="decimal"/>
+      <w:lvlText w:val="%1.%2.%3.%4"/>
+      <w:lvlJc w:val="left"/>
+      <w:pPr>
+        <w:ind w:left="720" w:hanging="720"/>
+      </w:pPr>
+      <w:rPr>
+        <w:rFonts w:hint="default"/>
+      </w:rPr>
+    </w:lvl>
+    <w:lvl w:ilvl="4">
+      <w:start w:val="1"/>
+      <w:numFmt w:val="decimal"/>
+      <w:lvlText w:val="%1.%2.%3.%4.%5"/>
+      <w:lvlJc w:val="left"/>
+      <w:pPr>
+        <w:ind w:left="1080" w:hanging="1080"/>
+      </w:pPr>
+      <w:rPr>
+        <w:rFonts w:hint="default"/>
+      </w:rPr>
+    </w:lvl>
+    <w:lvl w:ilvl="5">
+      <w:start w:val="1"/>
+      <w:numFmt w:val="decimal"/>
+      <w:lvlText w:val="%1.%2.%3.%4.%5.%6"/>
+      <w:lvlJc w:val="left"/>
+      <w:pPr>
+        <w:ind w:left="1080" w:hanging="1080"/>
+      </w:pPr>
+      <w:rPr>
+        <w:rFonts w:hint="default"/>
+      </w:rPr>
+    </w:lvl>
+    <w:lvl w:ilvl="6">
+      <w:start w:val="1"/>
+      <w:numFmt w:val="decimal"/>
+      <w:lvlText w:val="%1.%2.%3.%4.%5.%6.%7"/>
+      <w:lvlJc w:val="left"/>
+      <w:pPr>
+        <w:ind w:left="1440" w:hanging="1440"/>
+      </w:pPr>
+      <w:rPr>
+        <w:rFonts w:hint="default"/>
+      </w:rPr>
+    </w:lvl>
+    <w:lvl w:ilvl="7">
+      <w:start w:val="1"/>
+      <w:numFmt w:val="decimal"/>
+      <w:lvlText w:val="%1.%2.%3.%4.%5.%6.%7.%8"/>
+      <w:lvlJc w:val="left"/>
+      <w:pPr>
+        <w:ind w:left="1440" w:hanging="1440"/>
+      </w:pPr>
+      <w:rPr>
+        <w:rFonts w:hint="default"/>
+      </w:rPr>
+    </w:lvl>
+    <w:lvl w:ilvl="8">
+      <w:start w:val="1"/>
+      <w:numFmt w:val="decimal"/>
+      <w:lvlText w:val="%1.%2.%3.%4.%5.%6.%7.%8.%9"/>
+      <w:lvlJc w:val="left"/>
+      <w:pPr>
+        <w:ind w:left="1800" w:hanging="1800"/>
+      </w:pPr>
+      <w:rPr>
+        <w:rFonts w:hint="default"/>
+      </w:rPr>
+    </w:lvl>
+  </w:abstractNum>
   <w:num w:numId="1" w16cid:durableId="621378450">
+    <w:abstractNumId w:val="4"/>
+  </w:num>
+  <w:num w:numId="2" w16cid:durableId="1272128973">
+    <w:abstractNumId w:val="24"/>
+  </w:num>
+  <w:num w:numId="3" w16cid:durableId="50732622">
+    <w:abstractNumId w:val="7"/>
+  </w:num>
+  <w:num w:numId="4" w16cid:durableId="660305465">
+    <w:abstractNumId w:val="22"/>
+  </w:num>
+  <w:num w:numId="5" w16cid:durableId="1865093806">
+    <w:abstractNumId w:val="1"/>
+  </w:num>
+  <w:num w:numId="6" w16cid:durableId="303318976">
+    <w:abstractNumId w:val="11"/>
+  </w:num>
+  <w:num w:numId="7" w16cid:durableId="93869685">
     <w:abstractNumId w:val="3"/>
   </w:num>
-  <w:num w:numId="2" w16cid:durableId="1272128973">
+  <w:num w:numId="8" w16cid:durableId="531303134">
+    <w:abstractNumId w:val="6"/>
+  </w:num>
+  <w:num w:numId="9" w16cid:durableId="1074550640">
+    <w:abstractNumId w:val="13"/>
+  </w:num>
+  <w:num w:numId="10" w16cid:durableId="638608925">
+    <w:abstractNumId w:val="2"/>
+  </w:num>
+  <w:num w:numId="11" w16cid:durableId="652099184">
+    <w:abstractNumId w:val="18"/>
+  </w:num>
+  <w:num w:numId="12" w16cid:durableId="83696231">
+    <w:abstractNumId w:val="8"/>
+  </w:num>
+  <w:num w:numId="13" w16cid:durableId="1714693889">
+    <w:abstractNumId w:val="17"/>
+  </w:num>
+  <w:num w:numId="14" w16cid:durableId="1059061927">
+    <w:abstractNumId w:val="10"/>
+  </w:num>
+  <w:num w:numId="15" w16cid:durableId="1579434791">
+    <w:abstractNumId w:val="19"/>
+  </w:num>
+  <w:num w:numId="16" w16cid:durableId="102844918">
+    <w:abstractNumId w:val="5"/>
+  </w:num>
+  <w:num w:numId="17" w16cid:durableId="224535057">
+    <w:abstractNumId w:val="20"/>
+  </w:num>
+  <w:num w:numId="18" w16cid:durableId="213735402">
+    <w:abstractNumId w:val="9"/>
+  </w:num>
+  <w:num w:numId="19" w16cid:durableId="1605960543">
+    <w:abstractNumId w:val="0"/>
+  </w:num>
+  <w:num w:numId="20" w16cid:durableId="1831094182">
+    <w:abstractNumId w:val="26"/>
+  </w:num>
+  <w:num w:numId="21" w16cid:durableId="5065050">
+    <w:abstractNumId w:val="25"/>
+  </w:num>
+  <w:num w:numId="22" w16cid:durableId="1219630650">
+    <w:abstractNumId w:val="21"/>
+  </w:num>
+  <w:num w:numId="23" w16cid:durableId="1954901275">
     <w:abstractNumId w:val="15"/>
   </w:num>
-  <w:num w:numId="3" w16cid:durableId="50732622">
-    <w:abstractNumId w:val="6"/>
+  <w:num w:numId="24" w16cid:durableId="2073654625">
+    <w:abstractNumId w:val="12"/>
   </w:num>
-  <w:num w:numId="4" w16cid:durableId="660305465">
+  <w:num w:numId="25" w16cid:durableId="670261026">
     <w:abstractNumId w:val="14"/>
   </w:num>
-  <w:num w:numId="5" w16cid:durableId="1865093806">
-    <w:abstractNumId w:val="0"/>
+  <w:num w:numId="26" w16cid:durableId="144854295">
+    <w:abstractNumId w:val="16"/>
   </w:num>
-  <w:num w:numId="6" w16cid:durableId="303318976">
-    <w:abstractNumId w:val="9"/>
-  </w:num>
-  <w:num w:numId="7" w16cid:durableId="93869685">
-    <w:abstractNumId w:val="2"/>
-  </w:num>
-  <w:num w:numId="8" w16cid:durableId="531303134">
-    <w:abstractNumId w:val="5"/>
-  </w:num>
-  <w:num w:numId="9" w16cid:durableId="1074550640">
-    <w:abstractNumId w:val="10"/>
-  </w:num>
-  <w:num w:numId="10" w16cid:durableId="638608925">
-    <w:abstractNumId w:val="1"/>
-  </w:num>
-  <w:num w:numId="11" w16cid:durableId="652099184">
-    <w:abstractNumId w:val="12"/>
-  </w:num>
-  <w:num w:numId="12" w16cid:durableId="83696231">
-    <w:abstractNumId w:val="7"/>
-  </w:num>
-  <w:num w:numId="13" w16cid:durableId="1714693889">
-    <w:abstractNumId w:val="11"/>
-  </w:num>
-  <w:num w:numId="14" w16cid:durableId="1059061927">
-    <w:abstractNumId w:val="8"/>
-  </w:num>
-  <w:num w:numId="15" w16cid:durableId="1579434791">
-    <w:abstractNumId w:val="13"/>
-  </w:num>
-  <w:num w:numId="16" w16cid:durableId="102844918">
-    <w:abstractNumId w:val="4"/>
+  <w:num w:numId="27" w16cid:durableId="2056149612">
+    <w:abstractNumId w:val="23"/>
   </w:num>
 </w:numbering>
 </file>
@@ -5781,7 +8007,7 @@
 </file>
 
 <file path=customXml/itemProps1.xml><?xml version="1.0" encoding="utf-8"?>
-<ds:datastoreItem xmlns:ds="http://schemas.openxmlformats.org/officeDocument/2006/customXml" ds:itemID="{CCED5439-B171-CA48-A9AE-6E604241B94C}">
+<ds:datastoreItem xmlns:ds="http://schemas.openxmlformats.org/officeDocument/2006/customXml" ds:itemID="{CA855AC8-F603-0948-B54F-9EEED3C2EAC9}">
   <ds:schemaRefs>
     <ds:schemaRef ds:uri="http://schemas.openxmlformats.org/officeDocument/2006/bibliography"/>
   </ds:schemaRefs>
